--- a/CONG TY NGẠN CHÂU/NganChau_ThayDoiDiaChi/NganChau_ThayDoiDiaChiNganhNghe/NganChau_NGHỊ QUYẾT HỘI ĐỒNG THÀNH VIÊN.docx
+++ b/CONG TY NGẠN CHÂU/NganChau_ThayDoiDiaChi/NganChau_ThayDoiDiaChiNganhNghe/NganChau_NGHỊ QUYẾT HỘI ĐỒNG THÀNH VIÊN.docx
@@ -1,6 +1,6 @@
 
 <file path=word/document.xml><?xml version="1.0" encoding="utf-8"?>
-<w:document xmlns:wpc="http://schemas.microsoft.com/office/word/2010/wordprocessingCanvas" xmlns:cx="http://schemas.microsoft.com/office/drawing/2014/chartex" xmlns:cx1="http://schemas.microsoft.com/office/drawing/2015/9/8/chartex" xmlns:mc="http://schemas.openxmlformats.org/markup-compatibility/2006" xmlns:o="urn:schemas-microsoft-com:office:office" xmlns:r="http://schemas.openxmlformats.org/officeDocument/2006/relationships" xmlns:m="http://schemas.openxmlformats.org/officeDocument/2006/math" xmlns:v="urn:schemas-microsoft-com:vml" xmlns:wp14="http://schemas.microsoft.com/office/word/2010/wordprocessingDrawing" xmlns:wp="http://schemas.openxmlformats.org/drawingml/2006/wordprocessingDrawing" xmlns:w10="urn:schemas-microsoft-com:office:word" xmlns:w="http://schemas.openxmlformats.org/wordprocessingml/2006/main" xmlns:w14="http://schemas.microsoft.com/office/word/2010/wordml" xmlns:w15="http://schemas.microsoft.com/office/word/2012/wordml" xmlns:w16se="http://schemas.microsoft.com/office/word/2015/wordml/symex" xmlns:wpg="http://schemas.microsoft.com/office/word/2010/wordprocessingGroup" xmlns:wpi="http://schemas.microsoft.com/office/word/2010/wordprocessingInk" xmlns:wne="http://schemas.microsoft.com/office/word/2006/wordml" xmlns:wps="http://schemas.microsoft.com/office/word/2010/wordprocessingShape" mc:Ignorable="w14 w15 w16se wp14">
+<w:document xmlns:wpc="http://schemas.microsoft.com/office/word/2010/wordprocessingCanvas" xmlns:cx="http://schemas.microsoft.com/office/drawing/2014/chartex" xmlns:mc="http://schemas.openxmlformats.org/markup-compatibility/2006" xmlns:o="urn:schemas-microsoft-com:office:office" xmlns:r="http://schemas.openxmlformats.org/officeDocument/2006/relationships" xmlns:m="http://schemas.openxmlformats.org/officeDocument/2006/math" xmlns:v="urn:schemas-microsoft-com:vml" xmlns:wp14="http://schemas.microsoft.com/office/word/2010/wordprocessingDrawing" xmlns:wp="http://schemas.openxmlformats.org/drawingml/2006/wordprocessingDrawing" xmlns:w10="urn:schemas-microsoft-com:office:word" xmlns:w="http://schemas.openxmlformats.org/wordprocessingml/2006/main" xmlns:w14="http://schemas.microsoft.com/office/word/2010/wordml" xmlns:w15="http://schemas.microsoft.com/office/word/2012/wordml" xmlns:w16se="http://schemas.microsoft.com/office/word/2015/wordml/symex" xmlns:wpg="http://schemas.microsoft.com/office/word/2010/wordprocessingGroup" xmlns:wpi="http://schemas.microsoft.com/office/word/2010/wordprocessingInk" xmlns:wne="http://schemas.microsoft.com/office/word/2006/wordml" xmlns:wps="http://schemas.microsoft.com/office/word/2010/wordprocessingShape" mc:Ignorable="w14 w15 w16se wp14">
   <w:body>
     <w:tbl>
       <w:tblPr>
@@ -52,7 +52,7 @@
                 <w:szCs w:val="24"/>
                 <w:lang w:eastAsia="zh-CN"/>
               </w:rPr>
-              <w:t>CÔNG TY TNHH VENUS FURNISHER</w:t>
+              <w:t>CÔNG TY TNHH NGẠN CHÂU</w:t>
             </w:r>
             <w:r>
               <w:rPr>
@@ -243,7 +243,7 @@
                 <w:szCs w:val="24"/>
                 <w:lang w:eastAsia="zh-CN"/>
               </w:rPr>
-              <w:t>3</w:t>
+              <w:t>12</w:t>
             </w:r>
             <w:r>
               <w:rPr>
@@ -265,7 +265,18 @@
                 <w:szCs w:val="24"/>
                 <w:lang w:eastAsia="zh-CN"/>
               </w:rPr>
-              <w:t>11</w:t>
+              <w:t>1</w:t>
+            </w:r>
+            <w:r>
+              <w:rPr>
+                <w:rFonts w:ascii="Times New Roman" w:eastAsia="DengXian" w:hAnsi="Times New Roman" w:cs="Times New Roman"/>
+                <w:i/>
+                <w:iCs/>
+                <w:sz w:val="24"/>
+                <w:szCs w:val="24"/>
+                <w:lang w:eastAsia="zh-CN"/>
+              </w:rPr>
+              <w:t>2</w:t>
             </w:r>
             <w:r>
               <w:rPr>
@@ -372,7 +383,7 @@
           <w:szCs w:val="24"/>
           <w:lang w:eastAsia="zh-CN"/>
         </w:rPr>
-        <w:t>CÔNG TY TNHH VENUS FURNISHER</w:t>
+        <w:t>CÔNG TY TNHH NGẠN CHÂU</w:t>
       </w:r>
     </w:p>
     <w:p>
@@ -415,7 +426,17 @@
           <w:sz w:val="28"/>
           <w:szCs w:val="28"/>
         </w:rPr>
-        <w:t>Tăng vốn điều lệ, chuyển nhượng phần vốn góp, góp thêm vốn, thay đổi ngành nghề kinh doanh</w:t>
+        <w:t>Thay đổi trụ sở, ngành nghề kinh doanh</w:t>
+      </w:r>
+      <w:r>
+        <w:rPr>
+          <w:rFonts w:ascii="Times New Roman" w:eastAsia="Times New Roman" w:hAnsi="Times New Roman" w:cs="Times New Roman"/>
+          <w:bCs/>
+          <w:i/>
+          <w:sz w:val="28"/>
+          <w:szCs w:val="28"/>
+        </w:rPr>
+        <w:t>, thay đổi vốn điều lệ</w:t>
       </w:r>
     </w:p>
     <w:p>
@@ -511,7 +532,7 @@
           <w:szCs w:val="24"/>
           <w:lang w:eastAsia="zh-CN"/>
         </w:rPr>
-        <w:t>CÔNG TY TNHH VENUS FURNISHER</w:t>
+        <w:t>CÔNG TY TNHH NGẠN CHÂU</w:t>
       </w:r>
       <w:r>
         <w:rPr>
@@ -556,7 +577,7 @@
           <w:szCs w:val="24"/>
           <w:lang w:eastAsia="zh-CN"/>
         </w:rPr>
-        <w:t>3</w:t>
+        <w:t>12</w:t>
       </w:r>
       <w:r>
         <w:rPr>
@@ -578,7 +599,7 @@
           <w:szCs w:val="24"/>
           <w:lang w:eastAsia="zh-CN"/>
         </w:rPr>
-        <w:t>11</w:t>
+        <w:t>1</w:t>
       </w:r>
       <w:r>
         <w:rPr>
@@ -589,20 +610,8 @@
           <w:szCs w:val="24"/>
           <w:lang w:eastAsia="zh-CN"/>
         </w:rPr>
-        <w:t>/2025;</w:t>
-      </w:r>
-    </w:p>
-    <w:p>
-      <w:pPr>
-        <w:spacing w:after="0" w:line="240" w:lineRule="auto"/>
-        <w:ind w:left="0" w:right="0"/>
-        <w:rPr>
-          <w:rFonts w:ascii="Times New Roman" w:eastAsia="DengXian" w:hAnsi="Times New Roman" w:cs="Times New Roman"/>
-          <w:sz w:val="24"/>
-          <w:szCs w:val="24"/>
-          <w:lang w:eastAsia="zh-CN"/>
-        </w:rPr>
-      </w:pPr>
+        <w:t>2</w:t>
+      </w:r>
       <w:r>
         <w:rPr>
           <w:rFonts w:ascii="Times New Roman" w:eastAsia="DengXian" w:hAnsi="Times New Roman" w:cs="Times New Roman"/>
@@ -612,15 +621,13 @@
           <w:szCs w:val="24"/>
           <w:lang w:eastAsia="zh-CN"/>
         </w:rPr>
-        <w:t>Căn cứ tình hình hoạt động của công ty.</w:t>
+        <w:t>/2025;</w:t>
       </w:r>
     </w:p>
     <w:p>
       <w:pPr>
-        <w:shd w:val="clear" w:color="auto" w:fill="FFFFFF"/>
         <w:spacing w:after="0" w:line="240" w:lineRule="auto"/>
         <w:ind w:left="0" w:right="0"/>
-        <w:jc w:val="both"/>
         <w:rPr>
           <w:rFonts w:ascii="Times New Roman" w:eastAsia="DengXian" w:hAnsi="Times New Roman" w:cs="Times New Roman"/>
           <w:sz w:val="24"/>
@@ -637,6 +644,31 @@
           <w:szCs w:val="24"/>
           <w:lang w:eastAsia="zh-CN"/>
         </w:rPr>
+        <w:t>Căn cứ tình hình hoạt động của công ty.</w:t>
+      </w:r>
+    </w:p>
+    <w:p>
+      <w:pPr>
+        <w:shd w:val="clear" w:color="auto" w:fill="FFFFFF"/>
+        <w:spacing w:after="0" w:line="240" w:lineRule="auto"/>
+        <w:ind w:left="0" w:right="0"/>
+        <w:jc w:val="both"/>
+        <w:rPr>
+          <w:rFonts w:ascii="Times New Roman" w:eastAsia="DengXian" w:hAnsi="Times New Roman" w:cs="Times New Roman"/>
+          <w:sz w:val="24"/>
+          <w:szCs w:val="24"/>
+          <w:lang w:eastAsia="zh-CN"/>
+        </w:rPr>
+      </w:pPr>
+      <w:r>
+        <w:rPr>
+          <w:rFonts w:ascii="Times New Roman" w:eastAsia="DengXian" w:hAnsi="Times New Roman" w:cs="Times New Roman"/>
+          <w:i/>
+          <w:iCs/>
+          <w:sz w:val="24"/>
+          <w:szCs w:val="24"/>
+          <w:lang w:eastAsia="zh-CN"/>
+        </w:rPr>
         <w:t> </w:t>
       </w:r>
     </w:p>
@@ -692,10 +724,35 @@
       <w:r>
         <w:rPr>
           <w:rFonts w:ascii="Times New Roman" w:hAnsi="Times New Roman" w:cs="Times New Roman"/>
+          <w:b/>
           <w:sz w:val="28"/>
           <w:szCs w:val="28"/>
         </w:rPr>
-        <w:t>Điều 1. Tăng vốn điều lệ công ty từ 500.000.000 đồng (Năm trăm triệu đồng) lên 7.000.000.000 đồng (Bảy tỷ đồng).</w:t>
+        <w:t>Điều 1</w:t>
+      </w:r>
+      <w:r>
+        <w:rPr>
+          <w:rFonts w:ascii="Times New Roman" w:hAnsi="Times New Roman" w:cs="Times New Roman"/>
+          <w:sz w:val="28"/>
+          <w:szCs w:val="28"/>
+        </w:rPr>
+        <w:t xml:space="preserve">. </w:t>
+      </w:r>
+      <w:r>
+        <w:rPr>
+          <w:rFonts w:ascii="Times New Roman" w:hAnsi="Times New Roman" w:cs="Times New Roman"/>
+          <w:sz w:val="28"/>
+          <w:szCs w:val="28"/>
+        </w:rPr>
+        <w:t>Thay đổi trụ sở</w:t>
+      </w:r>
+      <w:r>
+        <w:rPr>
+          <w:rFonts w:ascii="Times New Roman" w:hAnsi="Times New Roman" w:cs="Times New Roman"/>
+          <w:sz w:val="28"/>
+          <w:szCs w:val="28"/>
+        </w:rPr>
+        <w:t>, cụ thể:</w:t>
       </w:r>
     </w:p>
     <w:p>
@@ -715,7 +772,31 @@
           <w:sz w:val="28"/>
           <w:szCs w:val="28"/>
         </w:rPr>
-        <w:t>Điều 2. Thông qua việc chuyển nhượng và góp vốn như sau:</w:t>
+        <w:t xml:space="preserve">Địa chỉ trụ sở cũ: </w:t>
+      </w:r>
+      <w:r>
+        <w:rPr>
+          <w:rFonts w:ascii="Times New Roman" w:hAnsi="Times New Roman" w:cs="Times New Roman"/>
+          <w:sz w:val="28"/>
+          <w:szCs w:val="28"/>
+        </w:rPr>
+        <w:t>30KL, Tổ 1, Khu phố Khánh Long, Phường Tân Phước Khánh, Thành phố Tân Uyên,</w:t>
+      </w:r>
+      <w:r>
+        <w:rPr>
+          <w:rFonts w:ascii="Times New Roman" w:hAnsi="Times New Roman" w:cs="Times New Roman"/>
+          <w:sz w:val="28"/>
+          <w:szCs w:val="28"/>
+        </w:rPr>
+        <w:t xml:space="preserve"> </w:t>
+      </w:r>
+      <w:r>
+        <w:rPr>
+          <w:rFonts w:ascii="Times New Roman" w:hAnsi="Times New Roman" w:cs="Times New Roman"/>
+          <w:sz w:val="28"/>
+          <w:szCs w:val="28"/>
+        </w:rPr>
+        <w:t>Tỉnh Bình Dương, Việt Nam</w:t>
       </w:r>
     </w:p>
     <w:p>
@@ -735,7 +816,41 @@
           <w:sz w:val="28"/>
           <w:szCs w:val="28"/>
         </w:rPr>
-        <w:t>1. Ông Yeoh Zhong Xiang mua lại toàn bộ phần vốn góp 250.000.000 đồng của bà Phạm Thị Hồng Cẩm, đồng thời góp thêm 3.180.000.000 đồng. Tổng cộng sở hữu 3.430.000.000 đồng, chiếm 49% vốn điều lệ.</w:t>
+        <w:t xml:space="preserve">Địa chỉ trụ sở mới: </w:t>
+      </w:r>
+      <w:r>
+        <w:rPr>
+          <w:rFonts w:ascii="Times New Roman" w:hAnsi="Times New Roman" w:cs="Times New Roman"/>
+          <w:sz w:val="28"/>
+          <w:szCs w:val="28"/>
+        </w:rPr>
+        <w:t xml:space="preserve">Ô73, LÔ DC 38, Đường lô D9, Khu định cư Việt Sing, Khu phố 4, Phường </w:t>
+      </w:r>
+      <w:proofErr w:type="gramStart"/>
+      <w:r>
+        <w:rPr>
+          <w:rFonts w:ascii="Times New Roman" w:hAnsi="Times New Roman" w:cs="Times New Roman"/>
+          <w:sz w:val="28"/>
+          <w:szCs w:val="28"/>
+        </w:rPr>
+        <w:t>An</w:t>
+      </w:r>
+      <w:proofErr w:type="gramEnd"/>
+      <w:r>
+        <w:rPr>
+          <w:rFonts w:ascii="Times New Roman" w:hAnsi="Times New Roman" w:cs="Times New Roman"/>
+          <w:sz w:val="28"/>
+          <w:szCs w:val="28"/>
+        </w:rPr>
+        <w:t xml:space="preserve"> Phú, Thành phố Hồ Chí Minh, Việt Nam</w:t>
+      </w:r>
+      <w:r>
+        <w:rPr>
+          <w:rFonts w:ascii="Times New Roman" w:hAnsi="Times New Roman" w:cs="Times New Roman"/>
+          <w:sz w:val="28"/>
+          <w:szCs w:val="28"/>
+        </w:rPr>
+        <w:t>.</w:t>
       </w:r>
     </w:p>
     <w:p>
@@ -744,37 +859,35 @@
         <w:ind w:left="0" w:right="0" w:firstLine="360"/>
         <w:jc w:val="both"/>
         <w:rPr>
+          <w:rFonts w:ascii="Times New Roman" w:eastAsia="Times New Roman" w:hAnsi="Times New Roman" w:cs="Times New Roman"/>
+          <w:sz w:val="26"/>
+        </w:rPr>
+      </w:pPr>
+      <w:r>
+        <w:rPr>
+          <w:rFonts w:ascii="Times New Roman" w:hAnsi="Times New Roman" w:cs="Times New Roman"/>
+          <w:b/>
+          <w:sz w:val="28"/>
+          <w:szCs w:val="28"/>
+        </w:rPr>
+        <w:t xml:space="preserve">Điều </w:t>
+      </w:r>
+      <w:r>
+        <w:rPr>
+          <w:rFonts w:ascii="Times New Roman" w:hAnsi="Times New Roman" w:cs="Times New Roman"/>
+          <w:b/>
+          <w:sz w:val="28"/>
+          <w:szCs w:val="28"/>
+        </w:rPr>
+        <w:t>2</w:t>
+      </w:r>
+      <w:r>
+        <w:rPr>
           <w:rFonts w:ascii="Times New Roman" w:hAnsi="Times New Roman" w:cs="Times New Roman"/>
           <w:sz w:val="28"/>
           <w:szCs w:val="28"/>
         </w:rPr>
-      </w:pPr>
-      <w:r>
-        <w:rPr>
-          <w:rFonts w:ascii="Times New Roman" w:hAnsi="Times New Roman" w:cs="Times New Roman"/>
-          <w:sz w:val="28"/>
-          <w:szCs w:val="28"/>
-        </w:rPr>
-        <w:t>2. Bà Trần Thị Thu Hiền góp thêm 3.320.000.000 đồng (từ vốn cũ 250.000.000 đồng), tổng cộng sở hữu 3.570.000.000 đồng, chiếm 51% vốn điều lệ.</w:t>
-      </w:r>
-    </w:p>
-    <w:p>
-      <w:pPr>
-        <w:spacing w:after="120" w:line="240" w:lineRule="auto"/>
-        <w:ind w:left="0" w:right="0" w:firstLine="360"/>
-        <w:jc w:val="both"/>
-        <w:rPr>
-          <w:rFonts w:ascii="Times New Roman" w:eastAsia="Times New Roman" w:hAnsi="Times New Roman" w:cs="Times New Roman"/>
-          <w:sz w:val="26"/>
-        </w:rPr>
-      </w:pPr>
-      <w:r>
-        <w:rPr>
-          <w:rFonts w:ascii="Times New Roman" w:hAnsi="Times New Roman" w:cs="Times New Roman"/>
-          <w:sz w:val="28"/>
-          <w:szCs w:val="28"/>
-        </w:rPr>
-        <w:t>Điều 3.</w:t>
+        <w:t>.</w:t>
       </w:r>
       <w:r>
         <w:rPr>
@@ -1016,6 +1129,106 @@
           </w:tcPr>
           <w:p>
             <w:pPr>
+              <w:rPr>
+                <w:rFonts w:ascii="Times New Roman" w:hAnsi="Times New Roman"/>
+                <w:color w:val="333333"/>
+                <w:sz w:val="24"/>
+                <w:szCs w:val="24"/>
+                <w:shd w:val="clear" w:color="auto" w:fill="FFFFFF"/>
+              </w:rPr>
+            </w:pPr>
+            <w:r>
+              <w:rPr>
+                <w:rFonts w:ascii="Times New Roman" w:hAnsi="Times New Roman"/>
+                <w:b/>
+                <w:sz w:val="24"/>
+                <w:szCs w:val="24"/>
+              </w:rPr>
+              <w:t>Bán buôn chuyên doanh khác chưa được phân vào đâu</w:t>
+            </w:r>
+            <w:r>
+              <w:rPr>
+                <w:rFonts w:ascii="Times New Roman" w:hAnsi="Times New Roman" w:cs="Times New Roman"/>
+                <w:sz w:val="24"/>
+                <w:szCs w:val="24"/>
+              </w:rPr>
+              <w:br/>
+              <w:t>Chi tiết:</w:t>
+            </w:r>
+            <w:r>
+              <w:rPr>
+                <w:rFonts w:ascii="Times New Roman" w:hAnsi="Times New Roman"/>
+                <w:sz w:val="24"/>
+                <w:szCs w:val="24"/>
+              </w:rPr>
+              <w:t xml:space="preserve"> -</w:t>
+            </w:r>
+            <w:r>
+              <w:rPr>
+                <w:rFonts w:ascii="Times New Roman" w:hAnsi="Times New Roman"/>
+                <w:color w:val="333333"/>
+                <w:sz w:val="24"/>
+                <w:szCs w:val="24"/>
+                <w:shd w:val="clear" w:color="auto" w:fill="FFFFFF"/>
+              </w:rPr>
+              <w:t xml:space="preserve"> Bán buôn vật liệu bằng chất dẻo dạng nguyên sinh, hạt nhựa và các sản phẩm làm từ nhựa </w:t>
+            </w:r>
+          </w:p>
+          <w:p>
+            <w:pPr>
+              <w:rPr>
+                <w:rFonts w:ascii="Times New Roman" w:hAnsi="Times New Roman"/>
+                <w:color w:val="333333"/>
+                <w:sz w:val="24"/>
+                <w:szCs w:val="24"/>
+                <w:shd w:val="clear" w:color="auto" w:fill="FFFFFF"/>
+              </w:rPr>
+            </w:pPr>
+            <w:r>
+              <w:rPr>
+                <w:rFonts w:ascii="Times New Roman" w:hAnsi="Times New Roman"/>
+                <w:color w:val="333333"/>
+                <w:sz w:val="24"/>
+                <w:szCs w:val="24"/>
+                <w:shd w:val="clear" w:color="auto" w:fill="FFFFFF"/>
+              </w:rPr>
+              <w:t xml:space="preserve">- </w:t>
+            </w:r>
+            <w:r>
+              <w:rPr>
+                <w:rFonts w:ascii="Times New Roman" w:hAnsi="Times New Roman"/>
+                <w:color w:val="333333"/>
+                <w:sz w:val="24"/>
+                <w:szCs w:val="24"/>
+                <w:shd w:val="clear" w:color="auto" w:fill="FFFFFF"/>
+              </w:rPr>
+              <w:t>Bán buôn</w:t>
+            </w:r>
+            <w:r>
+              <w:rPr>
+                <w:rFonts w:ascii="Times New Roman" w:hAnsi="Times New Roman"/>
+                <w:color w:val="333333"/>
+                <w:sz w:val="24"/>
+                <w:szCs w:val="24"/>
+                <w:shd w:val="clear" w:color="auto" w:fill="FFFFFF"/>
+              </w:rPr>
+              <w:t xml:space="preserve"> Bao bì thùng </w:t>
+            </w:r>
+            <w:proofErr w:type="gramStart"/>
+            <w:r>
+              <w:rPr>
+                <w:rFonts w:ascii="Times New Roman" w:hAnsi="Times New Roman"/>
+                <w:color w:val="333333"/>
+                <w:sz w:val="24"/>
+                <w:szCs w:val="24"/>
+                <w:shd w:val="clear" w:color="auto" w:fill="FFFFFF"/>
+              </w:rPr>
+              <w:t>carton .</w:t>
+            </w:r>
+            <w:proofErr w:type="gramEnd"/>
+          </w:p>
+          <w:p>
+            <w:pPr>
               <w:spacing w:before="120" w:after="0" w:line="340" w:lineRule="exact"/>
               <w:ind w:left="0" w:right="0"/>
               <w:rPr>
@@ -1024,23 +1237,6 @@
                 <w:szCs w:val="24"/>
               </w:rPr>
             </w:pPr>
-            <w:r>
-              <w:rPr>
-                <w:rFonts w:ascii="Times New Roman" w:hAnsi="Times New Roman" w:cs="Times New Roman"/>
-                <w:sz w:val="24"/>
-                <w:szCs w:val="24"/>
-              </w:rPr>
-              <w:t>Bán buôn vật liệu, thiết bị lắp đặt khác trong xây dựng</w:t>
-            </w:r>
-            <w:r>
-              <w:rPr>
-                <w:rFonts w:ascii="Times New Roman" w:hAnsi="Times New Roman" w:cs="Times New Roman"/>
-                <w:sz w:val="24"/>
-                <w:szCs w:val="24"/>
-              </w:rPr>
-              <w:br/>
-              <w:t>Chi tiết: Tủ bếp, Tủ phòng tắm và phụ kiện nội thất</w:t>
-            </w:r>
           </w:p>
         </w:tc>
         <w:tc>
@@ -1060,11 +1256,11 @@
             </w:pPr>
             <w:r>
               <w:rPr>
-                <w:rFonts w:ascii="Times New Roman" w:hAnsi="Times New Roman" w:cs="Times New Roman"/>
-                <w:sz w:val="24"/>
-                <w:szCs w:val="24"/>
-              </w:rPr>
-              <w:t>4673</w:t>
+                <w:rFonts w:ascii="Times New Roman" w:hAnsi="Times New Roman"/>
+                <w:sz w:val="24"/>
+                <w:szCs w:val="24"/>
+              </w:rPr>
+              <w:t>4679</w:t>
             </w:r>
           </w:p>
         </w:tc>
@@ -1126,6 +1322,71 @@
           </w:tcPr>
           <w:p>
             <w:pPr>
+              <w:rPr>
+                <w:rFonts w:ascii="Times New Roman" w:hAnsi="Times New Roman"/>
+                <w:b/>
+                <w:color w:val="333333"/>
+                <w:sz w:val="24"/>
+                <w:szCs w:val="24"/>
+                <w:shd w:val="clear" w:color="auto" w:fill="FFFFFF"/>
+              </w:rPr>
+            </w:pPr>
+            <w:r>
+              <w:rPr>
+                <w:rFonts w:ascii="Times New Roman" w:hAnsi="Times New Roman"/>
+                <w:b/>
+                <w:color w:val="333333"/>
+                <w:sz w:val="24"/>
+                <w:szCs w:val="24"/>
+                <w:shd w:val="clear" w:color="auto" w:fill="FFFFFF"/>
+              </w:rPr>
+              <w:t>Bán buôn đồ dùng khác cho gia đình</w:t>
+            </w:r>
+            <w:r>
+              <w:rPr>
+                <w:rFonts w:ascii="Times New Roman" w:hAnsi="Times New Roman"/>
+                <w:b/>
+                <w:color w:val="333333"/>
+                <w:sz w:val="24"/>
+                <w:szCs w:val="24"/>
+                <w:shd w:val="clear" w:color="auto" w:fill="FFFFFF"/>
+              </w:rPr>
+              <w:br/>
+            </w:r>
+            <w:r>
+              <w:rPr>
+                <w:rFonts w:ascii="Times New Roman" w:hAnsi="Times New Roman"/>
+                <w:color w:val="333333"/>
+                <w:sz w:val="24"/>
+                <w:szCs w:val="24"/>
+                <w:shd w:val="clear" w:color="auto" w:fill="FFFFFF"/>
+              </w:rPr>
+              <w:t xml:space="preserve">Chi tiết : Bán buôn  Giường , tủ , </w:t>
+            </w:r>
+            <w:r>
+              <w:rPr>
+                <w:rFonts w:ascii="Times New Roman" w:hAnsi="Times New Roman"/>
+                <w:color w:val="333333"/>
+                <w:sz w:val="24"/>
+                <w:szCs w:val="24"/>
+                <w:shd w:val="clear" w:color="auto" w:fill="FFFFFF"/>
+              </w:rPr>
+              <w:lastRenderedPageBreak/>
+              <w:t>bàn ghế và đồ dùng nội thất</w:t>
+            </w:r>
+            <w:r>
+              <w:rPr>
+                <w:rFonts w:ascii="Times New Roman" w:hAnsi="Times New Roman"/>
+                <w:color w:val="333333"/>
+                <w:sz w:val="24"/>
+                <w:szCs w:val="24"/>
+                <w:shd w:val="clear" w:color="auto" w:fill="FFFFFF"/>
+              </w:rPr>
+              <w:t xml:space="preserve"> tương tự</w:t>
+            </w:r>
+          </w:p>
+          <w:p>
+            <w:pPr>
               <w:spacing w:before="120" w:after="0" w:line="340" w:lineRule="exact"/>
               <w:ind w:left="0" w:right="0"/>
               <w:rPr>
@@ -1134,14 +1395,6 @@
                 <w:szCs w:val="24"/>
               </w:rPr>
             </w:pPr>
-            <w:r>
-              <w:rPr>
-                <w:rFonts w:ascii="Times New Roman" w:hAnsi="Times New Roman" w:cs="Times New Roman"/>
-                <w:sz w:val="24"/>
-                <w:szCs w:val="24"/>
-              </w:rPr>
-              <w:t>Bán buôn chuyên doanh khác chưa được phân vào đâu</w:t>
-            </w:r>
           </w:p>
         </w:tc>
         <w:tc>
@@ -1161,11 +1414,698 @@
             </w:pPr>
             <w:r>
               <w:rPr>
-                <w:rFonts w:ascii="Times New Roman" w:hAnsi="Times New Roman" w:cs="Times New Roman"/>
-                <w:sz w:val="24"/>
-                <w:szCs w:val="24"/>
-              </w:rPr>
-              <w:t>4679</w:t>
+                <w:rFonts w:ascii="Times New Roman" w:hAnsi="Times New Roman"/>
+                <w:sz w:val="24"/>
+                <w:szCs w:val="24"/>
+              </w:rPr>
+              <w:lastRenderedPageBreak/>
+              <w:t>4649</w:t>
+            </w:r>
+          </w:p>
+        </w:tc>
+        <w:tc>
+          <w:tcPr>
+            <w:tcW w:w="2239" w:type="dxa"/>
+          </w:tcPr>
+          <w:p>
+            <w:pPr>
+              <w:spacing w:before="120" w:after="0" w:line="340" w:lineRule="exact"/>
+              <w:ind w:left="0" w:right="0"/>
+              <w:jc w:val="both"/>
+              <w:rPr>
+                <w:rFonts w:ascii="Times New Roman" w:hAnsi="Times New Roman" w:cs="Times New Roman"/>
+                <w:sz w:val="24"/>
+                <w:szCs w:val="24"/>
+              </w:rPr>
+            </w:pPr>
+          </w:p>
+        </w:tc>
+      </w:tr>
+      <w:tr>
+        <w:tc>
+          <w:tcPr>
+            <w:tcW w:w="810" w:type="dxa"/>
+          </w:tcPr>
+          <w:p>
+            <w:pPr>
+              <w:spacing w:before="120" w:after="0" w:line="340" w:lineRule="exact"/>
+              <w:ind w:left="0" w:right="0"/>
+              <w:jc w:val="both"/>
+              <w:rPr>
+                <w:rFonts w:ascii="Times New Roman" w:hAnsi="Times New Roman" w:cs="Times New Roman"/>
+                <w:sz w:val="24"/>
+                <w:szCs w:val="24"/>
+              </w:rPr>
+            </w:pPr>
+            <w:r>
+              <w:rPr>
+                <w:rFonts w:ascii="Times New Roman" w:hAnsi="Times New Roman" w:cs="Times New Roman"/>
+                <w:sz w:val="24"/>
+                <w:szCs w:val="24"/>
+              </w:rPr>
+              <w:lastRenderedPageBreak/>
+              <w:t>3</w:t>
+            </w:r>
+          </w:p>
+        </w:tc>
+        <w:tc>
+          <w:tcPr>
+            <w:tcW w:w="4889" w:type="dxa"/>
+          </w:tcPr>
+          <w:p>
+            <w:pPr>
+              <w:rPr>
+                <w:rFonts w:ascii="Times New Roman" w:hAnsi="Times New Roman"/>
+                <w:b/>
+                <w:color w:val="333333"/>
+                <w:sz w:val="24"/>
+                <w:szCs w:val="24"/>
+                <w:shd w:val="clear" w:color="auto" w:fill="FFFFFF"/>
+              </w:rPr>
+            </w:pPr>
+            <w:r>
+              <w:rPr>
+                <w:rFonts w:ascii="Times New Roman" w:hAnsi="Times New Roman"/>
+                <w:b/>
+                <w:color w:val="333333"/>
+                <w:sz w:val="24"/>
+                <w:szCs w:val="24"/>
+                <w:shd w:val="clear" w:color="auto" w:fill="FFFFFF"/>
+              </w:rPr>
+              <w:t>Bán buôn thiết bị và linh kiện điện tử, viễn thông</w:t>
+            </w:r>
+          </w:p>
+          <w:p>
+            <w:pPr>
+              <w:rPr>
+                <w:rFonts w:ascii="Times New Roman" w:hAnsi="Times New Roman"/>
+                <w:b/>
+                <w:color w:val="333333"/>
+                <w:sz w:val="24"/>
+                <w:szCs w:val="24"/>
+                <w:shd w:val="clear" w:color="auto" w:fill="FFFFFF"/>
+              </w:rPr>
+            </w:pPr>
+            <w:r>
+              <w:rPr>
+                <w:rFonts w:ascii="Times New Roman" w:hAnsi="Times New Roman"/>
+                <w:color w:val="333333"/>
+                <w:sz w:val="24"/>
+                <w:szCs w:val="24"/>
+                <w:shd w:val="clear" w:color="auto" w:fill="FFFFFF"/>
+              </w:rPr>
+              <w:t>Chi tiết : Bán buôn van và ống điện tử</w:t>
+            </w:r>
+          </w:p>
+        </w:tc>
+        <w:tc>
+          <w:tcPr>
+            <w:tcW w:w="1276" w:type="dxa"/>
+          </w:tcPr>
+          <w:p>
+            <w:pPr>
+              <w:spacing w:before="120" w:after="0" w:line="340" w:lineRule="exact"/>
+              <w:ind w:left="0" w:right="0"/>
+              <w:jc w:val="both"/>
+              <w:rPr>
+                <w:rFonts w:ascii="Times New Roman" w:hAnsi="Times New Roman"/>
+                <w:sz w:val="24"/>
+                <w:szCs w:val="24"/>
+              </w:rPr>
+            </w:pPr>
+            <w:r>
+              <w:rPr>
+                <w:rFonts w:ascii="Times New Roman" w:hAnsi="Times New Roman"/>
+                <w:sz w:val="24"/>
+                <w:szCs w:val="24"/>
+              </w:rPr>
+              <w:t>4652</w:t>
+            </w:r>
+          </w:p>
+          <w:p>
+            <w:pPr>
+              <w:rPr>
+                <w:rFonts w:ascii="Times New Roman" w:hAnsi="Times New Roman"/>
+                <w:sz w:val="24"/>
+                <w:szCs w:val="24"/>
+              </w:rPr>
+            </w:pPr>
+          </w:p>
+        </w:tc>
+        <w:tc>
+          <w:tcPr>
+            <w:tcW w:w="2239" w:type="dxa"/>
+          </w:tcPr>
+          <w:p>
+            <w:pPr>
+              <w:spacing w:before="120" w:after="0" w:line="340" w:lineRule="exact"/>
+              <w:ind w:left="0" w:right="0"/>
+              <w:jc w:val="both"/>
+              <w:rPr>
+                <w:rFonts w:ascii="Times New Roman" w:hAnsi="Times New Roman" w:cs="Times New Roman"/>
+                <w:sz w:val="24"/>
+                <w:szCs w:val="24"/>
+              </w:rPr>
+            </w:pPr>
+          </w:p>
+        </w:tc>
+      </w:tr>
+      <w:tr>
+        <w:tc>
+          <w:tcPr>
+            <w:tcW w:w="810" w:type="dxa"/>
+          </w:tcPr>
+          <w:p>
+            <w:pPr>
+              <w:spacing w:before="120" w:after="0" w:line="340" w:lineRule="exact"/>
+              <w:ind w:left="0" w:right="0"/>
+              <w:jc w:val="both"/>
+              <w:rPr>
+                <w:rFonts w:ascii="Times New Roman" w:hAnsi="Times New Roman" w:cs="Times New Roman"/>
+                <w:sz w:val="24"/>
+                <w:szCs w:val="24"/>
+              </w:rPr>
+            </w:pPr>
+            <w:r>
+              <w:rPr>
+                <w:rFonts w:ascii="Times New Roman" w:hAnsi="Times New Roman" w:cs="Times New Roman"/>
+                <w:sz w:val="24"/>
+                <w:szCs w:val="24"/>
+              </w:rPr>
+              <w:t>4</w:t>
+            </w:r>
+          </w:p>
+        </w:tc>
+        <w:tc>
+          <w:tcPr>
+            <w:tcW w:w="4889" w:type="dxa"/>
+          </w:tcPr>
+          <w:p>
+            <w:pPr>
+              <w:rPr>
+                <w:rFonts w:ascii="Times New Roman" w:hAnsi="Times New Roman"/>
+                <w:b/>
+                <w:color w:val="333333"/>
+                <w:sz w:val="24"/>
+                <w:szCs w:val="24"/>
+                <w:shd w:val="clear" w:color="auto" w:fill="FFFFFF"/>
+              </w:rPr>
+            </w:pPr>
+            <w:r>
+              <w:rPr>
+                <w:rFonts w:ascii="Times New Roman" w:hAnsi="Times New Roman"/>
+                <w:b/>
+                <w:color w:val="333333"/>
+                <w:sz w:val="24"/>
+                <w:szCs w:val="24"/>
+                <w:shd w:val="clear" w:color="auto" w:fill="FFFFFF"/>
+              </w:rPr>
+              <w:t>Bán buôn máy móc, thiết bị và phụ tùng máy khác</w:t>
+            </w:r>
+          </w:p>
+        </w:tc>
+        <w:tc>
+          <w:tcPr>
+            <w:tcW w:w="1276" w:type="dxa"/>
+          </w:tcPr>
+          <w:p>
+            <w:pPr>
+              <w:spacing w:before="120" w:after="0" w:line="340" w:lineRule="exact"/>
+              <w:ind w:left="0" w:right="0"/>
+              <w:jc w:val="both"/>
+              <w:rPr>
+                <w:rFonts w:ascii="Times New Roman" w:hAnsi="Times New Roman"/>
+                <w:sz w:val="24"/>
+                <w:szCs w:val="24"/>
+              </w:rPr>
+            </w:pPr>
+            <w:r>
+              <w:rPr>
+                <w:rFonts w:ascii="Times New Roman" w:hAnsi="Times New Roman"/>
+                <w:sz w:val="24"/>
+                <w:szCs w:val="24"/>
+              </w:rPr>
+              <w:t>4659</w:t>
+            </w:r>
+          </w:p>
+        </w:tc>
+        <w:tc>
+          <w:tcPr>
+            <w:tcW w:w="2239" w:type="dxa"/>
+          </w:tcPr>
+          <w:p>
+            <w:pPr>
+              <w:spacing w:before="120" w:after="0" w:line="340" w:lineRule="exact"/>
+              <w:ind w:left="0" w:right="0"/>
+              <w:jc w:val="both"/>
+              <w:rPr>
+                <w:rFonts w:ascii="Times New Roman" w:hAnsi="Times New Roman" w:cs="Times New Roman"/>
+                <w:sz w:val="24"/>
+                <w:szCs w:val="24"/>
+              </w:rPr>
+            </w:pPr>
+          </w:p>
+        </w:tc>
+      </w:tr>
+      <w:tr>
+        <w:tc>
+          <w:tcPr>
+            <w:tcW w:w="810" w:type="dxa"/>
+          </w:tcPr>
+          <w:p>
+            <w:pPr>
+              <w:spacing w:before="120" w:after="0" w:line="340" w:lineRule="exact"/>
+              <w:ind w:left="0" w:right="0"/>
+              <w:jc w:val="both"/>
+              <w:rPr>
+                <w:rFonts w:ascii="Times New Roman" w:hAnsi="Times New Roman" w:cs="Times New Roman"/>
+                <w:sz w:val="24"/>
+                <w:szCs w:val="24"/>
+              </w:rPr>
+            </w:pPr>
+            <w:r>
+              <w:rPr>
+                <w:rFonts w:ascii="Times New Roman" w:hAnsi="Times New Roman" w:cs="Times New Roman"/>
+                <w:sz w:val="24"/>
+                <w:szCs w:val="24"/>
+              </w:rPr>
+              <w:t>5</w:t>
+            </w:r>
+          </w:p>
+        </w:tc>
+        <w:tc>
+          <w:tcPr>
+            <w:tcW w:w="4889" w:type="dxa"/>
+          </w:tcPr>
+          <w:p>
+            <w:pPr>
+              <w:rPr>
+                <w:rFonts w:ascii="Times New Roman" w:hAnsi="Times New Roman"/>
+                <w:color w:val="333E48"/>
+                <w:spacing w:val="-2"/>
+                <w:sz w:val="24"/>
+                <w:szCs w:val="24"/>
+                <w:shd w:val="clear" w:color="auto" w:fill="FFFFFF"/>
+              </w:rPr>
+            </w:pPr>
+            <w:r>
+              <w:rPr>
+                <w:rFonts w:ascii="Times New Roman" w:hAnsi="Times New Roman"/>
+                <w:b/>
+                <w:color w:val="333333"/>
+                <w:sz w:val="24"/>
+                <w:szCs w:val="24"/>
+                <w:shd w:val="clear" w:color="auto" w:fill="FFFFFF"/>
+              </w:rPr>
+              <w:t>Bán buôn tổng hợp</w:t>
+            </w:r>
+            <w:r>
+              <w:rPr>
+                <w:rFonts w:ascii="Times New Roman" w:hAnsi="Times New Roman"/>
+                <w:b/>
+                <w:color w:val="333333"/>
+                <w:sz w:val="24"/>
+                <w:szCs w:val="24"/>
+                <w:shd w:val="clear" w:color="auto" w:fill="FFFFFF"/>
+              </w:rPr>
+              <w:br/>
+              <w:t xml:space="preserve">Chi tiết : </w:t>
+            </w:r>
+            <w:r>
+              <w:rPr>
+                <w:rFonts w:ascii="Times New Roman" w:hAnsi="Times New Roman"/>
+                <w:color w:val="333E48"/>
+                <w:spacing w:val="-2"/>
+                <w:sz w:val="24"/>
+                <w:szCs w:val="24"/>
+                <w:shd w:val="clear" w:color="auto" w:fill="FFFFFF"/>
+              </w:rPr>
+              <w:t>- Bán buôn linh kiện và phụ kiện đồ gia dụng,</w:t>
+            </w:r>
+            <w:r>
+              <w:rPr>
+                <w:rFonts w:ascii="Times New Roman" w:hAnsi="Times New Roman"/>
+                <w:color w:val="333E48"/>
+                <w:spacing w:val="-2"/>
+                <w:sz w:val="24"/>
+                <w:szCs w:val="24"/>
+                <w:shd w:val="clear" w:color="auto" w:fill="FFFFFF"/>
+              </w:rPr>
+              <w:t>đồ chơi trẻ em ,</w:t>
+            </w:r>
+            <w:r>
+              <w:rPr>
+                <w:rFonts w:ascii="Times New Roman" w:hAnsi="Times New Roman"/>
+                <w:color w:val="333E48"/>
+                <w:spacing w:val="-2"/>
+                <w:sz w:val="24"/>
+                <w:szCs w:val="24"/>
+                <w:shd w:val="clear" w:color="auto" w:fill="FFFFFF"/>
+              </w:rPr>
+              <w:t xml:space="preserve"> đồ trang trí nội thất bằng nhựa poly và PU</w:t>
+            </w:r>
+            <w:r>
+              <w:rPr>
+                <w:rFonts w:ascii="Times New Roman" w:hAnsi="Times New Roman"/>
+                <w:color w:val="333E48"/>
+                <w:spacing w:val="-2"/>
+                <w:sz w:val="24"/>
+                <w:szCs w:val="24"/>
+                <w:shd w:val="clear" w:color="auto" w:fill="FFFFFF"/>
+              </w:rPr>
+              <w:t>.</w:t>
+            </w:r>
+          </w:p>
+          <w:p>
+            <w:pPr>
+              <w:rPr>
+                <w:rFonts w:ascii="Times New Roman" w:hAnsi="Times New Roman"/>
+                <w:color w:val="333333"/>
+                <w:sz w:val="24"/>
+                <w:szCs w:val="24"/>
+                <w:shd w:val="clear" w:color="auto" w:fill="FFFFFF"/>
+              </w:rPr>
+            </w:pPr>
+            <w:r>
+              <w:rPr>
+                <w:rFonts w:ascii="Times New Roman" w:hAnsi="Times New Roman"/>
+                <w:color w:val="333E48"/>
+                <w:spacing w:val="-2"/>
+                <w:sz w:val="24"/>
+                <w:szCs w:val="24"/>
+                <w:shd w:val="clear" w:color="auto" w:fill="FFFFFF"/>
+              </w:rPr>
+              <w:t xml:space="preserve">- Bán buôn hàng lưu </w:t>
+            </w:r>
+            <w:proofErr w:type="gramStart"/>
+            <w:r>
+              <w:rPr>
+                <w:rFonts w:ascii="Times New Roman" w:hAnsi="Times New Roman"/>
+                <w:color w:val="333E48"/>
+                <w:spacing w:val="-2"/>
+                <w:sz w:val="24"/>
+                <w:szCs w:val="24"/>
+                <w:shd w:val="clear" w:color="auto" w:fill="FFFFFF"/>
+              </w:rPr>
+              <w:t>niệm,hàng</w:t>
+            </w:r>
+            <w:proofErr w:type="gramEnd"/>
+            <w:r>
+              <w:rPr>
+                <w:rFonts w:ascii="Times New Roman" w:hAnsi="Times New Roman"/>
+                <w:color w:val="333E48"/>
+                <w:spacing w:val="-2"/>
+                <w:sz w:val="24"/>
+                <w:szCs w:val="24"/>
+                <w:shd w:val="clear" w:color="auto" w:fill="FFFFFF"/>
+              </w:rPr>
+              <w:t xml:space="preserve"> đan lát , hàng thủ công mỹ nghệ.</w:t>
+            </w:r>
+          </w:p>
+          <w:p>
+            <w:pPr>
+              <w:rPr>
+                <w:rFonts w:ascii="Times New Roman" w:hAnsi="Times New Roman"/>
+                <w:b/>
+                <w:color w:val="333333"/>
+                <w:sz w:val="24"/>
+                <w:szCs w:val="24"/>
+                <w:shd w:val="clear" w:color="auto" w:fill="FFFFFF"/>
+              </w:rPr>
+            </w:pPr>
+          </w:p>
+        </w:tc>
+        <w:tc>
+          <w:tcPr>
+            <w:tcW w:w="1276" w:type="dxa"/>
+          </w:tcPr>
+          <w:p>
+            <w:pPr>
+              <w:spacing w:before="120" w:after="0" w:line="340" w:lineRule="exact"/>
+              <w:ind w:left="0" w:right="0"/>
+              <w:jc w:val="both"/>
+              <w:rPr>
+                <w:rFonts w:ascii="Times New Roman" w:hAnsi="Times New Roman"/>
+                <w:sz w:val="24"/>
+                <w:szCs w:val="24"/>
+              </w:rPr>
+            </w:pPr>
+            <w:r>
+              <w:rPr>
+                <w:rFonts w:ascii="Times New Roman" w:hAnsi="Times New Roman"/>
+                <w:sz w:val="24"/>
+                <w:szCs w:val="24"/>
+              </w:rPr>
+              <w:t>4690</w:t>
+            </w:r>
+          </w:p>
+        </w:tc>
+        <w:tc>
+          <w:tcPr>
+            <w:tcW w:w="2239" w:type="dxa"/>
+          </w:tcPr>
+          <w:p>
+            <w:pPr>
+              <w:spacing w:before="120" w:after="0" w:line="340" w:lineRule="exact"/>
+              <w:ind w:left="0" w:right="0"/>
+              <w:jc w:val="both"/>
+              <w:rPr>
+                <w:rFonts w:ascii="Times New Roman" w:hAnsi="Times New Roman" w:cs="Times New Roman"/>
+                <w:sz w:val="24"/>
+                <w:szCs w:val="24"/>
+              </w:rPr>
+            </w:pPr>
+          </w:p>
+        </w:tc>
+      </w:tr>
+      <w:tr>
+        <w:tc>
+          <w:tcPr>
+            <w:tcW w:w="810" w:type="dxa"/>
+          </w:tcPr>
+          <w:p>
+            <w:pPr>
+              <w:spacing w:before="120" w:after="0" w:line="340" w:lineRule="exact"/>
+              <w:ind w:left="0" w:right="0"/>
+              <w:jc w:val="both"/>
+              <w:rPr>
+                <w:rFonts w:ascii="Times New Roman" w:hAnsi="Times New Roman" w:cs="Times New Roman"/>
+                <w:sz w:val="24"/>
+                <w:szCs w:val="24"/>
+              </w:rPr>
+            </w:pPr>
+            <w:r>
+              <w:rPr>
+                <w:rFonts w:ascii="Times New Roman" w:hAnsi="Times New Roman" w:cs="Times New Roman"/>
+                <w:sz w:val="24"/>
+                <w:szCs w:val="24"/>
+              </w:rPr>
+              <w:t>6</w:t>
+            </w:r>
+          </w:p>
+        </w:tc>
+        <w:tc>
+          <w:tcPr>
+            <w:tcW w:w="4889" w:type="dxa"/>
+          </w:tcPr>
+          <w:p>
+            <w:pPr>
+              <w:rPr>
+                <w:rFonts w:ascii="Times New Roman" w:hAnsi="Times New Roman"/>
+                <w:color w:val="333333"/>
+                <w:sz w:val="24"/>
+                <w:szCs w:val="24"/>
+                <w:shd w:val="clear" w:color="auto" w:fill="FFFFFF"/>
+              </w:rPr>
+            </w:pPr>
+            <w:r>
+              <w:rPr>
+                <w:rFonts w:ascii="Times New Roman" w:hAnsi="Times New Roman"/>
+                <w:b/>
+                <w:color w:val="333333"/>
+                <w:sz w:val="24"/>
+                <w:szCs w:val="24"/>
+                <w:shd w:val="clear" w:color="auto" w:fill="FFFFFF"/>
+              </w:rPr>
+              <w:t>Bán buôn vật liệu, thiết bị lắp đặt khác trong xây dựng</w:t>
+            </w:r>
+            <w:r>
+              <w:rPr>
+                <w:rFonts w:ascii="Times New Roman" w:hAnsi="Times New Roman"/>
+                <w:b/>
+                <w:color w:val="333333"/>
+                <w:sz w:val="24"/>
+                <w:szCs w:val="24"/>
+                <w:shd w:val="clear" w:color="auto" w:fill="FFFFFF"/>
+              </w:rPr>
+              <w:br/>
+            </w:r>
+            <w:r>
+              <w:rPr>
+                <w:rFonts w:ascii="Times New Roman" w:hAnsi="Times New Roman"/>
+                <w:color w:val="333333"/>
+                <w:sz w:val="24"/>
+                <w:szCs w:val="24"/>
+                <w:shd w:val="clear" w:color="auto" w:fill="FFFFFF"/>
+              </w:rPr>
+              <w:t>Chi tiết:</w:t>
+            </w:r>
+            <w:r>
+              <w:rPr>
+                <w:rFonts w:ascii="Times New Roman" w:hAnsi="Times New Roman"/>
+                <w:color w:val="333333"/>
+                <w:sz w:val="24"/>
+                <w:szCs w:val="24"/>
+                <w:shd w:val="clear" w:color="auto" w:fill="FFFFFF"/>
+              </w:rPr>
+              <w:br/>
+            </w:r>
+            <w:r>
+              <w:rPr>
+                <w:rFonts w:ascii="Times New Roman" w:hAnsi="Times New Roman"/>
+                <w:color w:val="333333"/>
+                <w:sz w:val="24"/>
+                <w:szCs w:val="24"/>
+                <w:shd w:val="clear" w:color="auto" w:fill="FFFFFF"/>
+              </w:rPr>
+              <w:t>- Bán buôn sản phẩm từ sơ chế gỗ;</w:t>
+            </w:r>
+            <w:r>
+              <w:rPr>
+                <w:rFonts w:ascii="Times New Roman" w:hAnsi="Times New Roman"/>
+                <w:color w:val="333333"/>
+                <w:sz w:val="24"/>
+                <w:szCs w:val="24"/>
+                <w:shd w:val="clear" w:color="auto" w:fill="FFFFFF"/>
+              </w:rPr>
+              <w:br/>
+              <w:t>- Bán buôn sơn và véc ni;</w:t>
+            </w:r>
+            <w:r>
+              <w:rPr>
+                <w:rFonts w:ascii="Times New Roman" w:hAnsi="Times New Roman"/>
+                <w:color w:val="333333"/>
+                <w:sz w:val="24"/>
+                <w:szCs w:val="24"/>
+                <w:shd w:val="clear" w:color="auto" w:fill="FFFFFF"/>
+              </w:rPr>
+              <w:br/>
+              <w:t>- Bán buôn giấy dán tường và trải sàn nhà.</w:t>
+            </w:r>
+            <w:r>
+              <w:rPr>
+                <w:rFonts w:ascii="Times New Roman" w:hAnsi="Times New Roman"/>
+                <w:color w:val="333333"/>
+                <w:sz w:val="24"/>
+                <w:szCs w:val="24"/>
+                <w:shd w:val="clear" w:color="auto" w:fill="FFFFFF"/>
+              </w:rPr>
+              <w:br/>
+              <w:t>- Bán buôn kính phẳng;</w:t>
+            </w:r>
+            <w:r>
+              <w:rPr>
+                <w:rFonts w:ascii="Times New Roman" w:hAnsi="Times New Roman"/>
+                <w:color w:val="333333"/>
+                <w:sz w:val="24"/>
+                <w:szCs w:val="24"/>
+                <w:shd w:val="clear" w:color="auto" w:fill="FFFFFF"/>
+              </w:rPr>
+              <w:br/>
+              <w:t>- Bán buôn đồ ngũ kim và khóa;</w:t>
+            </w:r>
+          </w:p>
+          <w:p>
+            <w:pPr>
+              <w:rPr>
+                <w:rFonts w:ascii="Times New Roman" w:hAnsi="Times New Roman"/>
+                <w:color w:val="333333"/>
+                <w:sz w:val="24"/>
+                <w:szCs w:val="24"/>
+                <w:shd w:val="clear" w:color="auto" w:fill="FFFFFF"/>
+              </w:rPr>
+            </w:pPr>
+            <w:r>
+              <w:rPr>
+                <w:rFonts w:ascii="Times New Roman" w:hAnsi="Times New Roman"/>
+                <w:color w:val="333333"/>
+                <w:sz w:val="24"/>
+                <w:szCs w:val="24"/>
+                <w:shd w:val="clear" w:color="auto" w:fill="FFFFFF"/>
+              </w:rPr>
+              <w:t xml:space="preserve">- Ván buôn ván </w:t>
+            </w:r>
+            <w:proofErr w:type="gramStart"/>
+            <w:r>
+              <w:rPr>
+                <w:rFonts w:ascii="Times New Roman" w:hAnsi="Times New Roman"/>
+                <w:color w:val="333333"/>
+                <w:sz w:val="24"/>
+                <w:szCs w:val="24"/>
+                <w:shd w:val="clear" w:color="auto" w:fill="FFFFFF"/>
+              </w:rPr>
+              <w:t>ép ,</w:t>
+            </w:r>
+            <w:proofErr w:type="gramEnd"/>
+            <w:r>
+              <w:rPr>
+                <w:rFonts w:ascii="Times New Roman" w:hAnsi="Times New Roman"/>
+                <w:color w:val="333333"/>
+                <w:sz w:val="24"/>
+                <w:szCs w:val="24"/>
+                <w:shd w:val="clear" w:color="auto" w:fill="FFFFFF"/>
+              </w:rPr>
+              <w:t xml:space="preserve"> ván MDF và gỗ </w:t>
+            </w:r>
+          </w:p>
+          <w:p>
+            <w:pPr>
+              <w:rPr>
+                <w:rFonts w:ascii="Times New Roman" w:hAnsi="Times New Roman"/>
+                <w:b/>
+                <w:color w:val="333333"/>
+                <w:sz w:val="24"/>
+                <w:szCs w:val="24"/>
+                <w:shd w:val="clear" w:color="auto" w:fill="FFFFFF"/>
+              </w:rPr>
+            </w:pPr>
+          </w:p>
+          <w:p>
+            <w:pPr>
+              <w:jc w:val="center"/>
+              <w:rPr>
+                <w:rFonts w:ascii="Times New Roman" w:hAnsi="Times New Roman"/>
+                <w:b/>
+                <w:color w:val="333333"/>
+                <w:sz w:val="24"/>
+                <w:szCs w:val="24"/>
+                <w:shd w:val="clear" w:color="auto" w:fill="FFFFFF"/>
+              </w:rPr>
+            </w:pPr>
+          </w:p>
+        </w:tc>
+        <w:tc>
+          <w:tcPr>
+            <w:tcW w:w="1276" w:type="dxa"/>
+          </w:tcPr>
+          <w:p>
+            <w:pPr>
+              <w:spacing w:before="120" w:after="0" w:line="340" w:lineRule="exact"/>
+              <w:ind w:left="0" w:right="0"/>
+              <w:jc w:val="both"/>
+              <w:rPr>
+                <w:rFonts w:ascii="Times New Roman" w:hAnsi="Times New Roman"/>
+                <w:sz w:val="24"/>
+                <w:szCs w:val="24"/>
+              </w:rPr>
+            </w:pPr>
+            <w:r>
+              <w:rPr>
+                <w:rFonts w:ascii="Times New Roman" w:hAnsi="Times New Roman"/>
+                <w:sz w:val="24"/>
+                <w:szCs w:val="24"/>
+              </w:rPr>
+              <w:t>4673</w:t>
             </w:r>
           </w:p>
         </w:tc>
@@ -1188,6 +2128,26 @@
         </w:tc>
       </w:tr>
     </w:tbl>
+    <w:p>
+      <w:pPr>
+        <w:ind w:left="720" w:right="0"/>
+        <w:contextualSpacing/>
+        <w:rPr>
+          <w:rFonts w:ascii="Times New Roman" w:eastAsia="Times New Roman" w:hAnsi="Times New Roman" w:cs="Times New Roman"/>
+          <w:sz w:val="26"/>
+        </w:rPr>
+      </w:pPr>
+    </w:p>
+    <w:p>
+      <w:pPr>
+        <w:ind w:left="720" w:right="0"/>
+        <w:contextualSpacing/>
+        <w:rPr>
+          <w:rFonts w:ascii="Times New Roman" w:eastAsia="Times New Roman" w:hAnsi="Times New Roman" w:cs="Times New Roman"/>
+          <w:sz w:val="26"/>
+        </w:rPr>
+      </w:pPr>
+    </w:p>
     <w:p>
       <w:pPr>
         <w:numPr>
@@ -1206,7 +2166,6 @@
           <w:rFonts w:ascii="Times New Roman" w:eastAsia="Times New Roman" w:hAnsi="Times New Roman" w:cs="Times New Roman"/>
           <w:sz w:val="26"/>
         </w:rPr>
-        <w:lastRenderedPageBreak/>
         <w:t>Bỏ các ngành nghề kinh doanh sau:</w:t>
       </w:r>
     </w:p>
@@ -1388,6 +2347,31 @@
               <w:spacing w:after="0" w:line="240" w:lineRule="auto"/>
               <w:ind w:left="0" w:right="0"/>
               <w:rPr>
+                <w:rFonts w:ascii="Times New Roman" w:eastAsia="Times New Roman" w:hAnsi="Times New Roman" w:cs="Times New Roman"/>
+                <w:b/>
+                <w:iCs/>
+                <w:color w:val="212529"/>
+                <w:sz w:val="24"/>
+                <w:szCs w:val="24"/>
+              </w:rPr>
+            </w:pPr>
+            <w:r>
+              <w:rPr>
+                <w:rFonts w:ascii="Times New Roman" w:eastAsia="Times New Roman" w:hAnsi="Times New Roman" w:cs="Times New Roman"/>
+                <w:b/>
+                <w:iCs/>
+                <w:color w:val="212529"/>
+                <w:sz w:val="24"/>
+                <w:szCs w:val="24"/>
+              </w:rPr>
+              <w:t>Sản xuất sản phẩm từ plastic</w:t>
+            </w:r>
+          </w:p>
+          <w:p>
+            <w:pPr>
+              <w:spacing w:after="0" w:line="240" w:lineRule="auto"/>
+              <w:ind w:left="0" w:right="0"/>
+              <w:rPr>
                 <w:rFonts w:ascii="Times New Roman" w:hAnsi="Times New Roman" w:cs="Times New Roman"/>
                 <w:sz w:val="24"/>
                 <w:szCs w:val="24"/>
@@ -1401,7 +2385,8 @@
                 <w:sz w:val="24"/>
                 <w:szCs w:val="24"/>
               </w:rPr>
-              <w:t>Bán buôn kim loại và quặng kim loại</w:t>
+              <w:lastRenderedPageBreak/>
+              <w:t>Chi tiết: Sản xuất linh kiện và phụ kiện đồ gia dụng, đồ trang trí nội thất bằng nhựa poly và PU</w:t>
             </w:r>
           </w:p>
         </w:tc>
@@ -1426,7 +2411,8 @@
                 <w:sz w:val="24"/>
                 <w:szCs w:val="24"/>
               </w:rPr>
-              <w:t>4662</w:t>
+              <w:lastRenderedPageBreak/>
+              <w:t>2220</w:t>
             </w:r>
           </w:p>
         </w:tc>
@@ -1470,6 +2456,7 @@
                 <w:sz w:val="28"/>
                 <w:szCs w:val="28"/>
               </w:rPr>
+              <w:lastRenderedPageBreak/>
               <w:t>2</w:t>
             </w:r>
           </w:p>
@@ -1488,6 +2475,17 @@
                 <w:szCs w:val="24"/>
               </w:rPr>
             </w:pPr>
+            <w:r>
+              <w:rPr>
+                <w:rFonts w:ascii="Times New Roman" w:eastAsia="Times New Roman" w:hAnsi="Times New Roman" w:cs="Times New Roman"/>
+                <w:b/>
+                <w:iCs/>
+                <w:color w:val="212529"/>
+                <w:sz w:val="24"/>
+                <w:szCs w:val="24"/>
+              </w:rPr>
+              <w:t>Sản xuất đồ chơi, trò chơi</w:t>
+            </w:r>
             <w:r>
               <w:rPr>
                 <w:rFonts w:ascii="Times New Roman" w:eastAsia="Times New Roman" w:hAnsi="Times New Roman" w:cs="Times New Roman"/>
@@ -1496,7 +2494,23 @@
                 <w:sz w:val="24"/>
                 <w:szCs w:val="24"/>
               </w:rPr>
-              <w:t>Bán buôn nông, lâm sản nguyên liệu (trừ gỗ, tre, nứa) và động vật sống</w:t>
+              <w:br/>
+            </w:r>
+            <w:r>
+              <w:rPr>
+                <w:rFonts w:ascii="Times New Roman" w:hAnsi="Times New Roman" w:cs="Times New Roman"/>
+                <w:sz w:val="24"/>
+                <w:szCs w:val="24"/>
+              </w:rPr>
+              <w:t>Chi tiết: Sản xuất linh kiện và phụ kiện đồ chơi trẻ em bằng nhựa poly và PU</w:t>
+            </w:r>
+            <w:r>
+              <w:rPr>
+                <w:rFonts w:ascii="Times New Roman" w:hAnsi="Times New Roman" w:cs="Times New Roman"/>
+                <w:sz w:val="24"/>
+                <w:szCs w:val="24"/>
+              </w:rPr>
+              <w:tab/>
             </w:r>
           </w:p>
         </w:tc>
@@ -1521,1891 +2535,7 @@
                 <w:sz w:val="24"/>
                 <w:szCs w:val="24"/>
               </w:rPr>
-              <w:t>4620</w:t>
-            </w:r>
-          </w:p>
-        </w:tc>
-        <w:tc>
-          <w:tcPr>
-            <w:tcW w:w="1701" w:type="dxa"/>
-          </w:tcPr>
-          <w:p>
-            <w:pPr>
-              <w:spacing w:before="120" w:after="0" w:line="340" w:lineRule="exact"/>
-              <w:ind w:left="0" w:right="0"/>
-              <w:jc w:val="both"/>
-              <w:rPr>
-                <w:rFonts w:ascii="Times New Roman" w:hAnsi="Times New Roman" w:cs="Times New Roman"/>
-                <w:sz w:val="28"/>
-                <w:szCs w:val="28"/>
-              </w:rPr>
-            </w:pPr>
-          </w:p>
-        </w:tc>
-      </w:tr>
-      <w:tr>
-        <w:tc>
-          <w:tcPr>
-            <w:tcW w:w="810" w:type="dxa"/>
-          </w:tcPr>
-          <w:p>
-            <w:pPr>
-              <w:spacing w:before="120" w:after="0" w:line="340" w:lineRule="exact"/>
-              <w:ind w:left="0" w:right="0"/>
-              <w:jc w:val="both"/>
-              <w:rPr>
-                <w:rFonts w:ascii="Times New Roman" w:hAnsi="Times New Roman" w:cs="Times New Roman"/>
-                <w:sz w:val="28"/>
-                <w:szCs w:val="28"/>
-              </w:rPr>
-            </w:pPr>
-            <w:r>
-              <w:rPr>
-                <w:rFonts w:ascii="Times New Roman" w:hAnsi="Times New Roman" w:cs="Times New Roman"/>
-                <w:sz w:val="28"/>
-                <w:szCs w:val="28"/>
-              </w:rPr>
-              <w:t>3</w:t>
-            </w:r>
-          </w:p>
-        </w:tc>
-        <w:tc>
-          <w:tcPr>
-            <w:tcW w:w="4435" w:type="dxa"/>
-          </w:tcPr>
-          <w:p>
-            <w:pPr>
-              <w:spacing w:after="0" w:line="240" w:lineRule="auto"/>
-              <w:ind w:left="0" w:right="0"/>
-              <w:rPr>
-                <w:rFonts w:ascii="Times New Roman" w:hAnsi="Times New Roman" w:cs="Times New Roman"/>
-                <w:sz w:val="24"/>
-                <w:szCs w:val="24"/>
-              </w:rPr>
-            </w:pPr>
-            <w:r>
-              <w:rPr>
-                <w:rFonts w:ascii="Times New Roman" w:eastAsia="Times New Roman" w:hAnsi="Times New Roman" w:cs="Times New Roman"/>
-                <w:iCs/>
-                <w:color w:val="212529"/>
-                <w:sz w:val="24"/>
-                <w:szCs w:val="24"/>
-              </w:rPr>
-              <w:t>Bán buôn thực phẩm</w:t>
-            </w:r>
-          </w:p>
-        </w:tc>
-        <w:tc>
-          <w:tcPr>
-            <w:tcW w:w="2268" w:type="dxa"/>
-          </w:tcPr>
-          <w:p>
-            <w:pPr>
-              <w:spacing w:before="120" w:after="0" w:line="340" w:lineRule="exact"/>
-              <w:ind w:left="0" w:right="0"/>
-              <w:jc w:val="both"/>
-              <w:rPr>
-                <w:rFonts w:ascii="Times New Roman" w:hAnsi="Times New Roman" w:cs="Times New Roman"/>
-                <w:sz w:val="24"/>
-                <w:szCs w:val="24"/>
-              </w:rPr>
-            </w:pPr>
-            <w:r>
-              <w:rPr>
-                <w:rFonts w:ascii="Times New Roman" w:hAnsi="Times New Roman" w:cs="Times New Roman"/>
-                <w:sz w:val="24"/>
-                <w:szCs w:val="24"/>
-              </w:rPr>
-              <w:t>4632</w:t>
-            </w:r>
-          </w:p>
-        </w:tc>
-        <w:tc>
-          <w:tcPr>
-            <w:tcW w:w="1701" w:type="dxa"/>
-          </w:tcPr>
-          <w:p>
-            <w:pPr>
-              <w:spacing w:before="120" w:after="0" w:line="340" w:lineRule="exact"/>
-              <w:ind w:left="0" w:right="0"/>
-              <w:jc w:val="both"/>
-              <w:rPr>
-                <w:rFonts w:ascii="Times New Roman" w:hAnsi="Times New Roman" w:cs="Times New Roman"/>
-                <w:sz w:val="28"/>
-                <w:szCs w:val="28"/>
-              </w:rPr>
-            </w:pPr>
-          </w:p>
-        </w:tc>
-      </w:tr>
-      <w:tr>
-        <w:trPr>
-          <w:trHeight w:val="444"/>
-        </w:trPr>
-        <w:tc>
-          <w:tcPr>
-            <w:tcW w:w="810" w:type="dxa"/>
-          </w:tcPr>
-          <w:p>
-            <w:pPr>
-              <w:spacing w:before="120" w:after="0" w:line="340" w:lineRule="exact"/>
-              <w:ind w:left="0" w:right="0"/>
-              <w:jc w:val="both"/>
-              <w:rPr>
-                <w:rFonts w:ascii="Times New Roman" w:hAnsi="Times New Roman" w:cs="Times New Roman"/>
-                <w:sz w:val="28"/>
-                <w:szCs w:val="28"/>
-              </w:rPr>
-            </w:pPr>
-            <w:r>
-              <w:rPr>
-                <w:rFonts w:ascii="Times New Roman" w:hAnsi="Times New Roman" w:cs="Times New Roman"/>
-                <w:sz w:val="28"/>
-                <w:szCs w:val="28"/>
-              </w:rPr>
-              <w:t>4</w:t>
-            </w:r>
-          </w:p>
-        </w:tc>
-        <w:tc>
-          <w:tcPr>
-            <w:tcW w:w="4435" w:type="dxa"/>
-          </w:tcPr>
-          <w:p>
-            <w:pPr>
-              <w:spacing w:after="0" w:line="240" w:lineRule="auto"/>
-              <w:ind w:left="0" w:right="0"/>
-              <w:rPr>
-                <w:rFonts w:ascii="Times New Roman" w:hAnsi="Times New Roman" w:cs="Times New Roman"/>
-                <w:sz w:val="24"/>
-                <w:szCs w:val="24"/>
-              </w:rPr>
-            </w:pPr>
-            <w:r>
-              <w:rPr>
-                <w:rFonts w:ascii="Times New Roman" w:eastAsia="Times New Roman" w:hAnsi="Times New Roman" w:cs="Times New Roman"/>
-                <w:iCs/>
-                <w:color w:val="212529"/>
-                <w:sz w:val="24"/>
-                <w:szCs w:val="24"/>
-              </w:rPr>
-              <w:t>Bán buôn đồ uống</w:t>
-            </w:r>
-          </w:p>
-        </w:tc>
-        <w:tc>
-          <w:tcPr>
-            <w:tcW w:w="2268" w:type="dxa"/>
-          </w:tcPr>
-          <w:p>
-            <w:pPr>
-              <w:spacing w:before="120" w:after="0" w:line="340" w:lineRule="exact"/>
-              <w:ind w:left="0" w:right="0"/>
-              <w:jc w:val="both"/>
-              <w:rPr>
-                <w:rFonts w:ascii="Times New Roman" w:hAnsi="Times New Roman" w:cs="Times New Roman"/>
-                <w:sz w:val="24"/>
-                <w:szCs w:val="24"/>
-              </w:rPr>
-            </w:pPr>
-            <w:r>
-              <w:rPr>
-                <w:rFonts w:ascii="Times New Roman" w:hAnsi="Times New Roman" w:cs="Times New Roman"/>
-                <w:sz w:val="24"/>
-                <w:szCs w:val="24"/>
-              </w:rPr>
-              <w:t>4633</w:t>
-            </w:r>
-          </w:p>
-        </w:tc>
-        <w:tc>
-          <w:tcPr>
-            <w:tcW w:w="1701" w:type="dxa"/>
-          </w:tcPr>
-          <w:p>
-            <w:pPr>
-              <w:spacing w:before="120" w:after="0" w:line="340" w:lineRule="exact"/>
-              <w:ind w:left="0" w:right="0"/>
-              <w:jc w:val="both"/>
-              <w:rPr>
-                <w:rFonts w:ascii="Times New Roman" w:hAnsi="Times New Roman" w:cs="Times New Roman"/>
-                <w:sz w:val="28"/>
-                <w:szCs w:val="28"/>
-              </w:rPr>
-            </w:pPr>
-          </w:p>
-        </w:tc>
-      </w:tr>
-      <w:tr>
-        <w:tc>
-          <w:tcPr>
-            <w:tcW w:w="810" w:type="dxa"/>
-          </w:tcPr>
-          <w:p>
-            <w:pPr>
-              <w:spacing w:before="120" w:after="0" w:line="340" w:lineRule="exact"/>
-              <w:ind w:left="0" w:right="0"/>
-              <w:jc w:val="both"/>
-              <w:rPr>
-                <w:rFonts w:ascii="Times New Roman" w:hAnsi="Times New Roman" w:cs="Times New Roman"/>
-                <w:sz w:val="28"/>
-                <w:szCs w:val="28"/>
-              </w:rPr>
-            </w:pPr>
-            <w:r>
-              <w:rPr>
-                <w:rFonts w:ascii="Times New Roman" w:hAnsi="Times New Roman" w:cs="Times New Roman"/>
-                <w:sz w:val="28"/>
-                <w:szCs w:val="28"/>
-              </w:rPr>
-              <w:t>5</w:t>
-            </w:r>
-          </w:p>
-        </w:tc>
-        <w:tc>
-          <w:tcPr>
-            <w:tcW w:w="4435" w:type="dxa"/>
-          </w:tcPr>
-          <w:p>
-            <w:pPr>
-              <w:spacing w:after="0" w:line="240" w:lineRule="auto"/>
-              <w:ind w:left="0" w:right="0"/>
-              <w:rPr>
-                <w:rFonts w:ascii="Times New Roman" w:hAnsi="Times New Roman" w:cs="Times New Roman"/>
-                <w:sz w:val="24"/>
-                <w:szCs w:val="24"/>
-              </w:rPr>
-            </w:pPr>
-            <w:r>
-              <w:rPr>
-                <w:rFonts w:ascii="Times New Roman" w:eastAsia="Times New Roman" w:hAnsi="Times New Roman" w:cs="Times New Roman"/>
-                <w:iCs/>
-                <w:color w:val="212529"/>
-                <w:sz w:val="24"/>
-                <w:szCs w:val="24"/>
-              </w:rPr>
-              <w:t>Bán buôn vải, hàng may mặc, giày dép</w:t>
-            </w:r>
-          </w:p>
-        </w:tc>
-        <w:tc>
-          <w:tcPr>
-            <w:tcW w:w="2268" w:type="dxa"/>
-          </w:tcPr>
-          <w:p>
-            <w:pPr>
-              <w:spacing w:before="120" w:after="0" w:line="340" w:lineRule="exact"/>
-              <w:ind w:left="0" w:right="0"/>
-              <w:jc w:val="both"/>
-              <w:rPr>
-                <w:rFonts w:ascii="Times New Roman" w:hAnsi="Times New Roman" w:cs="Times New Roman"/>
-                <w:sz w:val="24"/>
-                <w:szCs w:val="24"/>
-              </w:rPr>
-            </w:pPr>
-            <w:r>
-              <w:rPr>
-                <w:rFonts w:ascii="Times New Roman" w:hAnsi="Times New Roman" w:cs="Times New Roman"/>
-                <w:sz w:val="24"/>
-                <w:szCs w:val="24"/>
-              </w:rPr>
-              <w:t>4641</w:t>
-            </w:r>
-          </w:p>
-        </w:tc>
-        <w:tc>
-          <w:tcPr>
-            <w:tcW w:w="1701" w:type="dxa"/>
-          </w:tcPr>
-          <w:p>
-            <w:pPr>
-              <w:spacing w:before="120" w:after="0" w:line="340" w:lineRule="exact"/>
-              <w:ind w:left="0" w:right="0"/>
-              <w:jc w:val="both"/>
-              <w:rPr>
-                <w:rFonts w:ascii="Times New Roman" w:hAnsi="Times New Roman" w:cs="Times New Roman"/>
-                <w:sz w:val="28"/>
-                <w:szCs w:val="28"/>
-              </w:rPr>
-            </w:pPr>
-          </w:p>
-        </w:tc>
-      </w:tr>
-      <w:tr>
-        <w:tc>
-          <w:tcPr>
-            <w:tcW w:w="810" w:type="dxa"/>
-          </w:tcPr>
-          <w:p>
-            <w:pPr>
-              <w:spacing w:before="120" w:after="0" w:line="340" w:lineRule="exact"/>
-              <w:ind w:left="0" w:right="0"/>
-              <w:jc w:val="both"/>
-              <w:rPr>
-                <w:rFonts w:ascii="Times New Roman" w:hAnsi="Times New Roman" w:cs="Times New Roman"/>
-                <w:sz w:val="28"/>
-                <w:szCs w:val="28"/>
-              </w:rPr>
-            </w:pPr>
-            <w:r>
-              <w:rPr>
-                <w:rFonts w:ascii="Times New Roman" w:hAnsi="Times New Roman" w:cs="Times New Roman"/>
-                <w:sz w:val="28"/>
-                <w:szCs w:val="28"/>
-              </w:rPr>
-              <w:t>6</w:t>
-            </w:r>
-          </w:p>
-        </w:tc>
-        <w:tc>
-          <w:tcPr>
-            <w:tcW w:w="4435" w:type="dxa"/>
-          </w:tcPr>
-          <w:p>
-            <w:pPr>
-              <w:spacing w:after="0" w:line="240" w:lineRule="auto"/>
-              <w:ind w:left="0" w:right="0"/>
-              <w:rPr>
-                <w:rFonts w:ascii="Times New Roman" w:hAnsi="Times New Roman" w:cs="Times New Roman"/>
-                <w:sz w:val="24"/>
-                <w:szCs w:val="24"/>
-              </w:rPr>
-            </w:pPr>
-            <w:r>
-              <w:rPr>
-                <w:rFonts w:ascii="Times New Roman" w:eastAsia="Times New Roman" w:hAnsi="Times New Roman" w:cs="Times New Roman"/>
-                <w:iCs/>
-                <w:color w:val="212529"/>
-                <w:sz w:val="24"/>
-                <w:szCs w:val="24"/>
-              </w:rPr>
-              <w:t>Bán buôn đồ dùng khác cho gia đình</w:t>
-            </w:r>
-          </w:p>
-        </w:tc>
-        <w:tc>
-          <w:tcPr>
-            <w:tcW w:w="2268" w:type="dxa"/>
-          </w:tcPr>
-          <w:p>
-            <w:pPr>
-              <w:spacing w:before="120" w:after="0" w:line="340" w:lineRule="exact"/>
-              <w:ind w:left="0" w:right="0"/>
-              <w:jc w:val="both"/>
-              <w:rPr>
-                <w:rFonts w:ascii="Times New Roman" w:hAnsi="Times New Roman" w:cs="Times New Roman"/>
-                <w:sz w:val="24"/>
-                <w:szCs w:val="24"/>
-              </w:rPr>
-            </w:pPr>
-            <w:r>
-              <w:rPr>
-                <w:rFonts w:ascii="Times New Roman" w:hAnsi="Times New Roman" w:cs="Times New Roman"/>
-                <w:sz w:val="24"/>
-                <w:szCs w:val="24"/>
-              </w:rPr>
-              <w:t>4649</w:t>
-            </w:r>
-          </w:p>
-        </w:tc>
-        <w:tc>
-          <w:tcPr>
-            <w:tcW w:w="1701" w:type="dxa"/>
-          </w:tcPr>
-          <w:p>
-            <w:pPr>
-              <w:spacing w:before="120" w:after="0" w:line="340" w:lineRule="exact"/>
-              <w:ind w:left="0" w:right="0"/>
-              <w:jc w:val="both"/>
-              <w:rPr>
-                <w:rFonts w:ascii="Times New Roman" w:hAnsi="Times New Roman" w:cs="Times New Roman"/>
-                <w:sz w:val="28"/>
-                <w:szCs w:val="28"/>
-              </w:rPr>
-            </w:pPr>
-          </w:p>
-        </w:tc>
-      </w:tr>
-      <w:tr>
-        <w:tc>
-          <w:tcPr>
-            <w:tcW w:w="810" w:type="dxa"/>
-          </w:tcPr>
-          <w:p>
-            <w:pPr>
-              <w:spacing w:before="120" w:after="0" w:line="340" w:lineRule="exact"/>
-              <w:ind w:left="0" w:right="0"/>
-              <w:jc w:val="both"/>
-              <w:rPr>
-                <w:rFonts w:ascii="Times New Roman" w:hAnsi="Times New Roman" w:cs="Times New Roman"/>
-                <w:sz w:val="28"/>
-                <w:szCs w:val="28"/>
-              </w:rPr>
-            </w:pPr>
-            <w:r>
-              <w:rPr>
-                <w:rFonts w:ascii="Times New Roman" w:hAnsi="Times New Roman" w:cs="Times New Roman"/>
-                <w:sz w:val="28"/>
-                <w:szCs w:val="28"/>
-              </w:rPr>
-              <w:t>7</w:t>
-            </w:r>
-          </w:p>
-        </w:tc>
-        <w:tc>
-          <w:tcPr>
-            <w:tcW w:w="4435" w:type="dxa"/>
-          </w:tcPr>
-          <w:p>
-            <w:pPr>
-              <w:spacing w:after="0" w:line="240" w:lineRule="auto"/>
-              <w:ind w:left="0" w:right="0"/>
-              <w:rPr>
-                <w:rFonts w:ascii="Times New Roman" w:hAnsi="Times New Roman" w:cs="Times New Roman"/>
-                <w:sz w:val="24"/>
-                <w:szCs w:val="24"/>
-              </w:rPr>
-            </w:pPr>
-            <w:r>
-              <w:rPr>
-                <w:rFonts w:ascii="Times New Roman" w:eastAsia="Times New Roman" w:hAnsi="Times New Roman" w:cs="Times New Roman"/>
-                <w:iCs/>
-                <w:color w:val="212529"/>
-                <w:sz w:val="24"/>
-                <w:szCs w:val="24"/>
-              </w:rPr>
-              <w:t>Bán buôn máy móc, thiết bị và phụ tùng máy khác</w:t>
-            </w:r>
-          </w:p>
-        </w:tc>
-        <w:tc>
-          <w:tcPr>
-            <w:tcW w:w="2268" w:type="dxa"/>
-          </w:tcPr>
-          <w:p>
-            <w:pPr>
-              <w:spacing w:before="120" w:after="0" w:line="340" w:lineRule="exact"/>
-              <w:ind w:left="0" w:right="0"/>
-              <w:jc w:val="both"/>
-              <w:rPr>
-                <w:rFonts w:ascii="Times New Roman" w:hAnsi="Times New Roman" w:cs="Times New Roman"/>
-                <w:sz w:val="24"/>
-                <w:szCs w:val="24"/>
-              </w:rPr>
-            </w:pPr>
-            <w:r>
-              <w:rPr>
-                <w:rFonts w:ascii="Times New Roman" w:hAnsi="Times New Roman" w:cs="Times New Roman"/>
-                <w:sz w:val="24"/>
-                <w:szCs w:val="24"/>
-              </w:rPr>
-              <w:t>4659</w:t>
-            </w:r>
-          </w:p>
-        </w:tc>
-        <w:tc>
-          <w:tcPr>
-            <w:tcW w:w="1701" w:type="dxa"/>
-          </w:tcPr>
-          <w:p>
-            <w:pPr>
-              <w:spacing w:before="120" w:after="0" w:line="340" w:lineRule="exact"/>
-              <w:ind w:left="0" w:right="0"/>
-              <w:jc w:val="both"/>
-              <w:rPr>
-                <w:rFonts w:ascii="Times New Roman" w:hAnsi="Times New Roman" w:cs="Times New Roman"/>
-                <w:sz w:val="28"/>
-                <w:szCs w:val="28"/>
-              </w:rPr>
-            </w:pPr>
-          </w:p>
-        </w:tc>
-      </w:tr>
-      <w:tr>
-        <w:tc>
-          <w:tcPr>
-            <w:tcW w:w="810" w:type="dxa"/>
-          </w:tcPr>
-          <w:p>
-            <w:pPr>
-              <w:spacing w:before="120" w:after="0" w:line="340" w:lineRule="exact"/>
-              <w:ind w:left="0" w:right="0"/>
-              <w:jc w:val="both"/>
-              <w:rPr>
-                <w:rFonts w:ascii="Times New Roman" w:hAnsi="Times New Roman" w:cs="Times New Roman"/>
-                <w:sz w:val="28"/>
-                <w:szCs w:val="28"/>
-              </w:rPr>
-            </w:pPr>
-            <w:r>
-              <w:rPr>
-                <w:rFonts w:ascii="Times New Roman" w:hAnsi="Times New Roman" w:cs="Times New Roman"/>
-                <w:sz w:val="28"/>
-                <w:szCs w:val="28"/>
-              </w:rPr>
-              <w:t>8</w:t>
-            </w:r>
-          </w:p>
-        </w:tc>
-        <w:tc>
-          <w:tcPr>
-            <w:tcW w:w="4435" w:type="dxa"/>
-          </w:tcPr>
-          <w:p>
-            <w:pPr>
-              <w:spacing w:after="0" w:line="240" w:lineRule="auto"/>
-              <w:ind w:left="0" w:right="0"/>
-              <w:rPr>
-                <w:rFonts w:ascii="Times New Roman" w:hAnsi="Times New Roman" w:cs="Times New Roman"/>
-                <w:sz w:val="24"/>
-                <w:szCs w:val="24"/>
-              </w:rPr>
-            </w:pPr>
-            <w:r>
-              <w:rPr>
-                <w:rFonts w:ascii="Times New Roman" w:eastAsia="Times New Roman" w:hAnsi="Times New Roman" w:cs="Times New Roman"/>
-                <w:iCs/>
-                <w:color w:val="212529"/>
-                <w:sz w:val="24"/>
-                <w:szCs w:val="24"/>
-              </w:rPr>
-              <w:t>Bán buôn tổng hợp</w:t>
-            </w:r>
-            <w:r>
-              <w:rPr>
-                <w:rFonts w:ascii="Times New Roman" w:eastAsia="Times New Roman" w:hAnsi="Times New Roman" w:cs="Times New Roman"/>
-                <w:iCs/>
-                <w:color w:val="212529"/>
-                <w:sz w:val="24"/>
-                <w:szCs w:val="24"/>
-              </w:rPr>
-              <w:br/>
-            </w:r>
-            <w:r>
-              <w:rPr>
-                <w:rFonts w:ascii="Times New Roman" w:hAnsi="Times New Roman" w:cs="Times New Roman"/>
-                <w:sz w:val="24"/>
-                <w:szCs w:val="24"/>
-              </w:rPr>
-              <w:t>Chi tiết: Mua bán hàng hóa bách hóa.</w:t>
-            </w:r>
-          </w:p>
-        </w:tc>
-        <w:tc>
-          <w:tcPr>
-            <w:tcW w:w="2268" w:type="dxa"/>
-          </w:tcPr>
-          <w:p>
-            <w:pPr>
-              <w:spacing w:before="120" w:after="0" w:line="340" w:lineRule="exact"/>
-              <w:ind w:left="0" w:right="0"/>
-              <w:jc w:val="both"/>
-              <w:rPr>
-                <w:rFonts w:ascii="Times New Roman" w:hAnsi="Times New Roman" w:cs="Times New Roman"/>
-                <w:sz w:val="24"/>
-                <w:szCs w:val="24"/>
-              </w:rPr>
-            </w:pPr>
-            <w:r>
-              <w:rPr>
-                <w:rFonts w:ascii="Times New Roman" w:hAnsi="Times New Roman" w:cs="Times New Roman"/>
-                <w:sz w:val="24"/>
-                <w:szCs w:val="24"/>
-              </w:rPr>
-              <w:t>4690</w:t>
-            </w:r>
-          </w:p>
-        </w:tc>
-        <w:tc>
-          <w:tcPr>
-            <w:tcW w:w="1701" w:type="dxa"/>
-          </w:tcPr>
-          <w:p>
-            <w:pPr>
-              <w:spacing w:before="120" w:after="0" w:line="340" w:lineRule="exact"/>
-              <w:ind w:left="0" w:right="0"/>
-              <w:jc w:val="both"/>
-              <w:rPr>
-                <w:rFonts w:ascii="Times New Roman" w:hAnsi="Times New Roman" w:cs="Times New Roman"/>
-                <w:sz w:val="28"/>
-                <w:szCs w:val="28"/>
-              </w:rPr>
-            </w:pPr>
-          </w:p>
-        </w:tc>
-      </w:tr>
-      <w:tr>
-        <w:tc>
-          <w:tcPr>
-            <w:tcW w:w="810" w:type="dxa"/>
-          </w:tcPr>
-          <w:p>
-            <w:pPr>
-              <w:spacing w:before="120" w:after="0" w:line="340" w:lineRule="exact"/>
-              <w:ind w:left="0" w:right="0"/>
-              <w:jc w:val="both"/>
-              <w:rPr>
-                <w:rFonts w:ascii="Times New Roman" w:hAnsi="Times New Roman" w:cs="Times New Roman"/>
-                <w:sz w:val="28"/>
-                <w:szCs w:val="28"/>
-              </w:rPr>
-            </w:pPr>
-            <w:r>
-              <w:rPr>
-                <w:rFonts w:ascii="Times New Roman" w:hAnsi="Times New Roman" w:cs="Times New Roman"/>
-                <w:sz w:val="28"/>
-                <w:szCs w:val="28"/>
-              </w:rPr>
-              <w:t>9</w:t>
-            </w:r>
-          </w:p>
-        </w:tc>
-        <w:tc>
-          <w:tcPr>
-            <w:tcW w:w="4435" w:type="dxa"/>
-          </w:tcPr>
-          <w:p>
-            <w:pPr>
-              <w:spacing w:after="0" w:line="240" w:lineRule="auto"/>
-              <w:ind w:left="0" w:right="0"/>
-              <w:rPr>
-                <w:rFonts w:ascii="Times New Roman" w:hAnsi="Times New Roman" w:cs="Times New Roman"/>
-                <w:sz w:val="24"/>
-                <w:szCs w:val="24"/>
-              </w:rPr>
-            </w:pPr>
-            <w:r>
-              <w:rPr>
-                <w:rFonts w:ascii="Times New Roman" w:eastAsia="Times New Roman" w:hAnsi="Times New Roman" w:cs="Times New Roman"/>
-                <w:iCs/>
-                <w:color w:val="212529"/>
-                <w:sz w:val="24"/>
-                <w:szCs w:val="24"/>
-              </w:rPr>
-              <w:t>Hoạt động tư vấn quản lý</w:t>
-            </w:r>
-          </w:p>
-        </w:tc>
-        <w:tc>
-          <w:tcPr>
-            <w:tcW w:w="2268" w:type="dxa"/>
-          </w:tcPr>
-          <w:p>
-            <w:pPr>
-              <w:spacing w:before="120" w:after="0" w:line="340" w:lineRule="exact"/>
-              <w:ind w:left="0" w:right="0"/>
-              <w:jc w:val="both"/>
-              <w:rPr>
-                <w:rFonts w:ascii="Times New Roman" w:hAnsi="Times New Roman" w:cs="Times New Roman"/>
-                <w:sz w:val="24"/>
-                <w:szCs w:val="24"/>
-              </w:rPr>
-            </w:pPr>
-            <w:r>
-              <w:rPr>
-                <w:rFonts w:ascii="Times New Roman" w:hAnsi="Times New Roman" w:cs="Times New Roman"/>
-                <w:sz w:val="24"/>
-                <w:szCs w:val="24"/>
-              </w:rPr>
-              <w:t>7020</w:t>
-            </w:r>
-          </w:p>
-        </w:tc>
-        <w:tc>
-          <w:tcPr>
-            <w:tcW w:w="1701" w:type="dxa"/>
-          </w:tcPr>
-          <w:p>
-            <w:pPr>
-              <w:spacing w:before="120" w:after="0" w:line="340" w:lineRule="exact"/>
-              <w:ind w:left="0" w:right="0"/>
-              <w:jc w:val="both"/>
-              <w:rPr>
-                <w:rFonts w:ascii="Times New Roman" w:hAnsi="Times New Roman" w:cs="Times New Roman"/>
-                <w:sz w:val="28"/>
-                <w:szCs w:val="28"/>
-              </w:rPr>
-            </w:pPr>
-          </w:p>
-        </w:tc>
-      </w:tr>
-      <w:tr>
-        <w:tc>
-          <w:tcPr>
-            <w:tcW w:w="810" w:type="dxa"/>
-          </w:tcPr>
-          <w:p>
-            <w:pPr>
-              <w:spacing w:before="120" w:after="0" w:line="340" w:lineRule="exact"/>
-              <w:ind w:left="0" w:right="0"/>
-              <w:jc w:val="both"/>
-              <w:rPr>
-                <w:rFonts w:ascii="Times New Roman" w:hAnsi="Times New Roman" w:cs="Times New Roman"/>
-                <w:sz w:val="28"/>
-                <w:szCs w:val="28"/>
-              </w:rPr>
-            </w:pPr>
-            <w:r>
-              <w:rPr>
-                <w:rFonts w:ascii="Times New Roman" w:hAnsi="Times New Roman" w:cs="Times New Roman"/>
-                <w:sz w:val="28"/>
-                <w:szCs w:val="28"/>
-              </w:rPr>
-              <w:t>10</w:t>
-            </w:r>
-          </w:p>
-        </w:tc>
-        <w:tc>
-          <w:tcPr>
-            <w:tcW w:w="4435" w:type="dxa"/>
-          </w:tcPr>
-          <w:p>
-            <w:pPr>
-              <w:spacing w:after="0" w:line="240" w:lineRule="auto"/>
-              <w:ind w:left="0" w:right="0"/>
-              <w:rPr>
-                <w:rFonts w:ascii="Times New Roman" w:hAnsi="Times New Roman" w:cs="Times New Roman"/>
-                <w:sz w:val="24"/>
-                <w:szCs w:val="24"/>
-              </w:rPr>
-            </w:pPr>
-            <w:r>
-              <w:rPr>
-                <w:rFonts w:ascii="Times New Roman" w:eastAsia="Times New Roman" w:hAnsi="Times New Roman" w:cs="Times New Roman"/>
-                <w:iCs/>
-                <w:color w:val="212529"/>
-                <w:sz w:val="24"/>
-                <w:szCs w:val="24"/>
-              </w:rPr>
-              <w:t>Kiểm tra và phân tích kỹ thuật</w:t>
-            </w:r>
-            <w:r>
-              <w:rPr>
-                <w:rFonts w:ascii="Times New Roman" w:eastAsia="Times New Roman" w:hAnsi="Times New Roman" w:cs="Times New Roman"/>
-                <w:iCs/>
-                <w:color w:val="212529"/>
-                <w:sz w:val="24"/>
-                <w:szCs w:val="24"/>
-              </w:rPr>
-              <w:br/>
-            </w:r>
-            <w:r>
-              <w:rPr>
-                <w:rFonts w:ascii="Times New Roman" w:hAnsi="Times New Roman" w:cs="Times New Roman"/>
-                <w:sz w:val="24"/>
-                <w:szCs w:val="24"/>
-              </w:rPr>
-              <w:t>Chi tiết: hoạt động kiểm tra và phân tích kỹ thuật</w:t>
-            </w:r>
-          </w:p>
-        </w:tc>
-        <w:tc>
-          <w:tcPr>
-            <w:tcW w:w="2268" w:type="dxa"/>
-          </w:tcPr>
-          <w:p>
-            <w:pPr>
-              <w:spacing w:before="120" w:after="0" w:line="340" w:lineRule="exact"/>
-              <w:ind w:left="0" w:right="0"/>
-              <w:jc w:val="both"/>
-              <w:rPr>
-                <w:rFonts w:ascii="Times New Roman" w:hAnsi="Times New Roman" w:cs="Times New Roman"/>
-                <w:sz w:val="24"/>
-                <w:szCs w:val="24"/>
-              </w:rPr>
-            </w:pPr>
-            <w:r>
-              <w:rPr>
-                <w:rFonts w:ascii="Times New Roman" w:hAnsi="Times New Roman" w:cs="Times New Roman"/>
-                <w:sz w:val="24"/>
-                <w:szCs w:val="24"/>
-              </w:rPr>
-              <w:t>7120</w:t>
-            </w:r>
-          </w:p>
-        </w:tc>
-        <w:tc>
-          <w:tcPr>
-            <w:tcW w:w="1701" w:type="dxa"/>
-          </w:tcPr>
-          <w:p>
-            <w:pPr>
-              <w:spacing w:before="120" w:after="0" w:line="340" w:lineRule="exact"/>
-              <w:ind w:left="0" w:right="0"/>
-              <w:jc w:val="both"/>
-              <w:rPr>
-                <w:rFonts w:ascii="Times New Roman" w:hAnsi="Times New Roman" w:cs="Times New Roman"/>
-                <w:sz w:val="28"/>
-                <w:szCs w:val="28"/>
-              </w:rPr>
-            </w:pPr>
-          </w:p>
-        </w:tc>
-      </w:tr>
-      <w:tr>
-        <w:tc>
-          <w:tcPr>
-            <w:tcW w:w="810" w:type="dxa"/>
-          </w:tcPr>
-          <w:p>
-            <w:pPr>
-              <w:spacing w:before="120" w:after="0" w:line="340" w:lineRule="exact"/>
-              <w:ind w:left="0" w:right="0"/>
-              <w:jc w:val="both"/>
-              <w:rPr>
-                <w:rFonts w:ascii="Times New Roman" w:hAnsi="Times New Roman" w:cs="Times New Roman"/>
-                <w:sz w:val="28"/>
-                <w:szCs w:val="28"/>
-              </w:rPr>
-            </w:pPr>
-            <w:r>
-              <w:rPr>
-                <w:rFonts w:ascii="Times New Roman" w:hAnsi="Times New Roman" w:cs="Times New Roman"/>
-                <w:sz w:val="28"/>
-                <w:szCs w:val="28"/>
-              </w:rPr>
-              <w:t>11</w:t>
-            </w:r>
-          </w:p>
-        </w:tc>
-        <w:tc>
-          <w:tcPr>
-            <w:tcW w:w="4435" w:type="dxa"/>
-          </w:tcPr>
-          <w:p>
-            <w:pPr>
-              <w:spacing w:after="0" w:line="240" w:lineRule="auto"/>
-              <w:ind w:left="0" w:right="0"/>
-              <w:rPr>
-                <w:rFonts w:ascii="Times New Roman" w:hAnsi="Times New Roman" w:cs="Times New Roman"/>
-                <w:sz w:val="24"/>
-                <w:szCs w:val="24"/>
-              </w:rPr>
-            </w:pPr>
-            <w:r>
-              <w:rPr>
-                <w:rFonts w:ascii="Times New Roman" w:eastAsia="Times New Roman" w:hAnsi="Times New Roman" w:cs="Times New Roman"/>
-                <w:iCs/>
-                <w:color w:val="212529"/>
-                <w:sz w:val="24"/>
-                <w:szCs w:val="24"/>
-              </w:rPr>
-              <w:t>Nghiên cứu khoa học và phát triển công nghệ trong lĩnh vực khoa học kỹ thuật và công nghệ</w:t>
-            </w:r>
-            <w:r>
-              <w:rPr>
-                <w:rFonts w:ascii="Times New Roman" w:eastAsia="Times New Roman" w:hAnsi="Times New Roman" w:cs="Times New Roman"/>
-                <w:iCs/>
-                <w:color w:val="212529"/>
-                <w:sz w:val="24"/>
-                <w:szCs w:val="24"/>
-              </w:rPr>
-              <w:br/>
-            </w:r>
-            <w:r>
-              <w:rPr>
-                <w:rFonts w:ascii="Times New Roman" w:hAnsi="Times New Roman" w:cs="Times New Roman"/>
-                <w:sz w:val="24"/>
-                <w:szCs w:val="24"/>
-              </w:rPr>
-              <w:t>Chi tiết: Nghiên cứu khoa học và phát triển công nghệ</w:t>
-            </w:r>
-          </w:p>
-        </w:tc>
-        <w:tc>
-          <w:tcPr>
-            <w:tcW w:w="2268" w:type="dxa"/>
-          </w:tcPr>
-          <w:p>
-            <w:pPr>
-              <w:spacing w:before="120" w:after="0" w:line="340" w:lineRule="exact"/>
-              <w:ind w:left="0" w:right="0"/>
-              <w:jc w:val="both"/>
-              <w:rPr>
-                <w:rFonts w:ascii="Times New Roman" w:hAnsi="Times New Roman" w:cs="Times New Roman"/>
-                <w:sz w:val="24"/>
-                <w:szCs w:val="24"/>
-              </w:rPr>
-            </w:pPr>
-            <w:r>
-              <w:rPr>
-                <w:rFonts w:ascii="Times New Roman" w:hAnsi="Times New Roman" w:cs="Times New Roman"/>
-                <w:sz w:val="24"/>
-                <w:szCs w:val="24"/>
-              </w:rPr>
-              <w:t>7212</w:t>
-            </w:r>
-          </w:p>
-        </w:tc>
-        <w:tc>
-          <w:tcPr>
-            <w:tcW w:w="1701" w:type="dxa"/>
-          </w:tcPr>
-          <w:p>
-            <w:pPr>
-              <w:spacing w:before="120" w:after="0" w:line="340" w:lineRule="exact"/>
-              <w:ind w:left="0" w:right="0"/>
-              <w:jc w:val="both"/>
-              <w:rPr>
-                <w:rFonts w:ascii="Times New Roman" w:hAnsi="Times New Roman" w:cs="Times New Roman"/>
-                <w:sz w:val="28"/>
-                <w:szCs w:val="28"/>
-              </w:rPr>
-            </w:pPr>
-          </w:p>
-        </w:tc>
-      </w:tr>
-      <w:tr>
-        <w:tc>
-          <w:tcPr>
-            <w:tcW w:w="810" w:type="dxa"/>
-          </w:tcPr>
-          <w:p>
-            <w:pPr>
-              <w:spacing w:before="120" w:after="0" w:line="340" w:lineRule="exact"/>
-              <w:ind w:left="0" w:right="0"/>
-              <w:jc w:val="both"/>
-              <w:rPr>
-                <w:rFonts w:ascii="Times New Roman" w:hAnsi="Times New Roman" w:cs="Times New Roman"/>
-                <w:sz w:val="28"/>
-                <w:szCs w:val="28"/>
-              </w:rPr>
-            </w:pPr>
-            <w:r>
-              <w:rPr>
-                <w:rFonts w:ascii="Times New Roman" w:hAnsi="Times New Roman" w:cs="Times New Roman"/>
-                <w:sz w:val="28"/>
-                <w:szCs w:val="28"/>
-              </w:rPr>
-              <w:t>12</w:t>
-            </w:r>
-          </w:p>
-        </w:tc>
-        <w:tc>
-          <w:tcPr>
-            <w:tcW w:w="4435" w:type="dxa"/>
-          </w:tcPr>
-          <w:p>
-            <w:pPr>
-              <w:spacing w:after="0" w:line="240" w:lineRule="auto"/>
-              <w:ind w:left="0" w:right="0"/>
-              <w:rPr>
-                <w:rFonts w:ascii="Times New Roman" w:eastAsia="Times New Roman" w:hAnsi="Times New Roman" w:cs="Times New Roman"/>
-                <w:iCs/>
-                <w:color w:val="212529"/>
-                <w:sz w:val="24"/>
-                <w:szCs w:val="24"/>
-              </w:rPr>
-            </w:pPr>
-            <w:r>
-              <w:rPr>
-                <w:rFonts w:ascii="Times New Roman" w:eastAsia="Times New Roman" w:hAnsi="Times New Roman" w:cs="Times New Roman"/>
-                <w:iCs/>
-                <w:color w:val="212529"/>
-                <w:sz w:val="24"/>
-                <w:szCs w:val="24"/>
-              </w:rPr>
-              <w:t>Hoạt động dịch vụ hỗ trợ kinh doanh khác còn lại chưa được phân vào đâu</w:t>
-            </w:r>
-          </w:p>
-          <w:p>
-            <w:pPr>
-              <w:spacing w:before="120" w:after="0" w:line="340" w:lineRule="exact"/>
-              <w:ind w:left="0" w:right="0"/>
-              <w:jc w:val="both"/>
-              <w:rPr>
-                <w:rFonts w:ascii="Times New Roman" w:hAnsi="Times New Roman" w:cs="Times New Roman"/>
-                <w:sz w:val="24"/>
-                <w:szCs w:val="24"/>
-              </w:rPr>
-            </w:pPr>
-            <w:r>
-              <w:rPr>
-                <w:rFonts w:ascii="Times New Roman" w:hAnsi="Times New Roman" w:cs="Times New Roman"/>
-                <w:sz w:val="24"/>
-                <w:szCs w:val="24"/>
-              </w:rPr>
-              <w:t>Chi tiết: - Xuất nhập khẩu các mặt hàng công ty kinh doanh -Ủy thác và nhận ủy thác xuất khẩu, nhập khẩu hàng hóa</w:t>
-            </w:r>
-          </w:p>
-        </w:tc>
-        <w:tc>
-          <w:tcPr>
-            <w:tcW w:w="2268" w:type="dxa"/>
-          </w:tcPr>
-          <w:p>
-            <w:pPr>
-              <w:spacing w:before="120" w:after="0" w:line="340" w:lineRule="exact"/>
-              <w:ind w:left="0" w:right="0"/>
-              <w:jc w:val="both"/>
-              <w:rPr>
-                <w:rFonts w:ascii="Times New Roman" w:hAnsi="Times New Roman" w:cs="Times New Roman"/>
-                <w:sz w:val="24"/>
-                <w:szCs w:val="24"/>
-              </w:rPr>
-            </w:pPr>
-            <w:r>
-              <w:rPr>
-                <w:rFonts w:ascii="Times New Roman" w:hAnsi="Times New Roman" w:cs="Times New Roman"/>
-                <w:sz w:val="24"/>
-                <w:szCs w:val="24"/>
-              </w:rPr>
-              <w:t>8299</w:t>
-            </w:r>
-          </w:p>
-        </w:tc>
-        <w:tc>
-          <w:tcPr>
-            <w:tcW w:w="1701" w:type="dxa"/>
-          </w:tcPr>
-          <w:p>
-            <w:pPr>
-              <w:spacing w:before="120" w:after="0" w:line="340" w:lineRule="exact"/>
-              <w:ind w:left="0" w:right="0"/>
-              <w:jc w:val="both"/>
-              <w:rPr>
-                <w:rFonts w:ascii="Times New Roman" w:hAnsi="Times New Roman" w:cs="Times New Roman"/>
-                <w:sz w:val="28"/>
-                <w:szCs w:val="28"/>
-              </w:rPr>
-            </w:pPr>
-          </w:p>
-        </w:tc>
-      </w:tr>
-      <w:tr>
-        <w:tc>
-          <w:tcPr>
-            <w:tcW w:w="810" w:type="dxa"/>
-          </w:tcPr>
-          <w:p>
-            <w:pPr>
-              <w:spacing w:before="120" w:after="0" w:line="340" w:lineRule="exact"/>
-              <w:ind w:left="0" w:right="0"/>
-              <w:jc w:val="both"/>
-              <w:rPr>
-                <w:rFonts w:ascii="Times New Roman" w:hAnsi="Times New Roman" w:cs="Times New Roman"/>
-                <w:sz w:val="28"/>
-                <w:szCs w:val="28"/>
-              </w:rPr>
-            </w:pPr>
-            <w:r>
-              <w:rPr>
-                <w:rFonts w:ascii="Times New Roman" w:hAnsi="Times New Roman" w:cs="Times New Roman"/>
-                <w:sz w:val="28"/>
-                <w:szCs w:val="28"/>
-              </w:rPr>
-              <w:t>13</w:t>
-            </w:r>
-          </w:p>
-        </w:tc>
-        <w:tc>
-          <w:tcPr>
-            <w:tcW w:w="4435" w:type="dxa"/>
-          </w:tcPr>
-          <w:p>
-            <w:pPr>
-              <w:spacing w:after="0" w:line="240" w:lineRule="auto"/>
-              <w:ind w:left="0" w:right="0"/>
-              <w:rPr>
-                <w:rFonts w:ascii="Times New Roman" w:hAnsi="Times New Roman" w:cs="Times New Roman"/>
-                <w:sz w:val="24"/>
-                <w:szCs w:val="24"/>
-              </w:rPr>
-            </w:pPr>
-            <w:r>
-              <w:rPr>
-                <w:rFonts w:ascii="Times New Roman" w:eastAsia="Times New Roman" w:hAnsi="Times New Roman" w:cs="Times New Roman"/>
-                <w:iCs/>
-                <w:color w:val="212529"/>
-                <w:sz w:val="24"/>
-                <w:szCs w:val="24"/>
-              </w:rPr>
-              <w:t>Bán buôn thiết bị và linh kiện điện tử, viễn thông</w:t>
-            </w:r>
-          </w:p>
-        </w:tc>
-        <w:tc>
-          <w:tcPr>
-            <w:tcW w:w="2268" w:type="dxa"/>
-          </w:tcPr>
-          <w:p>
-            <w:pPr>
-              <w:spacing w:before="120" w:after="0" w:line="340" w:lineRule="exact"/>
-              <w:ind w:left="0" w:right="0"/>
-              <w:jc w:val="both"/>
-              <w:rPr>
-                <w:rFonts w:ascii="Times New Roman" w:hAnsi="Times New Roman" w:cs="Times New Roman"/>
-                <w:sz w:val="24"/>
-                <w:szCs w:val="24"/>
-              </w:rPr>
-            </w:pPr>
-            <w:r>
-              <w:rPr>
-                <w:rFonts w:ascii="Times New Roman" w:hAnsi="Times New Roman" w:cs="Times New Roman"/>
-                <w:sz w:val="24"/>
-                <w:szCs w:val="24"/>
-              </w:rPr>
-              <w:t>4652</w:t>
-            </w:r>
-          </w:p>
-        </w:tc>
-        <w:tc>
-          <w:tcPr>
-            <w:tcW w:w="1701" w:type="dxa"/>
-          </w:tcPr>
-          <w:p>
-            <w:pPr>
-              <w:spacing w:before="120" w:after="0" w:line="340" w:lineRule="exact"/>
-              <w:ind w:left="0" w:right="0"/>
-              <w:jc w:val="both"/>
-              <w:rPr>
-                <w:rFonts w:ascii="Times New Roman" w:hAnsi="Times New Roman" w:cs="Times New Roman"/>
-                <w:sz w:val="28"/>
-                <w:szCs w:val="28"/>
-              </w:rPr>
-            </w:pPr>
-          </w:p>
-        </w:tc>
-      </w:tr>
-      <w:tr>
-        <w:tc>
-          <w:tcPr>
-            <w:tcW w:w="810" w:type="dxa"/>
-          </w:tcPr>
-          <w:p>
-            <w:pPr>
-              <w:spacing w:before="120" w:after="0" w:line="340" w:lineRule="exact"/>
-              <w:ind w:left="0" w:right="0"/>
-              <w:jc w:val="both"/>
-              <w:rPr>
-                <w:rFonts w:ascii="Times New Roman" w:hAnsi="Times New Roman" w:cs="Times New Roman"/>
-                <w:sz w:val="28"/>
-                <w:szCs w:val="28"/>
-              </w:rPr>
-            </w:pPr>
-            <w:r>
-              <w:rPr>
-                <w:rFonts w:ascii="Times New Roman" w:hAnsi="Times New Roman" w:cs="Times New Roman"/>
-                <w:sz w:val="28"/>
-                <w:szCs w:val="28"/>
-              </w:rPr>
-              <w:t>14</w:t>
-            </w:r>
-          </w:p>
-        </w:tc>
-        <w:tc>
-          <w:tcPr>
-            <w:tcW w:w="4435" w:type="dxa"/>
-          </w:tcPr>
-          <w:p>
-            <w:pPr>
-              <w:spacing w:after="0" w:line="240" w:lineRule="auto"/>
-              <w:ind w:left="0" w:right="0"/>
-              <w:rPr>
-                <w:rFonts w:ascii="Times New Roman" w:hAnsi="Times New Roman" w:cs="Times New Roman"/>
-                <w:sz w:val="24"/>
-                <w:szCs w:val="24"/>
-              </w:rPr>
-            </w:pPr>
-            <w:r>
-              <w:rPr>
-                <w:rFonts w:ascii="Times New Roman" w:eastAsia="Times New Roman" w:hAnsi="Times New Roman" w:cs="Times New Roman"/>
-                <w:iCs/>
-                <w:color w:val="212529"/>
-                <w:sz w:val="24"/>
-                <w:szCs w:val="24"/>
-              </w:rPr>
-              <w:t>Bán buôn máy vi tính, thiết bị ngoại vi và phần mềm</w:t>
-            </w:r>
-          </w:p>
-        </w:tc>
-        <w:tc>
-          <w:tcPr>
-            <w:tcW w:w="2268" w:type="dxa"/>
-          </w:tcPr>
-          <w:p>
-            <w:pPr>
-              <w:spacing w:before="120" w:after="0" w:line="340" w:lineRule="exact"/>
-              <w:ind w:left="0" w:right="0"/>
-              <w:jc w:val="both"/>
-              <w:rPr>
-                <w:rFonts w:ascii="Times New Roman" w:hAnsi="Times New Roman" w:cs="Times New Roman"/>
-                <w:sz w:val="24"/>
-                <w:szCs w:val="24"/>
-              </w:rPr>
-            </w:pPr>
-            <w:r>
-              <w:rPr>
-                <w:rFonts w:ascii="Times New Roman" w:hAnsi="Times New Roman" w:cs="Times New Roman"/>
-                <w:sz w:val="24"/>
-                <w:szCs w:val="24"/>
-              </w:rPr>
-              <w:t>4651</w:t>
-            </w:r>
-          </w:p>
-        </w:tc>
-        <w:tc>
-          <w:tcPr>
-            <w:tcW w:w="1701" w:type="dxa"/>
-          </w:tcPr>
-          <w:p>
-            <w:pPr>
-              <w:spacing w:before="120" w:after="0" w:line="340" w:lineRule="exact"/>
-              <w:ind w:left="0" w:right="0"/>
-              <w:jc w:val="both"/>
-              <w:rPr>
-                <w:rFonts w:ascii="Times New Roman" w:hAnsi="Times New Roman" w:cs="Times New Roman"/>
-                <w:sz w:val="28"/>
-                <w:szCs w:val="28"/>
-              </w:rPr>
-            </w:pPr>
-          </w:p>
-        </w:tc>
-      </w:tr>
-      <w:tr>
-        <w:tc>
-          <w:tcPr>
-            <w:tcW w:w="810" w:type="dxa"/>
-          </w:tcPr>
-          <w:p>
-            <w:pPr>
-              <w:spacing w:before="120" w:after="0" w:line="340" w:lineRule="exact"/>
-              <w:ind w:left="0" w:right="0"/>
-              <w:jc w:val="both"/>
-              <w:rPr>
-                <w:rFonts w:ascii="Times New Roman" w:hAnsi="Times New Roman" w:cs="Times New Roman"/>
-                <w:sz w:val="28"/>
-                <w:szCs w:val="28"/>
-              </w:rPr>
-            </w:pPr>
-            <w:r>
-              <w:rPr>
-                <w:rFonts w:ascii="Times New Roman" w:hAnsi="Times New Roman" w:cs="Times New Roman"/>
-                <w:sz w:val="28"/>
-                <w:szCs w:val="28"/>
-              </w:rPr>
-              <w:t>15</w:t>
-            </w:r>
-          </w:p>
-        </w:tc>
-        <w:tc>
-          <w:tcPr>
-            <w:tcW w:w="4435" w:type="dxa"/>
-          </w:tcPr>
-          <w:p>
-            <w:pPr>
-              <w:spacing w:before="120" w:after="0" w:line="340" w:lineRule="exact"/>
-              <w:ind w:left="0" w:right="0"/>
-              <w:jc w:val="both"/>
-              <w:rPr>
-                <w:rFonts w:ascii="Times New Roman" w:hAnsi="Times New Roman" w:cs="Times New Roman"/>
-                <w:sz w:val="24"/>
-                <w:szCs w:val="24"/>
-              </w:rPr>
-            </w:pPr>
-            <w:r>
-              <w:rPr>
-                <w:rFonts w:ascii="Times New Roman" w:hAnsi="Times New Roman" w:cs="Times New Roman"/>
-                <w:sz w:val="24"/>
-                <w:szCs w:val="24"/>
-              </w:rPr>
-              <w:t>Bán buôn máy móc, thiết bị và phụ tùng máy nông nghiệp</w:t>
-            </w:r>
-          </w:p>
-        </w:tc>
-        <w:tc>
-          <w:tcPr>
-            <w:tcW w:w="2268" w:type="dxa"/>
-          </w:tcPr>
-          <w:p>
-            <w:pPr>
-              <w:spacing w:before="120" w:after="0" w:line="340" w:lineRule="exact"/>
-              <w:ind w:left="0" w:right="0"/>
-              <w:jc w:val="both"/>
-              <w:rPr>
-                <w:rFonts w:ascii="Times New Roman" w:hAnsi="Times New Roman" w:cs="Times New Roman"/>
-                <w:sz w:val="24"/>
-                <w:szCs w:val="24"/>
-              </w:rPr>
-            </w:pPr>
-            <w:r>
-              <w:rPr>
-                <w:rFonts w:ascii="Times New Roman" w:hAnsi="Times New Roman" w:cs="Times New Roman"/>
-                <w:sz w:val="24"/>
-                <w:szCs w:val="24"/>
-              </w:rPr>
-              <w:t>4653</w:t>
-            </w:r>
-          </w:p>
-        </w:tc>
-        <w:tc>
-          <w:tcPr>
-            <w:tcW w:w="1701" w:type="dxa"/>
-          </w:tcPr>
-          <w:p>
-            <w:pPr>
-              <w:spacing w:before="120" w:after="0" w:line="340" w:lineRule="exact"/>
-              <w:ind w:left="0" w:right="0"/>
-              <w:jc w:val="both"/>
-              <w:rPr>
-                <w:rFonts w:ascii="Times New Roman" w:hAnsi="Times New Roman" w:cs="Times New Roman"/>
-                <w:sz w:val="28"/>
-                <w:szCs w:val="28"/>
-              </w:rPr>
-            </w:pPr>
-          </w:p>
-        </w:tc>
-      </w:tr>
-      <w:tr>
-        <w:tc>
-          <w:tcPr>
-            <w:tcW w:w="810" w:type="dxa"/>
-          </w:tcPr>
-          <w:p>
-            <w:pPr>
-              <w:spacing w:before="120" w:after="0" w:line="340" w:lineRule="exact"/>
-              <w:ind w:left="0" w:right="0"/>
-              <w:jc w:val="both"/>
-              <w:rPr>
-                <w:rFonts w:ascii="Times New Roman" w:hAnsi="Times New Roman" w:cs="Times New Roman"/>
-                <w:sz w:val="28"/>
-                <w:szCs w:val="28"/>
-              </w:rPr>
-            </w:pPr>
-            <w:r>
-              <w:rPr>
-                <w:rFonts w:ascii="Times New Roman" w:hAnsi="Times New Roman" w:cs="Times New Roman"/>
-                <w:sz w:val="28"/>
-                <w:szCs w:val="28"/>
-              </w:rPr>
-              <w:t>16</w:t>
-            </w:r>
-          </w:p>
-        </w:tc>
-        <w:tc>
-          <w:tcPr>
-            <w:tcW w:w="4435" w:type="dxa"/>
-          </w:tcPr>
-          <w:p>
-            <w:pPr>
-              <w:spacing w:before="120" w:after="0" w:line="340" w:lineRule="exact"/>
-              <w:ind w:left="0" w:right="0"/>
-              <w:jc w:val="both"/>
-              <w:rPr>
-                <w:rFonts w:ascii="Times New Roman" w:hAnsi="Times New Roman" w:cs="Times New Roman"/>
-                <w:sz w:val="24"/>
-                <w:szCs w:val="24"/>
-              </w:rPr>
-            </w:pPr>
-            <w:r>
-              <w:rPr>
-                <w:rFonts w:ascii="Times New Roman" w:hAnsi="Times New Roman" w:cs="Times New Roman"/>
-                <w:sz w:val="24"/>
-                <w:szCs w:val="24"/>
-              </w:rPr>
-              <w:t>Sản xuất sản phẩm khác từ gỗ; sản xuất sản phẩm từ tre, nứa, rơm, rạ và vật liệu tết bện</w:t>
-            </w:r>
-          </w:p>
-        </w:tc>
-        <w:tc>
-          <w:tcPr>
-            <w:tcW w:w="2268" w:type="dxa"/>
-          </w:tcPr>
-          <w:p>
-            <w:pPr>
-              <w:spacing w:before="120" w:after="0" w:line="340" w:lineRule="exact"/>
-              <w:ind w:left="0" w:right="0"/>
-              <w:jc w:val="both"/>
-              <w:rPr>
-                <w:rFonts w:ascii="Times New Roman" w:hAnsi="Times New Roman" w:cs="Times New Roman"/>
-                <w:sz w:val="24"/>
-                <w:szCs w:val="24"/>
-              </w:rPr>
-            </w:pPr>
-            <w:r>
-              <w:rPr>
-                <w:rFonts w:ascii="Times New Roman" w:hAnsi="Times New Roman" w:cs="Times New Roman"/>
-                <w:sz w:val="24"/>
-                <w:szCs w:val="24"/>
-              </w:rPr>
-              <w:t>1629</w:t>
-            </w:r>
-          </w:p>
-        </w:tc>
-        <w:tc>
-          <w:tcPr>
-            <w:tcW w:w="1701" w:type="dxa"/>
-          </w:tcPr>
-          <w:p>
-            <w:pPr>
-              <w:spacing w:before="120" w:after="0" w:line="340" w:lineRule="exact"/>
-              <w:ind w:left="0" w:right="0"/>
-              <w:jc w:val="both"/>
-              <w:rPr>
-                <w:rFonts w:ascii="Times New Roman" w:hAnsi="Times New Roman" w:cs="Times New Roman"/>
-                <w:sz w:val="28"/>
-                <w:szCs w:val="28"/>
-              </w:rPr>
-            </w:pPr>
-          </w:p>
-        </w:tc>
-      </w:tr>
-      <w:tr>
-        <w:tc>
-          <w:tcPr>
-            <w:tcW w:w="810" w:type="dxa"/>
-          </w:tcPr>
-          <w:p>
-            <w:pPr>
-              <w:spacing w:before="120" w:after="0" w:line="340" w:lineRule="exact"/>
-              <w:ind w:left="0" w:right="0"/>
-              <w:jc w:val="both"/>
-              <w:rPr>
-                <w:rFonts w:ascii="Times New Roman" w:hAnsi="Times New Roman" w:cs="Times New Roman"/>
-                <w:sz w:val="28"/>
-                <w:szCs w:val="28"/>
-              </w:rPr>
-            </w:pPr>
-            <w:r>
-              <w:rPr>
-                <w:rFonts w:ascii="Times New Roman" w:hAnsi="Times New Roman" w:cs="Times New Roman"/>
-                <w:sz w:val="28"/>
-                <w:szCs w:val="28"/>
-              </w:rPr>
-              <w:t>17</w:t>
-            </w:r>
-          </w:p>
-        </w:tc>
-        <w:tc>
-          <w:tcPr>
-            <w:tcW w:w="4435" w:type="dxa"/>
-          </w:tcPr>
-          <w:p>
-            <w:pPr>
-              <w:spacing w:before="120" w:after="0" w:line="340" w:lineRule="exact"/>
-              <w:ind w:left="0" w:right="0"/>
-              <w:jc w:val="both"/>
-              <w:rPr>
-                <w:rFonts w:ascii="Times New Roman" w:hAnsi="Times New Roman" w:cs="Times New Roman"/>
-                <w:sz w:val="24"/>
-                <w:szCs w:val="24"/>
-              </w:rPr>
-            </w:pPr>
-            <w:r>
-              <w:rPr>
-                <w:rFonts w:ascii="Times New Roman" w:hAnsi="Times New Roman" w:cs="Times New Roman"/>
-                <w:sz w:val="24"/>
-                <w:szCs w:val="24"/>
-              </w:rPr>
-              <w:t>Sản xuất giường, tủ, bàn, ghế</w:t>
-            </w:r>
-          </w:p>
-        </w:tc>
-        <w:tc>
-          <w:tcPr>
-            <w:tcW w:w="2268" w:type="dxa"/>
-          </w:tcPr>
-          <w:p>
-            <w:pPr>
-              <w:spacing w:before="120" w:after="0" w:line="340" w:lineRule="exact"/>
-              <w:ind w:left="0" w:right="0"/>
-              <w:jc w:val="both"/>
-              <w:rPr>
-                <w:rFonts w:ascii="Times New Roman" w:hAnsi="Times New Roman" w:cs="Times New Roman"/>
-                <w:sz w:val="24"/>
-                <w:szCs w:val="24"/>
-              </w:rPr>
-            </w:pPr>
-            <w:r>
-              <w:rPr>
-                <w:rFonts w:ascii="Times New Roman" w:hAnsi="Times New Roman" w:cs="Times New Roman"/>
-                <w:sz w:val="24"/>
-                <w:szCs w:val="24"/>
-              </w:rPr>
-              <w:t>3100</w:t>
-            </w:r>
-          </w:p>
-        </w:tc>
-        <w:tc>
-          <w:tcPr>
-            <w:tcW w:w="1701" w:type="dxa"/>
-          </w:tcPr>
-          <w:p>
-            <w:pPr>
-              <w:spacing w:before="120" w:after="0" w:line="340" w:lineRule="exact"/>
-              <w:ind w:left="0" w:right="0"/>
-              <w:jc w:val="both"/>
-              <w:rPr>
-                <w:rFonts w:ascii="Times New Roman" w:hAnsi="Times New Roman" w:cs="Times New Roman"/>
-                <w:sz w:val="28"/>
-                <w:szCs w:val="28"/>
-              </w:rPr>
-            </w:pPr>
-          </w:p>
-        </w:tc>
-      </w:tr>
-      <w:tr>
-        <w:tc>
-          <w:tcPr>
-            <w:tcW w:w="810" w:type="dxa"/>
-          </w:tcPr>
-          <w:p>
-            <w:pPr>
-              <w:spacing w:before="120" w:after="0" w:line="340" w:lineRule="exact"/>
-              <w:ind w:left="0" w:right="0"/>
-              <w:jc w:val="both"/>
-              <w:rPr>
-                <w:rFonts w:ascii="Times New Roman" w:hAnsi="Times New Roman" w:cs="Times New Roman"/>
-                <w:sz w:val="28"/>
-                <w:szCs w:val="28"/>
-              </w:rPr>
-            </w:pPr>
-            <w:r>
-              <w:rPr>
-                <w:rFonts w:ascii="Times New Roman" w:hAnsi="Times New Roman" w:cs="Times New Roman"/>
-                <w:sz w:val="28"/>
-                <w:szCs w:val="28"/>
-              </w:rPr>
-              <w:t>18</w:t>
-            </w:r>
-          </w:p>
-        </w:tc>
-        <w:tc>
-          <w:tcPr>
-            <w:tcW w:w="4435" w:type="dxa"/>
-          </w:tcPr>
-          <w:p>
-            <w:pPr>
-              <w:spacing w:before="120" w:after="0" w:line="340" w:lineRule="exact"/>
-              <w:ind w:left="0" w:right="0"/>
-              <w:jc w:val="both"/>
-              <w:rPr>
-                <w:rFonts w:ascii="Times New Roman" w:hAnsi="Times New Roman" w:cs="Times New Roman"/>
-                <w:sz w:val="24"/>
-                <w:szCs w:val="24"/>
-              </w:rPr>
-            </w:pPr>
-            <w:r>
-              <w:rPr>
-                <w:rFonts w:ascii="Times New Roman" w:hAnsi="Times New Roman" w:cs="Times New Roman"/>
-                <w:sz w:val="24"/>
-                <w:szCs w:val="24"/>
-              </w:rPr>
-              <w:t>Lắp đặt máy móc và thiết bị công nghiệp</w:t>
-            </w:r>
-          </w:p>
-        </w:tc>
-        <w:tc>
-          <w:tcPr>
-            <w:tcW w:w="2268" w:type="dxa"/>
-          </w:tcPr>
-          <w:p>
-            <w:pPr>
-              <w:spacing w:before="120" w:after="0" w:line="340" w:lineRule="exact"/>
-              <w:ind w:left="0" w:right="0"/>
-              <w:jc w:val="both"/>
-              <w:rPr>
-                <w:rFonts w:ascii="Times New Roman" w:hAnsi="Times New Roman" w:cs="Times New Roman"/>
-                <w:sz w:val="24"/>
-                <w:szCs w:val="24"/>
-              </w:rPr>
-            </w:pPr>
-            <w:r>
-              <w:rPr>
-                <w:rFonts w:ascii="Times New Roman" w:hAnsi="Times New Roman" w:cs="Times New Roman"/>
-                <w:sz w:val="24"/>
-                <w:szCs w:val="24"/>
-              </w:rPr>
-              <w:t>3320</w:t>
-            </w:r>
-          </w:p>
-        </w:tc>
-        <w:tc>
-          <w:tcPr>
-            <w:tcW w:w="1701" w:type="dxa"/>
-          </w:tcPr>
-          <w:p>
-            <w:pPr>
-              <w:spacing w:before="120" w:after="0" w:line="340" w:lineRule="exact"/>
-              <w:ind w:left="0" w:right="0"/>
-              <w:jc w:val="both"/>
-              <w:rPr>
-                <w:rFonts w:ascii="Times New Roman" w:hAnsi="Times New Roman" w:cs="Times New Roman"/>
-                <w:sz w:val="28"/>
-                <w:szCs w:val="28"/>
-              </w:rPr>
-            </w:pPr>
-          </w:p>
-        </w:tc>
-      </w:tr>
-      <w:tr>
-        <w:tc>
-          <w:tcPr>
-            <w:tcW w:w="810" w:type="dxa"/>
-          </w:tcPr>
-          <w:p>
-            <w:pPr>
-              <w:spacing w:before="120" w:after="0" w:line="340" w:lineRule="exact"/>
-              <w:ind w:left="0" w:right="0"/>
-              <w:jc w:val="both"/>
-              <w:rPr>
-                <w:rFonts w:ascii="Times New Roman" w:hAnsi="Times New Roman" w:cs="Times New Roman"/>
-                <w:sz w:val="28"/>
-                <w:szCs w:val="28"/>
-              </w:rPr>
-            </w:pPr>
-            <w:r>
-              <w:rPr>
-                <w:rFonts w:ascii="Times New Roman" w:hAnsi="Times New Roman" w:cs="Times New Roman"/>
-                <w:sz w:val="28"/>
-                <w:szCs w:val="28"/>
-              </w:rPr>
-              <w:t>19</w:t>
-            </w:r>
-          </w:p>
-        </w:tc>
-        <w:tc>
-          <w:tcPr>
-            <w:tcW w:w="4435" w:type="dxa"/>
-          </w:tcPr>
-          <w:p>
-            <w:pPr>
-              <w:spacing w:before="120" w:after="0" w:line="340" w:lineRule="exact"/>
-              <w:ind w:left="0" w:right="0"/>
-              <w:jc w:val="both"/>
-              <w:rPr>
-                <w:rFonts w:ascii="Times New Roman" w:hAnsi="Times New Roman" w:cs="Times New Roman"/>
-                <w:sz w:val="24"/>
-                <w:szCs w:val="24"/>
-              </w:rPr>
-            </w:pPr>
-            <w:r>
-              <w:rPr>
-                <w:rFonts w:ascii="Times New Roman" w:hAnsi="Times New Roman" w:cs="Times New Roman"/>
-                <w:sz w:val="24"/>
-                <w:szCs w:val="24"/>
-              </w:rPr>
-              <w:t>Gia công cơ khí; xử lý và tráng phủ kim loại</w:t>
-            </w:r>
-          </w:p>
-        </w:tc>
-        <w:tc>
-          <w:tcPr>
-            <w:tcW w:w="2268" w:type="dxa"/>
-          </w:tcPr>
-          <w:p>
-            <w:pPr>
-              <w:spacing w:before="120" w:after="0" w:line="340" w:lineRule="exact"/>
-              <w:ind w:left="0" w:right="0"/>
-              <w:jc w:val="both"/>
-              <w:rPr>
-                <w:rFonts w:ascii="Times New Roman" w:hAnsi="Times New Roman" w:cs="Times New Roman"/>
-                <w:sz w:val="24"/>
-                <w:szCs w:val="24"/>
-              </w:rPr>
-            </w:pPr>
-            <w:r>
-              <w:rPr>
-                <w:rFonts w:ascii="Times New Roman" w:hAnsi="Times New Roman" w:cs="Times New Roman"/>
-                <w:sz w:val="24"/>
-                <w:szCs w:val="24"/>
-              </w:rPr>
-              <w:t>2592</w:t>
-            </w:r>
-          </w:p>
-        </w:tc>
-        <w:tc>
-          <w:tcPr>
-            <w:tcW w:w="1701" w:type="dxa"/>
-          </w:tcPr>
-          <w:p>
-            <w:pPr>
-              <w:spacing w:before="120" w:after="0" w:line="340" w:lineRule="exact"/>
-              <w:ind w:left="0" w:right="0"/>
-              <w:jc w:val="both"/>
-              <w:rPr>
-                <w:rFonts w:ascii="Times New Roman" w:hAnsi="Times New Roman" w:cs="Times New Roman"/>
-                <w:sz w:val="28"/>
-                <w:szCs w:val="28"/>
-              </w:rPr>
-            </w:pPr>
-          </w:p>
-        </w:tc>
-      </w:tr>
-      <w:tr>
-        <w:tc>
-          <w:tcPr>
-            <w:tcW w:w="810" w:type="dxa"/>
-          </w:tcPr>
-          <w:p>
-            <w:pPr>
-              <w:spacing w:before="120" w:after="0" w:line="340" w:lineRule="exact"/>
-              <w:ind w:left="0" w:right="0"/>
-              <w:jc w:val="both"/>
-              <w:rPr>
-                <w:rFonts w:ascii="Times New Roman" w:hAnsi="Times New Roman" w:cs="Times New Roman"/>
-                <w:sz w:val="28"/>
-                <w:szCs w:val="28"/>
-              </w:rPr>
-            </w:pPr>
-            <w:r>
-              <w:rPr>
-                <w:rFonts w:ascii="Times New Roman" w:hAnsi="Times New Roman" w:cs="Times New Roman"/>
-                <w:sz w:val="28"/>
-                <w:szCs w:val="28"/>
-              </w:rPr>
-              <w:lastRenderedPageBreak/>
-              <w:t>20</w:t>
-            </w:r>
-          </w:p>
-        </w:tc>
-        <w:tc>
-          <w:tcPr>
-            <w:tcW w:w="4435" w:type="dxa"/>
-          </w:tcPr>
-          <w:p>
-            <w:pPr>
-              <w:spacing w:before="120" w:after="0" w:line="340" w:lineRule="exact"/>
-              <w:ind w:left="0" w:right="0"/>
-              <w:jc w:val="both"/>
-              <w:rPr>
-                <w:rFonts w:ascii="Times New Roman" w:hAnsi="Times New Roman" w:cs="Times New Roman"/>
-                <w:sz w:val="24"/>
-                <w:szCs w:val="24"/>
-              </w:rPr>
-            </w:pPr>
-            <w:r>
-              <w:rPr>
-                <w:rFonts w:ascii="Times New Roman" w:eastAsia="Times New Roman" w:hAnsi="Times New Roman" w:cs="Times New Roman"/>
-                <w:iCs/>
-                <w:color w:val="212529"/>
-                <w:sz w:val="24"/>
-                <w:szCs w:val="24"/>
-              </w:rPr>
-              <w:t>Bán buôn chuyên doanh khác chưa được phân vào đâu</w:t>
-            </w:r>
-          </w:p>
-        </w:tc>
-        <w:tc>
-          <w:tcPr>
-            <w:tcW w:w="2268" w:type="dxa"/>
-          </w:tcPr>
-          <w:p>
-            <w:pPr>
-              <w:spacing w:before="120" w:after="0" w:line="340" w:lineRule="exact"/>
-              <w:ind w:left="0" w:right="0"/>
-              <w:jc w:val="both"/>
-              <w:rPr>
-                <w:rFonts w:ascii="Times New Roman" w:hAnsi="Times New Roman" w:cs="Times New Roman"/>
-                <w:sz w:val="24"/>
-                <w:szCs w:val="24"/>
-              </w:rPr>
-            </w:pPr>
-            <w:r>
-              <w:rPr>
-                <w:rFonts w:ascii="Times New Roman" w:hAnsi="Times New Roman" w:cs="Times New Roman"/>
-                <w:sz w:val="24"/>
-                <w:szCs w:val="24"/>
-              </w:rPr>
-              <w:t>4669</w:t>
-            </w:r>
-          </w:p>
-        </w:tc>
-        <w:tc>
-          <w:tcPr>
-            <w:tcW w:w="1701" w:type="dxa"/>
-          </w:tcPr>
-          <w:p>
-            <w:pPr>
-              <w:spacing w:before="120" w:after="0" w:line="340" w:lineRule="exact"/>
-              <w:ind w:left="0" w:right="0"/>
-              <w:jc w:val="both"/>
-              <w:rPr>
-                <w:rFonts w:ascii="Times New Roman" w:hAnsi="Times New Roman" w:cs="Times New Roman"/>
-                <w:sz w:val="28"/>
-                <w:szCs w:val="28"/>
-              </w:rPr>
-            </w:pPr>
-          </w:p>
-        </w:tc>
-      </w:tr>
-      <w:tr>
-        <w:tc>
-          <w:tcPr>
-            <w:tcW w:w="810" w:type="dxa"/>
-          </w:tcPr>
-          <w:p>
-            <w:pPr>
-              <w:spacing w:before="120" w:after="0" w:line="340" w:lineRule="exact"/>
-              <w:ind w:left="0" w:right="0"/>
-              <w:jc w:val="both"/>
-              <w:rPr>
-                <w:rFonts w:ascii="Times New Roman" w:hAnsi="Times New Roman" w:cs="Times New Roman"/>
-                <w:sz w:val="28"/>
-                <w:szCs w:val="28"/>
-              </w:rPr>
-            </w:pPr>
-            <w:r>
-              <w:rPr>
-                <w:rFonts w:ascii="Times New Roman" w:hAnsi="Times New Roman" w:cs="Times New Roman"/>
-                <w:sz w:val="28"/>
-                <w:szCs w:val="28"/>
-              </w:rPr>
-              <w:t>21</w:t>
-            </w:r>
-          </w:p>
-        </w:tc>
-        <w:tc>
-          <w:tcPr>
-            <w:tcW w:w="4435" w:type="dxa"/>
-          </w:tcPr>
-          <w:p>
-            <w:pPr>
-              <w:spacing w:before="120" w:after="0" w:line="340" w:lineRule="exact"/>
-              <w:ind w:left="0" w:right="0"/>
-              <w:jc w:val="both"/>
-              <w:rPr>
-                <w:rFonts w:ascii="Times New Roman" w:eastAsia="Times New Roman" w:hAnsi="Times New Roman" w:cs="Times New Roman"/>
-                <w:iCs/>
-                <w:color w:val="212529"/>
-                <w:sz w:val="24"/>
-                <w:szCs w:val="24"/>
-              </w:rPr>
-            </w:pPr>
-            <w:r>
-              <w:rPr>
-                <w:rFonts w:ascii="Times New Roman" w:eastAsia="Times New Roman" w:hAnsi="Times New Roman" w:cs="Times New Roman"/>
-                <w:iCs/>
-                <w:color w:val="212529"/>
-                <w:sz w:val="24"/>
-                <w:szCs w:val="24"/>
-              </w:rPr>
-              <w:t>Bán buôn vật liệu, thiết bị lắp đặt khác trong xây dựng</w:t>
-            </w:r>
-          </w:p>
-        </w:tc>
-        <w:tc>
-          <w:tcPr>
-            <w:tcW w:w="2268" w:type="dxa"/>
-          </w:tcPr>
-          <w:p>
-            <w:pPr>
-              <w:spacing w:before="120" w:after="0" w:line="340" w:lineRule="exact"/>
-              <w:ind w:left="0" w:right="0"/>
-              <w:jc w:val="both"/>
-              <w:rPr>
-                <w:rFonts w:ascii="Times New Roman" w:hAnsi="Times New Roman" w:cs="Times New Roman"/>
-                <w:sz w:val="24"/>
-                <w:szCs w:val="24"/>
-              </w:rPr>
-            </w:pPr>
-            <w:r>
-              <w:rPr>
-                <w:rFonts w:ascii="Times New Roman" w:hAnsi="Times New Roman" w:cs="Times New Roman"/>
-                <w:sz w:val="24"/>
-                <w:szCs w:val="24"/>
-              </w:rPr>
-              <w:t>4663</w:t>
+              <w:t>3240</w:t>
             </w:r>
           </w:p>
         </w:tc>
@@ -3440,29 +2570,39 @@
     <w:p>
       <w:pPr>
         <w:pStyle w:val="ListParagraph"/>
+        <w:ind w:right="0"/>
+        <w:rPr>
+          <w:rFonts w:ascii="Times New Roman" w:eastAsia="Times New Roman" w:hAnsi="Times New Roman"/>
+          <w:sz w:val="26"/>
+        </w:rPr>
+      </w:pPr>
+    </w:p>
+    <w:p>
+      <w:pPr>
         <w:numPr>
           <w:ilvl w:val="0"/>
           <w:numId w:val="5"/>
         </w:numPr>
         <w:ind w:right="0"/>
-        <w:rPr>
-          <w:rFonts w:ascii="Times New Roman" w:eastAsia="Times New Roman" w:hAnsi="Times New Roman"/>
+        <w:contextualSpacing/>
+        <w:rPr>
+          <w:rFonts w:ascii="Times New Roman" w:eastAsia="Times New Roman" w:hAnsi="Times New Roman" w:cs="Times New Roman"/>
           <w:sz w:val="26"/>
         </w:rPr>
       </w:pPr>
       <w:r>
         <w:rPr>
-          <w:rFonts w:ascii="Times New Roman" w:eastAsia="Times New Roman" w:hAnsi="Times New Roman"/>
+          <w:rFonts w:ascii="Times New Roman" w:eastAsia="Times New Roman" w:hAnsi="Times New Roman" w:cs="Times New Roman"/>
           <w:sz w:val="26"/>
         </w:rPr>
-        <w:t>Cập nhật ngành nghề kinh doanh:</w:t>
-      </w:r>
-      <w:r>
-        <w:rPr>
-          <w:rFonts w:ascii="Times New Roman" w:eastAsia="Times New Roman" w:hAnsi="Times New Roman"/>
+        <w:t>Ngành nghề kinh doanh sau khi thay đổi</w:t>
+      </w:r>
+      <w:r>
+        <w:rPr>
+          <w:rFonts w:ascii="Times New Roman" w:eastAsia="Times New Roman" w:hAnsi="Times New Roman" w:cs="Times New Roman"/>
           <w:sz w:val="26"/>
         </w:rPr>
-        <w:br/>
+        <w:t>:</w:t>
       </w:r>
     </w:p>
     <w:tbl>
@@ -3497,15 +2637,15 @@
               <w:jc w:val="center"/>
               <w:rPr>
                 <w:rFonts w:ascii="Times New Roman" w:hAnsi="Times New Roman" w:cs="Times New Roman"/>
-                <w:sz w:val="28"/>
-                <w:szCs w:val="28"/>
-              </w:rPr>
-            </w:pPr>
-            <w:r>
-              <w:rPr>
-                <w:rFonts w:ascii="Times New Roman" w:hAnsi="Times New Roman" w:cs="Times New Roman"/>
-                <w:sz w:val="28"/>
-                <w:szCs w:val="28"/>
+                <w:sz w:val="24"/>
+                <w:szCs w:val="24"/>
+              </w:rPr>
+            </w:pPr>
+            <w:r>
+              <w:rPr>
+                <w:rFonts w:ascii="Times New Roman" w:hAnsi="Times New Roman" w:cs="Times New Roman"/>
+                <w:sz w:val="24"/>
+                <w:szCs w:val="24"/>
               </w:rPr>
               <w:t>STT</w:t>
             </w:r>
@@ -3522,43 +2662,56 @@
               <w:jc w:val="center"/>
               <w:rPr>
                 <w:rFonts w:ascii="Times New Roman" w:hAnsi="Times New Roman" w:cs="Times New Roman"/>
-                <w:sz w:val="28"/>
-                <w:szCs w:val="28"/>
-              </w:rPr>
-            </w:pPr>
-            <w:r>
-              <w:rPr>
-                <w:rFonts w:ascii="Times New Roman" w:hAnsi="Times New Roman" w:cs="Times New Roman"/>
-                <w:sz w:val="28"/>
-                <w:szCs w:val="28"/>
+                <w:sz w:val="24"/>
+                <w:szCs w:val="24"/>
+              </w:rPr>
+            </w:pPr>
+            <w:r>
+              <w:rPr>
+                <w:rFonts w:ascii="Times New Roman" w:hAnsi="Times New Roman" w:cs="Times New Roman"/>
+                <w:sz w:val="24"/>
+                <w:szCs w:val="24"/>
               </w:rPr>
               <w:t xml:space="preserve">Tên ngành, nghề kinh doanh </w:t>
             </w:r>
-          </w:p>
-          <w:p>
-            <w:pPr>
-              <w:spacing w:after="0" w:line="340" w:lineRule="exact"/>
+            <w:r>
+              <w:rPr>
+                <w:rFonts w:ascii="Times New Roman" w:hAnsi="Times New Roman" w:cs="Times New Roman"/>
+                <w:sz w:val="24"/>
+                <w:szCs w:val="24"/>
+              </w:rPr>
+              <w:t>sau thay đổi</w:t>
+            </w:r>
+          </w:p>
+        </w:tc>
+        <w:tc>
+          <w:tcPr>
+            <w:tcW w:w="1276" w:type="dxa"/>
+          </w:tcPr>
+          <w:p>
+            <w:pPr>
+              <w:spacing w:before="120" w:after="0" w:line="340" w:lineRule="exact"/>
               <w:ind w:left="0" w:right="0"/>
               <w:jc w:val="center"/>
               <w:rPr>
                 <w:rFonts w:ascii="Times New Roman" w:hAnsi="Times New Roman" w:cs="Times New Roman"/>
-                <w:sz w:val="28"/>
-                <w:szCs w:val="28"/>
-              </w:rPr>
-            </w:pPr>
-            <w:r>
-              <w:rPr>
-                <w:rFonts w:ascii="Times New Roman" w:hAnsi="Times New Roman" w:cs="Times New Roman"/>
-                <w:sz w:val="28"/>
-                <w:szCs w:val="28"/>
-              </w:rPr>
-              <w:t>được bổ sung</w:t>
-            </w:r>
-          </w:p>
-        </w:tc>
-        <w:tc>
-          <w:tcPr>
-            <w:tcW w:w="1276" w:type="dxa"/>
+                <w:sz w:val="24"/>
+                <w:szCs w:val="24"/>
+              </w:rPr>
+            </w:pPr>
+            <w:r>
+              <w:rPr>
+                <w:rFonts w:ascii="Times New Roman" w:hAnsi="Times New Roman" w:cs="Times New Roman"/>
+                <w:sz w:val="24"/>
+                <w:szCs w:val="24"/>
+              </w:rPr>
+              <w:t>Mã ngành</w:t>
+            </w:r>
+          </w:p>
+        </w:tc>
+        <w:tc>
+          <w:tcPr>
+            <w:tcW w:w="2239" w:type="dxa"/>
           </w:tcPr>
           <w:p>
             <w:pPr>
@@ -3567,40 +2720,15 @@
               <w:jc w:val="center"/>
               <w:rPr>
                 <w:rFonts w:ascii="Times New Roman" w:hAnsi="Times New Roman" w:cs="Times New Roman"/>
-                <w:sz w:val="28"/>
-                <w:szCs w:val="28"/>
-              </w:rPr>
-            </w:pPr>
-            <w:r>
-              <w:rPr>
-                <w:rFonts w:ascii="Times New Roman" w:hAnsi="Times New Roman" w:cs="Times New Roman"/>
-                <w:sz w:val="28"/>
-                <w:szCs w:val="28"/>
-              </w:rPr>
-              <w:t>Mã ngành</w:t>
-            </w:r>
-          </w:p>
-        </w:tc>
-        <w:tc>
-          <w:tcPr>
-            <w:tcW w:w="2239" w:type="dxa"/>
-          </w:tcPr>
-          <w:p>
-            <w:pPr>
-              <w:spacing w:before="120" w:after="0" w:line="340" w:lineRule="exact"/>
-              <w:ind w:left="0" w:right="0"/>
-              <w:jc w:val="center"/>
-              <w:rPr>
-                <w:rFonts w:ascii="Times New Roman" w:hAnsi="Times New Roman" w:cs="Times New Roman"/>
-                <w:sz w:val="28"/>
-                <w:szCs w:val="28"/>
+                <w:sz w:val="24"/>
+                <w:szCs w:val="24"/>
               </w:rPr>
             </w:pPr>
             <w:r>
               <w:rPr>
                 <w:rFonts w:ascii="Times New Roman" w:eastAsia="Times New Roman" w:hAnsi="Times New Roman" w:cs="Times New Roman"/>
-                <w:sz w:val="28"/>
-                <w:szCs w:val="28"/>
+                <w:sz w:val="24"/>
+                <w:szCs w:val="24"/>
                 <w:lang w:eastAsia="zh-CN"/>
               </w:rPr>
               <w:t>Ngành, nghề kinh doanh chính</w:t>
@@ -3620,15 +2748,15 @@
               <w:jc w:val="both"/>
               <w:rPr>
                 <w:rFonts w:ascii="Times New Roman" w:hAnsi="Times New Roman" w:cs="Times New Roman"/>
-                <w:sz w:val="28"/>
-                <w:szCs w:val="28"/>
-              </w:rPr>
-            </w:pPr>
-            <w:r>
-              <w:rPr>
-                <w:rFonts w:ascii="Times New Roman" w:hAnsi="Times New Roman" w:cs="Times New Roman"/>
-                <w:sz w:val="28"/>
-                <w:szCs w:val="28"/>
+                <w:sz w:val="24"/>
+                <w:szCs w:val="24"/>
+              </w:rPr>
+            </w:pPr>
+            <w:r>
+              <w:rPr>
+                <w:rFonts w:ascii="Times New Roman" w:hAnsi="Times New Roman" w:cs="Times New Roman"/>
+                <w:sz w:val="24"/>
+                <w:szCs w:val="24"/>
               </w:rPr>
               <w:t>1</w:t>
             </w:r>
@@ -3640,22 +2768,114 @@
           </w:tcPr>
           <w:p>
             <w:pPr>
+              <w:rPr>
+                <w:rFonts w:ascii="Times New Roman" w:hAnsi="Times New Roman"/>
+                <w:color w:val="333333"/>
+                <w:sz w:val="24"/>
+                <w:szCs w:val="24"/>
+                <w:shd w:val="clear" w:color="auto" w:fill="FFFFFF"/>
+              </w:rPr>
+            </w:pPr>
+            <w:r>
+              <w:rPr>
+                <w:rFonts w:ascii="Times New Roman" w:hAnsi="Times New Roman"/>
+                <w:b/>
+                <w:sz w:val="24"/>
+                <w:szCs w:val="24"/>
+              </w:rPr>
+              <w:t>Bán buôn chuyên doanh khác chưa được phân vào đâu</w:t>
+            </w:r>
+            <w:r>
+              <w:rPr>
+                <w:rFonts w:ascii="Times New Roman" w:hAnsi="Times New Roman" w:cs="Times New Roman"/>
+                <w:sz w:val="24"/>
+                <w:szCs w:val="24"/>
+              </w:rPr>
+              <w:br/>
+              <w:t>Chi tiết:</w:t>
+            </w:r>
+            <w:r>
+              <w:rPr>
+                <w:rFonts w:ascii="Times New Roman" w:hAnsi="Times New Roman"/>
+                <w:sz w:val="24"/>
+                <w:szCs w:val="24"/>
+              </w:rPr>
+              <w:t xml:space="preserve"> -</w:t>
+            </w:r>
+            <w:r>
+              <w:rPr>
+                <w:rFonts w:ascii="Times New Roman" w:hAnsi="Times New Roman"/>
+                <w:color w:val="333333"/>
+                <w:sz w:val="24"/>
+                <w:szCs w:val="24"/>
+                <w:shd w:val="clear" w:color="auto" w:fill="FFFFFF"/>
+              </w:rPr>
+              <w:t xml:space="preserve"> Bán buôn vật liệu bằng chất dẻo dạng nguyên sinh, hạt nhựa và các sản phẩm làm từ nhựa </w:t>
+            </w:r>
+          </w:p>
+          <w:p>
+            <w:pPr>
+              <w:rPr>
+                <w:rFonts w:ascii="Times New Roman" w:hAnsi="Times New Roman"/>
+                <w:color w:val="333333"/>
+                <w:sz w:val="24"/>
+                <w:szCs w:val="24"/>
+                <w:shd w:val="clear" w:color="auto" w:fill="FFFFFF"/>
+              </w:rPr>
+            </w:pPr>
+            <w:r>
+              <w:rPr>
+                <w:rFonts w:ascii="Times New Roman" w:hAnsi="Times New Roman"/>
+                <w:color w:val="333333"/>
+                <w:sz w:val="24"/>
+                <w:szCs w:val="24"/>
+                <w:shd w:val="clear" w:color="auto" w:fill="FFFFFF"/>
+              </w:rPr>
+              <w:t xml:space="preserve">- </w:t>
+            </w:r>
+            <w:r>
+              <w:rPr>
+                <w:rFonts w:ascii="Times New Roman" w:hAnsi="Times New Roman"/>
+                <w:color w:val="333333"/>
+                <w:sz w:val="24"/>
+                <w:szCs w:val="24"/>
+                <w:shd w:val="clear" w:color="auto" w:fill="FFFFFF"/>
+              </w:rPr>
+              <w:t>Bán buôn</w:t>
+            </w:r>
+            <w:r>
+              <w:rPr>
+                <w:rFonts w:ascii="Times New Roman" w:hAnsi="Times New Roman"/>
+                <w:color w:val="333333"/>
+                <w:sz w:val="24"/>
+                <w:szCs w:val="24"/>
+                <w:shd w:val="clear" w:color="auto" w:fill="FFFFFF"/>
+              </w:rPr>
+              <w:t xml:space="preserve"> Bao bì thùng </w:t>
+            </w:r>
+            <w:proofErr w:type="gramStart"/>
+            <w:r>
+              <w:rPr>
+                <w:rFonts w:ascii="Times New Roman" w:hAnsi="Times New Roman"/>
+                <w:color w:val="333333"/>
+                <w:sz w:val="24"/>
+                <w:szCs w:val="24"/>
+                <w:shd w:val="clear" w:color="auto" w:fill="FFFFFF"/>
+              </w:rPr>
+              <w:t>carton .</w:t>
+            </w:r>
+            <w:proofErr w:type="gramEnd"/>
+          </w:p>
+          <w:p>
+            <w:pPr>
               <w:spacing w:before="120" w:after="0" w:line="340" w:lineRule="exact"/>
               <w:ind w:left="0" w:right="0"/>
               <w:rPr>
                 <w:rFonts w:ascii="Times New Roman" w:hAnsi="Times New Roman" w:cs="Times New Roman"/>
-                <w:sz w:val="28"/>
-                <w:szCs w:val="28"/>
-              </w:rPr>
-            </w:pPr>
-            <w:r>
-              <w:rPr>
-                <w:rFonts w:ascii="Times New Roman" w:hAnsi="Times New Roman" w:cs="Times New Roman"/>
-                <w:sz w:val="24"/>
-                <w:szCs w:val="24"/>
-              </w:rPr>
-              <w:t>Bán lẻ đồ ngũ kim, sơn, kính, vật liệu và thiết bị lắp đặt khác trong xây dựng</w:t>
-            </w:r>
+                <w:sz w:val="24"/>
+                <w:szCs w:val="24"/>
+              </w:rPr>
+            </w:pPr>
           </w:p>
         </w:tc>
         <w:tc>
@@ -3669,20 +2889,17 @@
               <w:jc w:val="both"/>
               <w:rPr>
                 <w:rFonts w:ascii="Times New Roman" w:hAnsi="Times New Roman" w:cs="Times New Roman"/>
-                <w:sz w:val="28"/>
-                <w:szCs w:val="28"/>
-              </w:rPr>
-            </w:pPr>
-            <w:r>
-              <w:rPr>
-                <w:rFonts w:ascii="Times New Roman" w:eastAsia="Times New Roman" w:hAnsi="Times New Roman" w:cs="Times New Roman"/>
-                <w:bCs/>
-                <w:noProof/>
-                <w:sz w:val="24"/>
-                <w:szCs w:val="24"/>
-                <w:lang w:eastAsia="x-none"/>
-              </w:rPr>
-              <w:t>4752</w:t>
+                <w:sz w:val="24"/>
+                <w:szCs w:val="24"/>
+              </w:rPr>
+            </w:pPr>
+            <w:r>
+              <w:rPr>
+                <w:rFonts w:ascii="Times New Roman" w:hAnsi="Times New Roman"/>
+                <w:sz w:val="24"/>
+                <w:szCs w:val="24"/>
+              </w:rPr>
+              <w:t>4679</w:t>
             </w:r>
           </w:p>
         </w:tc>
@@ -3697,8 +2914,842 @@
               <w:jc w:val="both"/>
               <w:rPr>
                 <w:rFonts w:ascii="Times New Roman" w:hAnsi="Times New Roman" w:cs="Times New Roman"/>
-                <w:sz w:val="28"/>
-                <w:szCs w:val="28"/>
+                <w:sz w:val="24"/>
+                <w:szCs w:val="24"/>
+              </w:rPr>
+            </w:pPr>
+            <w:r>
+              <w:rPr>
+                <w:rFonts w:ascii="Times New Roman" w:hAnsi="Times New Roman" w:cs="Times New Roman"/>
+                <w:sz w:val="24"/>
+                <w:szCs w:val="24"/>
+              </w:rPr>
+              <w:t>X</w:t>
+            </w:r>
+          </w:p>
+        </w:tc>
+      </w:tr>
+      <w:tr>
+        <w:tc>
+          <w:tcPr>
+            <w:tcW w:w="810" w:type="dxa"/>
+          </w:tcPr>
+          <w:p>
+            <w:pPr>
+              <w:spacing w:before="120" w:after="0" w:line="340" w:lineRule="exact"/>
+              <w:ind w:left="0" w:right="0"/>
+              <w:jc w:val="both"/>
+              <w:rPr>
+                <w:rFonts w:ascii="Times New Roman" w:hAnsi="Times New Roman" w:cs="Times New Roman"/>
+                <w:sz w:val="24"/>
+                <w:szCs w:val="24"/>
+              </w:rPr>
+            </w:pPr>
+            <w:r>
+              <w:rPr>
+                <w:rFonts w:ascii="Times New Roman" w:hAnsi="Times New Roman" w:cs="Times New Roman"/>
+                <w:sz w:val="24"/>
+                <w:szCs w:val="24"/>
+              </w:rPr>
+              <w:t>2</w:t>
+            </w:r>
+          </w:p>
+        </w:tc>
+        <w:tc>
+          <w:tcPr>
+            <w:tcW w:w="4889" w:type="dxa"/>
+          </w:tcPr>
+          <w:p>
+            <w:pPr>
+              <w:rPr>
+                <w:rFonts w:ascii="Times New Roman" w:hAnsi="Times New Roman"/>
+                <w:b/>
+                <w:color w:val="333333"/>
+                <w:sz w:val="24"/>
+                <w:szCs w:val="24"/>
+                <w:shd w:val="clear" w:color="auto" w:fill="FFFFFF"/>
+              </w:rPr>
+            </w:pPr>
+            <w:r>
+              <w:rPr>
+                <w:rFonts w:ascii="Times New Roman" w:hAnsi="Times New Roman"/>
+                <w:b/>
+                <w:color w:val="333333"/>
+                <w:sz w:val="24"/>
+                <w:szCs w:val="24"/>
+                <w:shd w:val="clear" w:color="auto" w:fill="FFFFFF"/>
+              </w:rPr>
+              <w:t>Bán buôn đồ dùng khác cho gia đình</w:t>
+            </w:r>
+            <w:r>
+              <w:rPr>
+                <w:rFonts w:ascii="Times New Roman" w:hAnsi="Times New Roman"/>
+                <w:b/>
+                <w:color w:val="333333"/>
+                <w:sz w:val="24"/>
+                <w:szCs w:val="24"/>
+                <w:shd w:val="clear" w:color="auto" w:fill="FFFFFF"/>
+              </w:rPr>
+              <w:br/>
+            </w:r>
+            <w:r>
+              <w:rPr>
+                <w:rFonts w:ascii="Times New Roman" w:hAnsi="Times New Roman"/>
+                <w:color w:val="333333"/>
+                <w:sz w:val="24"/>
+                <w:szCs w:val="24"/>
+                <w:shd w:val="clear" w:color="auto" w:fill="FFFFFF"/>
+              </w:rPr>
+              <w:t>Chi tiết : Bán buôn  Giường , tủ , bàn ghế và đồ dùng nội thất</w:t>
+            </w:r>
+            <w:r>
+              <w:rPr>
+                <w:rFonts w:ascii="Times New Roman" w:hAnsi="Times New Roman"/>
+                <w:color w:val="333333"/>
+                <w:sz w:val="24"/>
+                <w:szCs w:val="24"/>
+                <w:shd w:val="clear" w:color="auto" w:fill="FFFFFF"/>
+              </w:rPr>
+              <w:t xml:space="preserve"> tương tự</w:t>
+            </w:r>
+          </w:p>
+          <w:p>
+            <w:pPr>
+              <w:spacing w:before="120" w:after="0" w:line="340" w:lineRule="exact"/>
+              <w:ind w:left="0" w:right="0"/>
+              <w:rPr>
+                <w:rFonts w:ascii="Times New Roman" w:hAnsi="Times New Roman" w:cs="Times New Roman"/>
+                <w:sz w:val="24"/>
+                <w:szCs w:val="24"/>
+              </w:rPr>
+            </w:pPr>
+          </w:p>
+        </w:tc>
+        <w:tc>
+          <w:tcPr>
+            <w:tcW w:w="1276" w:type="dxa"/>
+          </w:tcPr>
+          <w:p>
+            <w:pPr>
+              <w:spacing w:before="120" w:after="0" w:line="340" w:lineRule="exact"/>
+              <w:ind w:left="0" w:right="0"/>
+              <w:jc w:val="both"/>
+              <w:rPr>
+                <w:rFonts w:ascii="Times New Roman" w:hAnsi="Times New Roman" w:cs="Times New Roman"/>
+                <w:sz w:val="24"/>
+                <w:szCs w:val="24"/>
+              </w:rPr>
+            </w:pPr>
+            <w:r>
+              <w:rPr>
+                <w:rFonts w:ascii="Times New Roman" w:hAnsi="Times New Roman"/>
+                <w:sz w:val="24"/>
+                <w:szCs w:val="24"/>
+              </w:rPr>
+              <w:t>4649</w:t>
+            </w:r>
+          </w:p>
+        </w:tc>
+        <w:tc>
+          <w:tcPr>
+            <w:tcW w:w="2239" w:type="dxa"/>
+          </w:tcPr>
+          <w:p>
+            <w:pPr>
+              <w:spacing w:before="120" w:after="0" w:line="340" w:lineRule="exact"/>
+              <w:ind w:left="0" w:right="0"/>
+              <w:jc w:val="both"/>
+              <w:rPr>
+                <w:rFonts w:ascii="Times New Roman" w:hAnsi="Times New Roman" w:cs="Times New Roman"/>
+                <w:sz w:val="24"/>
+                <w:szCs w:val="24"/>
+              </w:rPr>
+            </w:pPr>
+          </w:p>
+        </w:tc>
+      </w:tr>
+      <w:tr>
+        <w:tc>
+          <w:tcPr>
+            <w:tcW w:w="810" w:type="dxa"/>
+          </w:tcPr>
+          <w:p>
+            <w:pPr>
+              <w:spacing w:before="120" w:after="0" w:line="340" w:lineRule="exact"/>
+              <w:ind w:left="0" w:right="0"/>
+              <w:jc w:val="both"/>
+              <w:rPr>
+                <w:rFonts w:ascii="Times New Roman" w:hAnsi="Times New Roman" w:cs="Times New Roman"/>
+                <w:sz w:val="24"/>
+                <w:szCs w:val="24"/>
+              </w:rPr>
+            </w:pPr>
+            <w:r>
+              <w:rPr>
+                <w:rFonts w:ascii="Times New Roman" w:hAnsi="Times New Roman" w:cs="Times New Roman"/>
+                <w:sz w:val="24"/>
+                <w:szCs w:val="24"/>
+              </w:rPr>
+              <w:t>3</w:t>
+            </w:r>
+          </w:p>
+        </w:tc>
+        <w:tc>
+          <w:tcPr>
+            <w:tcW w:w="4889" w:type="dxa"/>
+          </w:tcPr>
+          <w:p>
+            <w:pPr>
+              <w:rPr>
+                <w:rFonts w:ascii="Times New Roman" w:hAnsi="Times New Roman"/>
+                <w:b/>
+                <w:color w:val="333333"/>
+                <w:sz w:val="24"/>
+                <w:szCs w:val="24"/>
+                <w:shd w:val="clear" w:color="auto" w:fill="FFFFFF"/>
+              </w:rPr>
+            </w:pPr>
+            <w:r>
+              <w:rPr>
+                <w:rFonts w:ascii="Times New Roman" w:hAnsi="Times New Roman"/>
+                <w:b/>
+                <w:color w:val="333333"/>
+                <w:sz w:val="24"/>
+                <w:szCs w:val="24"/>
+                <w:shd w:val="clear" w:color="auto" w:fill="FFFFFF"/>
+              </w:rPr>
+              <w:t>Bán buôn thiết bị và linh kiện điện tử, viễn thông</w:t>
+            </w:r>
+          </w:p>
+          <w:p>
+            <w:pPr>
+              <w:rPr>
+                <w:rFonts w:ascii="Times New Roman" w:hAnsi="Times New Roman"/>
+                <w:b/>
+                <w:color w:val="333333"/>
+                <w:sz w:val="24"/>
+                <w:szCs w:val="24"/>
+                <w:shd w:val="clear" w:color="auto" w:fill="FFFFFF"/>
+              </w:rPr>
+            </w:pPr>
+            <w:r>
+              <w:rPr>
+                <w:rFonts w:ascii="Times New Roman" w:hAnsi="Times New Roman"/>
+                <w:color w:val="333333"/>
+                <w:sz w:val="24"/>
+                <w:szCs w:val="24"/>
+                <w:shd w:val="clear" w:color="auto" w:fill="FFFFFF"/>
+              </w:rPr>
+              <w:t>Chi tiết : Bán buôn van và ống điện tử</w:t>
+            </w:r>
+          </w:p>
+        </w:tc>
+        <w:tc>
+          <w:tcPr>
+            <w:tcW w:w="1276" w:type="dxa"/>
+          </w:tcPr>
+          <w:p>
+            <w:pPr>
+              <w:spacing w:before="120" w:after="0" w:line="340" w:lineRule="exact"/>
+              <w:ind w:left="0" w:right="0"/>
+              <w:jc w:val="both"/>
+              <w:rPr>
+                <w:rFonts w:ascii="Times New Roman" w:hAnsi="Times New Roman"/>
+                <w:sz w:val="24"/>
+                <w:szCs w:val="24"/>
+              </w:rPr>
+            </w:pPr>
+            <w:r>
+              <w:rPr>
+                <w:rFonts w:ascii="Times New Roman" w:hAnsi="Times New Roman"/>
+                <w:sz w:val="24"/>
+                <w:szCs w:val="24"/>
+              </w:rPr>
+              <w:t>4652</w:t>
+            </w:r>
+          </w:p>
+          <w:p>
+            <w:pPr>
+              <w:rPr>
+                <w:rFonts w:ascii="Times New Roman" w:hAnsi="Times New Roman"/>
+                <w:sz w:val="24"/>
+                <w:szCs w:val="24"/>
+              </w:rPr>
+            </w:pPr>
+          </w:p>
+        </w:tc>
+        <w:tc>
+          <w:tcPr>
+            <w:tcW w:w="2239" w:type="dxa"/>
+          </w:tcPr>
+          <w:p>
+            <w:pPr>
+              <w:spacing w:before="120" w:after="0" w:line="340" w:lineRule="exact"/>
+              <w:ind w:left="0" w:right="0"/>
+              <w:jc w:val="both"/>
+              <w:rPr>
+                <w:rFonts w:ascii="Times New Roman" w:hAnsi="Times New Roman" w:cs="Times New Roman"/>
+                <w:sz w:val="24"/>
+                <w:szCs w:val="24"/>
+              </w:rPr>
+            </w:pPr>
+          </w:p>
+        </w:tc>
+      </w:tr>
+      <w:tr>
+        <w:tc>
+          <w:tcPr>
+            <w:tcW w:w="810" w:type="dxa"/>
+          </w:tcPr>
+          <w:p>
+            <w:pPr>
+              <w:spacing w:before="120" w:after="0" w:line="340" w:lineRule="exact"/>
+              <w:ind w:left="0" w:right="0"/>
+              <w:jc w:val="both"/>
+              <w:rPr>
+                <w:rFonts w:ascii="Times New Roman" w:hAnsi="Times New Roman" w:cs="Times New Roman"/>
+                <w:sz w:val="24"/>
+                <w:szCs w:val="24"/>
+              </w:rPr>
+            </w:pPr>
+            <w:r>
+              <w:rPr>
+                <w:rFonts w:ascii="Times New Roman" w:hAnsi="Times New Roman" w:cs="Times New Roman"/>
+                <w:sz w:val="24"/>
+                <w:szCs w:val="24"/>
+              </w:rPr>
+              <w:t>4</w:t>
+            </w:r>
+          </w:p>
+        </w:tc>
+        <w:tc>
+          <w:tcPr>
+            <w:tcW w:w="4889" w:type="dxa"/>
+          </w:tcPr>
+          <w:p>
+            <w:pPr>
+              <w:rPr>
+                <w:rFonts w:ascii="Times New Roman" w:hAnsi="Times New Roman"/>
+                <w:b/>
+                <w:color w:val="333333"/>
+                <w:sz w:val="24"/>
+                <w:szCs w:val="24"/>
+                <w:shd w:val="clear" w:color="auto" w:fill="FFFFFF"/>
+              </w:rPr>
+            </w:pPr>
+            <w:r>
+              <w:rPr>
+                <w:rFonts w:ascii="Times New Roman" w:hAnsi="Times New Roman"/>
+                <w:b/>
+                <w:color w:val="333333"/>
+                <w:sz w:val="24"/>
+                <w:szCs w:val="24"/>
+                <w:shd w:val="clear" w:color="auto" w:fill="FFFFFF"/>
+              </w:rPr>
+              <w:t>Bán buôn máy móc, thiết bị và phụ tùng máy khác</w:t>
+            </w:r>
+          </w:p>
+        </w:tc>
+        <w:tc>
+          <w:tcPr>
+            <w:tcW w:w="1276" w:type="dxa"/>
+          </w:tcPr>
+          <w:p>
+            <w:pPr>
+              <w:spacing w:before="120" w:after="0" w:line="340" w:lineRule="exact"/>
+              <w:ind w:left="0" w:right="0"/>
+              <w:jc w:val="both"/>
+              <w:rPr>
+                <w:rFonts w:ascii="Times New Roman" w:hAnsi="Times New Roman"/>
+                <w:sz w:val="24"/>
+                <w:szCs w:val="24"/>
+              </w:rPr>
+            </w:pPr>
+            <w:r>
+              <w:rPr>
+                <w:rFonts w:ascii="Times New Roman" w:hAnsi="Times New Roman"/>
+                <w:sz w:val="24"/>
+                <w:szCs w:val="24"/>
+              </w:rPr>
+              <w:t>4659</w:t>
+            </w:r>
+          </w:p>
+        </w:tc>
+        <w:tc>
+          <w:tcPr>
+            <w:tcW w:w="2239" w:type="dxa"/>
+          </w:tcPr>
+          <w:p>
+            <w:pPr>
+              <w:spacing w:before="120" w:after="0" w:line="340" w:lineRule="exact"/>
+              <w:ind w:left="0" w:right="0"/>
+              <w:jc w:val="both"/>
+              <w:rPr>
+                <w:rFonts w:ascii="Times New Roman" w:hAnsi="Times New Roman" w:cs="Times New Roman"/>
+                <w:sz w:val="24"/>
+                <w:szCs w:val="24"/>
+              </w:rPr>
+            </w:pPr>
+          </w:p>
+        </w:tc>
+      </w:tr>
+      <w:tr>
+        <w:tc>
+          <w:tcPr>
+            <w:tcW w:w="810" w:type="dxa"/>
+          </w:tcPr>
+          <w:p>
+            <w:pPr>
+              <w:spacing w:before="120" w:after="0" w:line="340" w:lineRule="exact"/>
+              <w:ind w:left="0" w:right="0"/>
+              <w:jc w:val="both"/>
+              <w:rPr>
+                <w:rFonts w:ascii="Times New Roman" w:hAnsi="Times New Roman" w:cs="Times New Roman"/>
+                <w:sz w:val="24"/>
+                <w:szCs w:val="24"/>
+              </w:rPr>
+            </w:pPr>
+            <w:r>
+              <w:rPr>
+                <w:rFonts w:ascii="Times New Roman" w:hAnsi="Times New Roman" w:cs="Times New Roman"/>
+                <w:sz w:val="24"/>
+                <w:szCs w:val="24"/>
+              </w:rPr>
+              <w:t>5</w:t>
+            </w:r>
+          </w:p>
+        </w:tc>
+        <w:tc>
+          <w:tcPr>
+            <w:tcW w:w="4889" w:type="dxa"/>
+          </w:tcPr>
+          <w:p>
+            <w:pPr>
+              <w:rPr>
+                <w:rFonts w:ascii="Times New Roman" w:hAnsi="Times New Roman"/>
+                <w:color w:val="333E48"/>
+                <w:spacing w:val="-2"/>
+                <w:sz w:val="24"/>
+                <w:szCs w:val="24"/>
+                <w:shd w:val="clear" w:color="auto" w:fill="FFFFFF"/>
+              </w:rPr>
+            </w:pPr>
+            <w:r>
+              <w:rPr>
+                <w:rFonts w:ascii="Times New Roman" w:hAnsi="Times New Roman"/>
+                <w:b/>
+                <w:color w:val="333333"/>
+                <w:sz w:val="24"/>
+                <w:szCs w:val="24"/>
+                <w:shd w:val="clear" w:color="auto" w:fill="FFFFFF"/>
+              </w:rPr>
+              <w:t>Bán buôn tổng hợp</w:t>
+            </w:r>
+            <w:r>
+              <w:rPr>
+                <w:rFonts w:ascii="Times New Roman" w:hAnsi="Times New Roman"/>
+                <w:b/>
+                <w:color w:val="333333"/>
+                <w:sz w:val="24"/>
+                <w:szCs w:val="24"/>
+                <w:shd w:val="clear" w:color="auto" w:fill="FFFFFF"/>
+              </w:rPr>
+              <w:br/>
+              <w:t xml:space="preserve">Chi tiết : </w:t>
+            </w:r>
+            <w:r>
+              <w:rPr>
+                <w:rFonts w:ascii="Times New Roman" w:hAnsi="Times New Roman"/>
+                <w:color w:val="333E48"/>
+                <w:spacing w:val="-2"/>
+                <w:sz w:val="24"/>
+                <w:szCs w:val="24"/>
+                <w:shd w:val="clear" w:color="auto" w:fill="FFFFFF"/>
+              </w:rPr>
+              <w:t>- Bán buôn linh kiện và phụ kiện đồ gia dụng,</w:t>
+            </w:r>
+            <w:r>
+              <w:rPr>
+                <w:rFonts w:ascii="Times New Roman" w:hAnsi="Times New Roman"/>
+                <w:color w:val="333E48"/>
+                <w:spacing w:val="-2"/>
+                <w:sz w:val="24"/>
+                <w:szCs w:val="24"/>
+                <w:shd w:val="clear" w:color="auto" w:fill="FFFFFF"/>
+              </w:rPr>
+              <w:t>đồ chơi trẻ em ,</w:t>
+            </w:r>
+            <w:r>
+              <w:rPr>
+                <w:rFonts w:ascii="Times New Roman" w:hAnsi="Times New Roman"/>
+                <w:color w:val="333E48"/>
+                <w:spacing w:val="-2"/>
+                <w:sz w:val="24"/>
+                <w:szCs w:val="24"/>
+                <w:shd w:val="clear" w:color="auto" w:fill="FFFFFF"/>
+              </w:rPr>
+              <w:t xml:space="preserve"> đồ trang trí nội thất bằng nhựa poly và PU</w:t>
+            </w:r>
+            <w:r>
+              <w:rPr>
+                <w:rFonts w:ascii="Times New Roman" w:hAnsi="Times New Roman"/>
+                <w:color w:val="333E48"/>
+                <w:spacing w:val="-2"/>
+                <w:sz w:val="24"/>
+                <w:szCs w:val="24"/>
+                <w:shd w:val="clear" w:color="auto" w:fill="FFFFFF"/>
+              </w:rPr>
+              <w:t>.</w:t>
+            </w:r>
+          </w:p>
+          <w:p>
+            <w:pPr>
+              <w:rPr>
+                <w:rFonts w:ascii="Times New Roman" w:hAnsi="Times New Roman"/>
+                <w:color w:val="333333"/>
+                <w:sz w:val="24"/>
+                <w:szCs w:val="24"/>
+                <w:shd w:val="clear" w:color="auto" w:fill="FFFFFF"/>
+              </w:rPr>
+            </w:pPr>
+            <w:r>
+              <w:rPr>
+                <w:rFonts w:ascii="Times New Roman" w:hAnsi="Times New Roman"/>
+                <w:color w:val="333E48"/>
+                <w:spacing w:val="-2"/>
+                <w:sz w:val="24"/>
+                <w:szCs w:val="24"/>
+                <w:shd w:val="clear" w:color="auto" w:fill="FFFFFF"/>
+              </w:rPr>
+              <w:t xml:space="preserve">- Bán buôn hàng lưu </w:t>
+            </w:r>
+            <w:proofErr w:type="gramStart"/>
+            <w:r>
+              <w:rPr>
+                <w:rFonts w:ascii="Times New Roman" w:hAnsi="Times New Roman"/>
+                <w:color w:val="333E48"/>
+                <w:spacing w:val="-2"/>
+                <w:sz w:val="24"/>
+                <w:szCs w:val="24"/>
+                <w:shd w:val="clear" w:color="auto" w:fill="FFFFFF"/>
+              </w:rPr>
+              <w:t>niệm,hàng</w:t>
+            </w:r>
+            <w:proofErr w:type="gramEnd"/>
+            <w:r>
+              <w:rPr>
+                <w:rFonts w:ascii="Times New Roman" w:hAnsi="Times New Roman"/>
+                <w:color w:val="333E48"/>
+                <w:spacing w:val="-2"/>
+                <w:sz w:val="24"/>
+                <w:szCs w:val="24"/>
+                <w:shd w:val="clear" w:color="auto" w:fill="FFFFFF"/>
+              </w:rPr>
+              <w:t xml:space="preserve"> đan lát , hàng thủ công mỹ nghệ.</w:t>
+            </w:r>
+          </w:p>
+          <w:p>
+            <w:pPr>
+              <w:rPr>
+                <w:rFonts w:ascii="Times New Roman" w:hAnsi="Times New Roman"/>
+                <w:b/>
+                <w:color w:val="333333"/>
+                <w:sz w:val="24"/>
+                <w:szCs w:val="24"/>
+                <w:shd w:val="clear" w:color="auto" w:fill="FFFFFF"/>
+              </w:rPr>
+            </w:pPr>
+          </w:p>
+        </w:tc>
+        <w:tc>
+          <w:tcPr>
+            <w:tcW w:w="1276" w:type="dxa"/>
+          </w:tcPr>
+          <w:p>
+            <w:pPr>
+              <w:spacing w:before="120" w:after="0" w:line="340" w:lineRule="exact"/>
+              <w:ind w:left="0" w:right="0"/>
+              <w:jc w:val="both"/>
+              <w:rPr>
+                <w:rFonts w:ascii="Times New Roman" w:hAnsi="Times New Roman"/>
+                <w:sz w:val="24"/>
+                <w:szCs w:val="24"/>
+              </w:rPr>
+            </w:pPr>
+            <w:r>
+              <w:rPr>
+                <w:rFonts w:ascii="Times New Roman" w:hAnsi="Times New Roman"/>
+                <w:sz w:val="24"/>
+                <w:szCs w:val="24"/>
+              </w:rPr>
+              <w:lastRenderedPageBreak/>
+              <w:t>4690</w:t>
+            </w:r>
+          </w:p>
+        </w:tc>
+        <w:tc>
+          <w:tcPr>
+            <w:tcW w:w="2239" w:type="dxa"/>
+          </w:tcPr>
+          <w:p>
+            <w:pPr>
+              <w:spacing w:before="120" w:after="0" w:line="340" w:lineRule="exact"/>
+              <w:ind w:left="0" w:right="0"/>
+              <w:jc w:val="both"/>
+              <w:rPr>
+                <w:rFonts w:ascii="Times New Roman" w:hAnsi="Times New Roman" w:cs="Times New Roman"/>
+                <w:sz w:val="24"/>
+                <w:szCs w:val="24"/>
+              </w:rPr>
+            </w:pPr>
+          </w:p>
+        </w:tc>
+      </w:tr>
+      <w:tr>
+        <w:tc>
+          <w:tcPr>
+            <w:tcW w:w="810" w:type="dxa"/>
+          </w:tcPr>
+          <w:p>
+            <w:pPr>
+              <w:spacing w:before="120" w:after="0" w:line="340" w:lineRule="exact"/>
+              <w:ind w:left="0" w:right="0"/>
+              <w:jc w:val="both"/>
+              <w:rPr>
+                <w:rFonts w:ascii="Times New Roman" w:hAnsi="Times New Roman" w:cs="Times New Roman"/>
+                <w:sz w:val="24"/>
+                <w:szCs w:val="24"/>
+              </w:rPr>
+            </w:pPr>
+            <w:r>
+              <w:rPr>
+                <w:rFonts w:ascii="Times New Roman" w:hAnsi="Times New Roman" w:cs="Times New Roman"/>
+                <w:sz w:val="24"/>
+                <w:szCs w:val="24"/>
+              </w:rPr>
+              <w:lastRenderedPageBreak/>
+              <w:t>6</w:t>
+            </w:r>
+          </w:p>
+        </w:tc>
+        <w:tc>
+          <w:tcPr>
+            <w:tcW w:w="4889" w:type="dxa"/>
+          </w:tcPr>
+          <w:p>
+            <w:pPr>
+              <w:rPr>
+                <w:rFonts w:ascii="Times New Roman" w:hAnsi="Times New Roman"/>
+                <w:color w:val="333333"/>
+                <w:sz w:val="24"/>
+                <w:szCs w:val="24"/>
+                <w:shd w:val="clear" w:color="auto" w:fill="FFFFFF"/>
+              </w:rPr>
+            </w:pPr>
+            <w:r>
+              <w:rPr>
+                <w:rFonts w:ascii="Times New Roman" w:hAnsi="Times New Roman"/>
+                <w:b/>
+                <w:color w:val="333333"/>
+                <w:sz w:val="24"/>
+                <w:szCs w:val="24"/>
+                <w:shd w:val="clear" w:color="auto" w:fill="FFFFFF"/>
+              </w:rPr>
+              <w:t>Bán buôn vật liệu, thiết bị lắp đặt khác trong xây dựng</w:t>
+            </w:r>
+            <w:r>
+              <w:rPr>
+                <w:rFonts w:ascii="Times New Roman" w:hAnsi="Times New Roman"/>
+                <w:b/>
+                <w:color w:val="333333"/>
+                <w:sz w:val="24"/>
+                <w:szCs w:val="24"/>
+                <w:shd w:val="clear" w:color="auto" w:fill="FFFFFF"/>
+              </w:rPr>
+              <w:br/>
+            </w:r>
+            <w:r>
+              <w:rPr>
+                <w:rFonts w:ascii="Times New Roman" w:hAnsi="Times New Roman"/>
+                <w:color w:val="333333"/>
+                <w:sz w:val="24"/>
+                <w:szCs w:val="24"/>
+                <w:shd w:val="clear" w:color="auto" w:fill="FFFFFF"/>
+              </w:rPr>
+              <w:t>Chi tiết:</w:t>
+            </w:r>
+            <w:r>
+              <w:rPr>
+                <w:rFonts w:ascii="Times New Roman" w:hAnsi="Times New Roman"/>
+                <w:color w:val="333333"/>
+                <w:sz w:val="24"/>
+                <w:szCs w:val="24"/>
+                <w:shd w:val="clear" w:color="auto" w:fill="FFFFFF"/>
+              </w:rPr>
+              <w:br/>
+            </w:r>
+            <w:r>
+              <w:rPr>
+                <w:rFonts w:ascii="Times New Roman" w:hAnsi="Times New Roman"/>
+                <w:color w:val="333333"/>
+                <w:sz w:val="24"/>
+                <w:szCs w:val="24"/>
+                <w:shd w:val="clear" w:color="auto" w:fill="FFFFFF"/>
+              </w:rPr>
+              <w:t>- Bán buôn sản phẩm từ sơ chế gỗ;</w:t>
+            </w:r>
+            <w:r>
+              <w:rPr>
+                <w:rFonts w:ascii="Times New Roman" w:hAnsi="Times New Roman"/>
+                <w:color w:val="333333"/>
+                <w:sz w:val="24"/>
+                <w:szCs w:val="24"/>
+                <w:shd w:val="clear" w:color="auto" w:fill="FFFFFF"/>
+              </w:rPr>
+              <w:br/>
+              <w:t>- Bán buôn sơn và véc ni;</w:t>
+            </w:r>
+            <w:r>
+              <w:rPr>
+                <w:rFonts w:ascii="Times New Roman" w:hAnsi="Times New Roman"/>
+                <w:color w:val="333333"/>
+                <w:sz w:val="24"/>
+                <w:szCs w:val="24"/>
+                <w:shd w:val="clear" w:color="auto" w:fill="FFFFFF"/>
+              </w:rPr>
+              <w:br/>
+              <w:t>- Bán buôn giấy dán tường và trải sàn nhà.</w:t>
+            </w:r>
+            <w:r>
+              <w:rPr>
+                <w:rFonts w:ascii="Times New Roman" w:hAnsi="Times New Roman"/>
+                <w:color w:val="333333"/>
+                <w:sz w:val="24"/>
+                <w:szCs w:val="24"/>
+                <w:shd w:val="clear" w:color="auto" w:fill="FFFFFF"/>
+              </w:rPr>
+              <w:br/>
+              <w:t>- Bán buôn kính phẳng;</w:t>
+            </w:r>
+            <w:r>
+              <w:rPr>
+                <w:rFonts w:ascii="Times New Roman" w:hAnsi="Times New Roman"/>
+                <w:color w:val="333333"/>
+                <w:sz w:val="24"/>
+                <w:szCs w:val="24"/>
+                <w:shd w:val="clear" w:color="auto" w:fill="FFFFFF"/>
+              </w:rPr>
+              <w:br/>
+              <w:t>- Bán buôn đồ ngũ kim và khóa;</w:t>
+            </w:r>
+          </w:p>
+          <w:p>
+            <w:pPr>
+              <w:rPr>
+                <w:rFonts w:ascii="Times New Roman" w:hAnsi="Times New Roman"/>
+                <w:color w:val="333333"/>
+                <w:sz w:val="24"/>
+                <w:szCs w:val="24"/>
+                <w:shd w:val="clear" w:color="auto" w:fill="FFFFFF"/>
+              </w:rPr>
+            </w:pPr>
+            <w:r>
+              <w:rPr>
+                <w:rFonts w:ascii="Times New Roman" w:hAnsi="Times New Roman"/>
+                <w:color w:val="333333"/>
+                <w:sz w:val="24"/>
+                <w:szCs w:val="24"/>
+                <w:shd w:val="clear" w:color="auto" w:fill="FFFFFF"/>
+              </w:rPr>
+              <w:t xml:space="preserve">- Ván buôn ván </w:t>
+            </w:r>
+            <w:proofErr w:type="gramStart"/>
+            <w:r>
+              <w:rPr>
+                <w:rFonts w:ascii="Times New Roman" w:hAnsi="Times New Roman"/>
+                <w:color w:val="333333"/>
+                <w:sz w:val="24"/>
+                <w:szCs w:val="24"/>
+                <w:shd w:val="clear" w:color="auto" w:fill="FFFFFF"/>
+              </w:rPr>
+              <w:t>ép ,</w:t>
+            </w:r>
+            <w:proofErr w:type="gramEnd"/>
+            <w:r>
+              <w:rPr>
+                <w:rFonts w:ascii="Times New Roman" w:hAnsi="Times New Roman"/>
+                <w:color w:val="333333"/>
+                <w:sz w:val="24"/>
+                <w:szCs w:val="24"/>
+                <w:shd w:val="clear" w:color="auto" w:fill="FFFFFF"/>
+              </w:rPr>
+              <w:t xml:space="preserve"> ván MDF và gỗ </w:t>
+            </w:r>
+          </w:p>
+          <w:p>
+            <w:pPr>
+              <w:rPr>
+                <w:rFonts w:ascii="Times New Roman" w:hAnsi="Times New Roman"/>
+                <w:b/>
+                <w:color w:val="333333"/>
+                <w:sz w:val="24"/>
+                <w:szCs w:val="24"/>
+                <w:shd w:val="clear" w:color="auto" w:fill="FFFFFF"/>
+              </w:rPr>
+            </w:pPr>
+          </w:p>
+          <w:p>
+            <w:pPr>
+              <w:jc w:val="center"/>
+              <w:rPr>
+                <w:rFonts w:ascii="Times New Roman" w:hAnsi="Times New Roman"/>
+                <w:b/>
+                <w:color w:val="333333"/>
+                <w:sz w:val="24"/>
+                <w:szCs w:val="24"/>
+                <w:shd w:val="clear" w:color="auto" w:fill="FFFFFF"/>
+              </w:rPr>
+            </w:pPr>
+          </w:p>
+        </w:tc>
+        <w:tc>
+          <w:tcPr>
+            <w:tcW w:w="1276" w:type="dxa"/>
+          </w:tcPr>
+          <w:p>
+            <w:pPr>
+              <w:spacing w:before="120" w:after="0" w:line="340" w:lineRule="exact"/>
+              <w:ind w:left="0" w:right="0"/>
+              <w:jc w:val="both"/>
+              <w:rPr>
+                <w:rFonts w:ascii="Times New Roman" w:hAnsi="Times New Roman"/>
+                <w:sz w:val="24"/>
+                <w:szCs w:val="24"/>
+              </w:rPr>
+            </w:pPr>
+            <w:r>
+              <w:rPr>
+                <w:rFonts w:ascii="Times New Roman" w:hAnsi="Times New Roman"/>
+                <w:sz w:val="24"/>
+                <w:szCs w:val="24"/>
+              </w:rPr>
+              <w:t>4673</w:t>
+            </w:r>
+          </w:p>
+        </w:tc>
+        <w:tc>
+          <w:tcPr>
+            <w:tcW w:w="2239" w:type="dxa"/>
+          </w:tcPr>
+          <w:p>
+            <w:pPr>
+              <w:spacing w:before="120" w:after="0" w:line="340" w:lineRule="exact"/>
+              <w:ind w:left="0" w:right="0"/>
+              <w:jc w:val="both"/>
+              <w:rPr>
+                <w:rFonts w:ascii="Times New Roman" w:hAnsi="Times New Roman" w:cs="Times New Roman"/>
+                <w:sz w:val="24"/>
+                <w:szCs w:val="24"/>
               </w:rPr>
             </w:pPr>
           </w:p>
@@ -3707,486 +3758,6 @@
     </w:tbl>
     <w:p>
       <w:pPr>
-        <w:pStyle w:val="ListParagraph"/>
-        <w:ind w:right="0"/>
-        <w:rPr>
-          <w:rFonts w:ascii="Times New Roman" w:eastAsia="Times New Roman" w:hAnsi="Times New Roman"/>
-          <w:sz w:val="26"/>
-        </w:rPr>
-      </w:pPr>
-    </w:p>
-    <w:p>
-      <w:pPr>
-        <w:numPr>
-          <w:ilvl w:val="0"/>
-          <w:numId w:val="5"/>
-        </w:numPr>
-        <w:ind w:right="0"/>
-        <w:contextualSpacing/>
-        <w:rPr>
-          <w:rFonts w:ascii="Times New Roman" w:eastAsia="Times New Roman" w:hAnsi="Times New Roman" w:cs="Times New Roman"/>
-          <w:sz w:val="26"/>
-        </w:rPr>
-      </w:pPr>
-      <w:r>
-        <w:rPr>
-          <w:rFonts w:ascii="Times New Roman" w:eastAsia="Times New Roman" w:hAnsi="Times New Roman" w:cs="Times New Roman"/>
-          <w:sz w:val="26"/>
-        </w:rPr>
-        <w:t>Ngành nghề kinh doanh sau khi thay đổi</w:t>
-      </w:r>
-      <w:r>
-        <w:rPr>
-          <w:rFonts w:ascii="Times New Roman" w:eastAsia="Times New Roman" w:hAnsi="Times New Roman" w:cs="Times New Roman"/>
-          <w:sz w:val="26"/>
-        </w:rPr>
-        <w:t>:</w:t>
-      </w:r>
-    </w:p>
-    <w:tbl>
-      <w:tblPr>
-        <w:tblW w:w="9214" w:type="dxa"/>
-        <w:tblInd w:w="108" w:type="dxa"/>
-        <w:tblBorders>
-          <w:top w:val="single" w:sz="4" w:space="0" w:color="000000"/>
-          <w:left w:val="single" w:sz="4" w:space="0" w:color="000000"/>
-          <w:bottom w:val="single" w:sz="4" w:space="0" w:color="000000"/>
-          <w:right w:val="single" w:sz="4" w:space="0" w:color="000000"/>
-          <w:insideH w:val="single" w:sz="4" w:space="0" w:color="000000"/>
-          <w:insideV w:val="single" w:sz="4" w:space="0" w:color="000000"/>
-        </w:tblBorders>
-        <w:tblLook w:val="04A0" w:firstRow="1" w:lastRow="0" w:firstColumn="1" w:lastColumn="0" w:noHBand="0" w:noVBand="1"/>
-      </w:tblPr>
-      <w:tblGrid>
-        <w:gridCol w:w="810"/>
-        <w:gridCol w:w="4435"/>
-        <w:gridCol w:w="2268"/>
-        <w:gridCol w:w="1701"/>
-      </w:tblGrid>
-      <w:tr>
-        <w:tc>
-          <w:tcPr>
-            <w:tcW w:w="810" w:type="dxa"/>
-          </w:tcPr>
-          <w:p>
-            <w:pPr>
-              <w:spacing w:before="120" w:after="0" w:line="340" w:lineRule="exact"/>
-              <w:ind w:left="0" w:right="0"/>
-              <w:jc w:val="center"/>
-              <w:rPr>
-                <w:rFonts w:ascii="Times New Roman" w:hAnsi="Times New Roman" w:cs="Times New Roman"/>
-                <w:sz w:val="28"/>
-                <w:szCs w:val="28"/>
-              </w:rPr>
-            </w:pPr>
-            <w:r>
-              <w:rPr>
-                <w:rFonts w:ascii="Times New Roman" w:hAnsi="Times New Roman" w:cs="Times New Roman"/>
-                <w:sz w:val="28"/>
-                <w:szCs w:val="28"/>
-              </w:rPr>
-              <w:t>STT</w:t>
-            </w:r>
-          </w:p>
-        </w:tc>
-        <w:tc>
-          <w:tcPr>
-            <w:tcW w:w="4435" w:type="dxa"/>
-          </w:tcPr>
-          <w:p>
-            <w:pPr>
-              <w:spacing w:before="120" w:after="0" w:line="340" w:lineRule="exact"/>
-              <w:ind w:left="0" w:right="0"/>
-              <w:jc w:val="center"/>
-              <w:rPr>
-                <w:rFonts w:ascii="Times New Roman" w:hAnsi="Times New Roman" w:cs="Times New Roman"/>
-                <w:sz w:val="28"/>
-                <w:szCs w:val="28"/>
-              </w:rPr>
-            </w:pPr>
-            <w:r>
-              <w:rPr>
-                <w:rFonts w:ascii="Times New Roman" w:hAnsi="Times New Roman" w:cs="Times New Roman"/>
-                <w:sz w:val="28"/>
-                <w:szCs w:val="28"/>
-              </w:rPr>
-              <w:t xml:space="preserve">Tên ngành, nghề kinh doanh </w:t>
-            </w:r>
-          </w:p>
-          <w:p>
-            <w:pPr>
-              <w:spacing w:after="0" w:line="340" w:lineRule="exact"/>
-              <w:ind w:left="0" w:right="0"/>
-              <w:jc w:val="center"/>
-              <w:rPr>
-                <w:rFonts w:ascii="Times New Roman" w:hAnsi="Times New Roman" w:cs="Times New Roman"/>
-                <w:sz w:val="28"/>
-                <w:szCs w:val="28"/>
-              </w:rPr>
-            </w:pPr>
-          </w:p>
-        </w:tc>
-        <w:tc>
-          <w:tcPr>
-            <w:tcW w:w="2268" w:type="dxa"/>
-          </w:tcPr>
-          <w:p>
-            <w:pPr>
-              <w:spacing w:before="120" w:after="0" w:line="340" w:lineRule="exact"/>
-              <w:ind w:left="0" w:right="0"/>
-              <w:jc w:val="center"/>
-              <w:rPr>
-                <w:rFonts w:ascii="Times New Roman" w:hAnsi="Times New Roman" w:cs="Times New Roman"/>
-                <w:sz w:val="28"/>
-                <w:szCs w:val="28"/>
-              </w:rPr>
-            </w:pPr>
-            <w:r>
-              <w:rPr>
-                <w:rFonts w:ascii="Times New Roman" w:hAnsi="Times New Roman" w:cs="Times New Roman"/>
-                <w:sz w:val="28"/>
-                <w:szCs w:val="28"/>
-              </w:rPr>
-              <w:t>Mã ngành</w:t>
-            </w:r>
-          </w:p>
-        </w:tc>
-        <w:tc>
-          <w:tcPr>
-            <w:tcW w:w="1701" w:type="dxa"/>
-          </w:tcPr>
-          <w:p>
-            <w:pPr>
-              <w:spacing w:before="120" w:after="0" w:line="340" w:lineRule="exact"/>
-              <w:ind w:left="0" w:right="0"/>
-              <w:jc w:val="center"/>
-              <w:rPr>
-                <w:rFonts w:ascii="Times New Roman" w:hAnsi="Times New Roman" w:cs="Times New Roman"/>
-                <w:sz w:val="28"/>
-                <w:szCs w:val="28"/>
-              </w:rPr>
-            </w:pPr>
-            <w:r>
-              <w:rPr>
-                <w:rFonts w:ascii="Times New Roman" w:eastAsia="Times New Roman" w:hAnsi="Times New Roman" w:cs="Times New Roman"/>
-                <w:sz w:val="28"/>
-                <w:szCs w:val="28"/>
-                <w:lang w:eastAsia="zh-CN"/>
-              </w:rPr>
-              <w:t>Ngành chính</w:t>
-            </w:r>
-          </w:p>
-        </w:tc>
-      </w:tr>
-      <w:tr>
-        <w:tc>
-          <w:tcPr>
-            <w:tcW w:w="810" w:type="dxa"/>
-          </w:tcPr>
-          <w:p>
-            <w:pPr>
-              <w:spacing w:before="120" w:after="0" w:line="340" w:lineRule="exact"/>
-              <w:ind w:left="0" w:right="0"/>
-              <w:jc w:val="both"/>
-              <w:rPr>
-                <w:rFonts w:ascii="Times New Roman" w:hAnsi="Times New Roman" w:cs="Times New Roman"/>
-                <w:sz w:val="28"/>
-                <w:szCs w:val="28"/>
-              </w:rPr>
-            </w:pPr>
-            <w:r>
-              <w:rPr>
-                <w:rFonts w:ascii="Times New Roman" w:hAnsi="Times New Roman" w:cs="Times New Roman"/>
-                <w:sz w:val="28"/>
-                <w:szCs w:val="28"/>
-              </w:rPr>
-              <w:t>1</w:t>
-            </w:r>
-          </w:p>
-        </w:tc>
-        <w:tc>
-          <w:tcPr>
-            <w:tcW w:w="4435" w:type="dxa"/>
-          </w:tcPr>
-          <w:p>
-            <w:pPr>
-              <w:spacing w:after="0" w:line="240" w:lineRule="auto"/>
-              <w:ind w:left="0" w:right="0"/>
-              <w:rPr>
-                <w:rFonts w:ascii="Times New Roman" w:hAnsi="Times New Roman" w:cs="Times New Roman"/>
-                <w:sz w:val="24"/>
-                <w:szCs w:val="24"/>
-              </w:rPr>
-            </w:pPr>
-            <w:r>
-              <w:rPr>
-                <w:rFonts w:ascii="Times New Roman" w:hAnsi="Times New Roman" w:cs="Times New Roman"/>
-                <w:sz w:val="24"/>
-                <w:szCs w:val="24"/>
-              </w:rPr>
-              <w:t>Bán buôn vật liệu, thiết bị lắp đặt khác trong xây dựng</w:t>
-            </w:r>
-            <w:r>
-              <w:rPr>
-                <w:rFonts w:ascii="Times New Roman" w:hAnsi="Times New Roman" w:cs="Times New Roman"/>
-                <w:sz w:val="24"/>
-                <w:szCs w:val="24"/>
-              </w:rPr>
-              <w:br/>
-            </w:r>
-            <w:r>
-              <w:rPr>
-                <w:rFonts w:ascii="Times New Roman" w:hAnsi="Times New Roman" w:cs="Times New Roman"/>
-                <w:sz w:val="24"/>
-                <w:szCs w:val="24"/>
-              </w:rPr>
-              <w:t>Chi tiết: Tủ bếp, Tủ phòng tắm và phụ kiện nội thất</w:t>
-            </w:r>
-          </w:p>
-        </w:tc>
-        <w:tc>
-          <w:tcPr>
-            <w:tcW w:w="2268" w:type="dxa"/>
-          </w:tcPr>
-          <w:p>
-            <w:pPr>
-              <w:spacing w:before="120" w:after="0" w:line="340" w:lineRule="exact"/>
-              <w:ind w:left="0" w:right="0"/>
-              <w:jc w:val="both"/>
-              <w:rPr>
-                <w:rFonts w:ascii="Times New Roman" w:hAnsi="Times New Roman" w:cs="Times New Roman"/>
-                <w:sz w:val="24"/>
-                <w:szCs w:val="24"/>
-              </w:rPr>
-            </w:pPr>
-            <w:r>
-              <w:rPr>
-                <w:rFonts w:ascii="Times New Roman" w:hAnsi="Times New Roman" w:cs="Times New Roman"/>
-                <w:sz w:val="24"/>
-                <w:szCs w:val="24"/>
-              </w:rPr>
-              <w:t>4673</w:t>
-            </w:r>
-          </w:p>
-        </w:tc>
-        <w:tc>
-          <w:tcPr>
-            <w:tcW w:w="1701" w:type="dxa"/>
-          </w:tcPr>
-          <w:p>
-            <w:pPr>
-              <w:spacing w:before="120" w:after="0" w:line="340" w:lineRule="exact"/>
-              <w:ind w:left="0" w:right="0"/>
-              <w:jc w:val="both"/>
-              <w:rPr>
-                <w:rFonts w:ascii="Times New Roman" w:hAnsi="Times New Roman" w:cs="Times New Roman"/>
-                <w:sz w:val="28"/>
-                <w:szCs w:val="28"/>
-              </w:rPr>
-            </w:pPr>
-            <w:r>
-              <w:rPr>
-                <w:rFonts w:ascii="Times New Roman" w:hAnsi="Times New Roman" w:cs="Times New Roman"/>
-                <w:sz w:val="28"/>
-                <w:szCs w:val="28"/>
-              </w:rPr>
-              <w:t>X</w:t>
-            </w:r>
-          </w:p>
-        </w:tc>
-      </w:tr>
-      <w:tr>
-        <w:tc>
-          <w:tcPr>
-            <w:tcW w:w="810" w:type="dxa"/>
-          </w:tcPr>
-          <w:p>
-            <w:pPr>
-              <w:spacing w:before="120" w:after="0" w:line="340" w:lineRule="exact"/>
-              <w:ind w:left="0" w:right="0"/>
-              <w:jc w:val="both"/>
-              <w:rPr>
-                <w:rFonts w:ascii="Times New Roman" w:hAnsi="Times New Roman" w:cs="Times New Roman"/>
-                <w:sz w:val="28"/>
-                <w:szCs w:val="28"/>
-              </w:rPr>
-            </w:pPr>
-            <w:r>
-              <w:rPr>
-                <w:rFonts w:ascii="Times New Roman" w:hAnsi="Times New Roman" w:cs="Times New Roman"/>
-                <w:sz w:val="28"/>
-                <w:szCs w:val="28"/>
-              </w:rPr>
-              <w:t>2</w:t>
-            </w:r>
-          </w:p>
-        </w:tc>
-        <w:tc>
-          <w:tcPr>
-            <w:tcW w:w="4435" w:type="dxa"/>
-          </w:tcPr>
-          <w:p>
-            <w:pPr>
-              <w:spacing w:before="120" w:after="0" w:line="340" w:lineRule="exact"/>
-              <w:ind w:left="0"/>
-              <w:rPr>
-                <w:rFonts w:ascii="Times New Roman" w:hAnsi="Times New Roman" w:cs="Times New Roman"/>
-                <w:b/>
-                <w:sz w:val="28"/>
-                <w:szCs w:val="28"/>
-              </w:rPr>
-            </w:pPr>
-            <w:r>
-              <w:rPr>
-                <w:rFonts w:ascii="Times New Roman" w:hAnsi="Times New Roman" w:cs="Times New Roman"/>
-                <w:sz w:val="24"/>
-                <w:szCs w:val="24"/>
-              </w:rPr>
-              <w:t>Bán buôn chuyên doanh khác chưa được phân vào đâu</w:t>
-            </w:r>
-          </w:p>
-        </w:tc>
-        <w:tc>
-          <w:tcPr>
-            <w:tcW w:w="2268" w:type="dxa"/>
-          </w:tcPr>
-          <w:p>
-            <w:pPr>
-              <w:spacing w:before="120" w:after="0" w:line="340" w:lineRule="exact"/>
-              <w:ind w:left="0" w:right="0"/>
-              <w:jc w:val="both"/>
-              <w:rPr>
-                <w:rFonts w:ascii="Times New Roman" w:hAnsi="Times New Roman" w:cs="Times New Roman"/>
-                <w:sz w:val="24"/>
-                <w:szCs w:val="24"/>
-              </w:rPr>
-            </w:pPr>
-            <w:r>
-              <w:rPr>
-                <w:rFonts w:ascii="Times New Roman" w:hAnsi="Times New Roman" w:cs="Times New Roman"/>
-                <w:sz w:val="24"/>
-                <w:szCs w:val="24"/>
-              </w:rPr>
-              <w:t>4679</w:t>
-            </w:r>
-          </w:p>
-        </w:tc>
-        <w:tc>
-          <w:tcPr>
-            <w:tcW w:w="1701" w:type="dxa"/>
-          </w:tcPr>
-          <w:p>
-            <w:pPr>
-              <w:spacing w:before="120" w:after="0" w:line="340" w:lineRule="exact"/>
-              <w:ind w:left="0" w:right="0"/>
-              <w:jc w:val="both"/>
-              <w:rPr>
-                <w:rFonts w:ascii="Times New Roman" w:hAnsi="Times New Roman" w:cs="Times New Roman"/>
-                <w:sz w:val="28"/>
-                <w:szCs w:val="28"/>
-              </w:rPr>
-            </w:pPr>
-          </w:p>
-        </w:tc>
-      </w:tr>
-      <w:tr>
-        <w:tc>
-          <w:tcPr>
-            <w:tcW w:w="810" w:type="dxa"/>
-          </w:tcPr>
-          <w:p>
-            <w:pPr>
-              <w:spacing w:before="120" w:after="0" w:line="340" w:lineRule="exact"/>
-              <w:ind w:left="0" w:right="0"/>
-              <w:jc w:val="both"/>
-              <w:rPr>
-                <w:rFonts w:ascii="Times New Roman" w:hAnsi="Times New Roman" w:cs="Times New Roman"/>
-                <w:sz w:val="28"/>
-                <w:szCs w:val="28"/>
-              </w:rPr>
-            </w:pPr>
-            <w:r>
-              <w:rPr>
-                <w:rFonts w:ascii="Times New Roman" w:hAnsi="Times New Roman" w:cs="Times New Roman"/>
-                <w:sz w:val="28"/>
-                <w:szCs w:val="28"/>
-              </w:rPr>
-              <w:t>3</w:t>
-            </w:r>
-          </w:p>
-        </w:tc>
-        <w:tc>
-          <w:tcPr>
-            <w:tcW w:w="4435" w:type="dxa"/>
-          </w:tcPr>
-          <w:p>
-            <w:pPr>
-              <w:spacing w:before="120" w:after="0" w:line="340" w:lineRule="exact"/>
-              <w:ind w:left="0"/>
-              <w:rPr>
-                <w:rFonts w:ascii="Times New Roman" w:hAnsi="Times New Roman" w:cs="Times New Roman"/>
-                <w:sz w:val="24"/>
-                <w:szCs w:val="24"/>
-              </w:rPr>
-            </w:pPr>
-            <w:r>
-              <w:rPr>
-                <w:rFonts w:ascii="Times New Roman" w:eastAsia="Times New Roman" w:hAnsi="Times New Roman" w:cs="Times New Roman"/>
-                <w:iCs/>
-                <w:color w:val="212529"/>
-                <w:sz w:val="24"/>
-                <w:szCs w:val="24"/>
-              </w:rPr>
-              <w:t>Bán lẻ đồ ngũ kim, sơn, kính, vật liệu và thiết bị lắp đặt khác trong xây dựng</w:t>
-            </w:r>
-          </w:p>
-        </w:tc>
-        <w:tc>
-          <w:tcPr>
-            <w:tcW w:w="2268" w:type="dxa"/>
-          </w:tcPr>
-          <w:p>
-            <w:pPr>
-              <w:spacing w:before="120" w:after="0" w:line="340" w:lineRule="exact"/>
-              <w:ind w:left="0" w:right="0"/>
-              <w:jc w:val="both"/>
-              <w:rPr>
-                <w:rFonts w:ascii="Times New Roman" w:hAnsi="Times New Roman" w:cs="Times New Roman"/>
-                <w:sz w:val="24"/>
-                <w:szCs w:val="24"/>
-              </w:rPr>
-            </w:pPr>
-            <w:r>
-              <w:rPr>
-                <w:rFonts w:ascii="Times New Roman" w:hAnsi="Times New Roman" w:cs="Times New Roman"/>
-                <w:sz w:val="24"/>
-                <w:szCs w:val="24"/>
-              </w:rPr>
-              <w:t>4752</w:t>
-            </w:r>
-          </w:p>
-        </w:tc>
-        <w:tc>
-          <w:tcPr>
-            <w:tcW w:w="1701" w:type="dxa"/>
-          </w:tcPr>
-          <w:p>
-            <w:pPr>
-              <w:spacing w:before="120" w:after="0" w:line="340" w:lineRule="exact"/>
-              <w:ind w:left="0" w:right="0"/>
-              <w:jc w:val="both"/>
-              <w:rPr>
-                <w:rFonts w:ascii="Times New Roman" w:hAnsi="Times New Roman" w:cs="Times New Roman"/>
-                <w:sz w:val="28"/>
-                <w:szCs w:val="28"/>
-              </w:rPr>
-            </w:pPr>
-          </w:p>
-        </w:tc>
-      </w:tr>
-    </w:tbl>
-    <w:p>
-      <w:pPr>
         <w:ind w:left="0" w:right="0"/>
         <w:rPr>
           <w:rFonts w:ascii="Times New Roman" w:eastAsia="Times New Roman" w:hAnsi="Times New Roman" w:cs="Times New Roman"/>
@@ -4205,8 +3776,6 @@
           <w:szCs w:val="28"/>
         </w:rPr>
       </w:pPr>
-      <w:bookmarkStart w:id="0" w:name="_GoBack"/>
-      <w:bookmarkEnd w:id="0"/>
     </w:p>
     <w:p>
       <w:pPr>
@@ -4222,10 +3791,44 @@
       <w:r>
         <w:rPr>
           <w:rFonts w:ascii="Times New Roman" w:hAnsi="Times New Roman" w:cs="Times New Roman"/>
+          <w:b/>
           <w:sz w:val="28"/>
           <w:szCs w:val="28"/>
         </w:rPr>
-        <w:t>Điều 4. Thông qua việc sửa đổi, bổ sung Điều lệ công ty để phù hợp với các nội dung thay đổi về vốn điều lệ, cơ cấu thành viên và ngành nghề kinh doanh.</w:t>
+        <w:t xml:space="preserve">Điều </w:t>
+      </w:r>
+      <w:r>
+        <w:rPr>
+          <w:rFonts w:ascii="Times New Roman" w:hAnsi="Times New Roman" w:cs="Times New Roman"/>
+          <w:b/>
+          <w:sz w:val="28"/>
+          <w:szCs w:val="28"/>
+        </w:rPr>
+        <w:t>3</w:t>
+      </w:r>
+      <w:r>
+        <w:rPr>
+          <w:rFonts w:ascii="Times New Roman" w:hAnsi="Times New Roman" w:cs="Times New Roman"/>
+          <w:sz w:val="28"/>
+          <w:szCs w:val="28"/>
+        </w:rPr>
+        <w:t xml:space="preserve">. Thông qua việc </w:t>
+      </w:r>
+      <w:r>
+        <w:rPr>
+          <w:rFonts w:ascii="Times New Roman" w:hAnsi="Times New Roman" w:cs="Times New Roman"/>
+          <w:sz w:val="28"/>
+          <w:szCs w:val="28"/>
+        </w:rPr>
+        <w:t>t</w:t>
+      </w:r>
+      <w:r>
+        <w:rPr>
+          <w:rFonts w:ascii="Times New Roman" w:hAnsi="Times New Roman" w:cs="Times New Roman"/>
+          <w:sz w:val="28"/>
+          <w:szCs w:val="28"/>
+        </w:rPr>
+        <w:t>hay đổi vốn điều lệ do thay đổi tỉ giá, cụ thể:</w:t>
       </w:r>
     </w:p>
     <w:p>
@@ -4239,6 +3842,14 @@
           <w:szCs w:val="28"/>
         </w:rPr>
       </w:pPr>
+      <w:r>
+        <w:rPr>
+          <w:rFonts w:ascii="Times New Roman" w:hAnsi="Times New Roman" w:cs="Times New Roman"/>
+          <w:sz w:val="28"/>
+          <w:szCs w:val="28"/>
+        </w:rPr>
+        <w:t>Vốn điều lệ đã đăng ký (bằng số, bằng chữ, VNĐ): 6.557.975.000 VNĐ (Sáu tỷ năm trăm năm mươi bảy triệu chín trăm bảy mươi lăm nghìn đồng)</w:t>
+      </w:r>
     </w:p>
     <w:p>
       <w:pPr>
@@ -4257,23 +3868,27 @@
           <w:sz w:val="28"/>
           <w:szCs w:val="28"/>
         </w:rPr>
-        <w:t xml:space="preserve">Điều 5. Giao </w:t>
-      </w:r>
-      <w:r>
+        <w:t xml:space="preserve"> Vốn điều lệ sau khi thay đổi (bằng số, bằng chữ, VNĐ): 6.546.800.000 (Sáu tỉ năm trăm bốn mươi sáu triệu tám trăm nghìn đồng)</w:t>
+      </w:r>
+    </w:p>
+    <w:p>
+      <w:pPr>
+        <w:spacing w:after="120" w:line="240" w:lineRule="auto"/>
+        <w:ind w:left="0" w:right="0" w:firstLine="360"/>
+        <w:jc w:val="both"/>
         <w:rPr>
           <w:rFonts w:ascii="Times New Roman" w:hAnsi="Times New Roman" w:cs="Times New Roman"/>
           <w:sz w:val="28"/>
           <w:szCs w:val="28"/>
         </w:rPr>
-        <w:t>n</w:t>
-      </w:r>
+      </w:pPr>
       <w:r>
         <w:rPr>
           <w:rFonts w:ascii="Times New Roman" w:hAnsi="Times New Roman" w:cs="Times New Roman"/>
           <w:sz w:val="28"/>
           <w:szCs w:val="28"/>
         </w:rPr>
-        <w:t>gười đại diện theo pháp luật của công ty, thực hiện các thủ tục đăng ký thay đổi nội dung đăng ký doanh nghiệp theo quy định.</w:t>
+        <w:t>Giá trị tương đương theo đơn vị tiền nước ngoài: 300.000 USD (ba trăm nghìn đô la Mỹ)</w:t>
       </w:r>
     </w:p>
     <w:p>
@@ -4287,6 +3902,40 @@
           <w:szCs w:val="28"/>
         </w:rPr>
       </w:pPr>
+      <w:r>
+        <w:rPr>
+          <w:rFonts w:ascii="Times New Roman" w:hAnsi="Times New Roman" w:cs="Times New Roman"/>
+          <w:sz w:val="28"/>
+          <w:szCs w:val="28"/>
+        </w:rPr>
+        <w:t xml:space="preserve">Hình thức tăng, giảm vốn: Giảm vốn điều lệ VNĐ do tỉ giá thay </w:t>
+      </w:r>
+      <w:proofErr w:type="gramStart"/>
+      <w:r>
+        <w:rPr>
+          <w:rFonts w:ascii="Times New Roman" w:hAnsi="Times New Roman" w:cs="Times New Roman"/>
+          <w:sz w:val="28"/>
+          <w:szCs w:val="28"/>
+        </w:rPr>
+        <w:t>đổi(</w:t>
+      </w:r>
+      <w:proofErr w:type="gramEnd"/>
+      <w:r>
+        <w:rPr>
+          <w:rFonts w:ascii="Times New Roman" w:hAnsi="Times New Roman" w:cs="Times New Roman"/>
+          <w:sz w:val="28"/>
+          <w:szCs w:val="28"/>
+        </w:rPr>
+        <w:t>Vốn điều lệ bằng ngoại tệ bằng USD không thay đổi)</w:t>
+      </w:r>
+      <w:r>
+        <w:rPr>
+          <w:rFonts w:ascii="Times New Roman" w:hAnsi="Times New Roman" w:cs="Times New Roman"/>
+          <w:sz w:val="28"/>
+          <w:szCs w:val="28"/>
+        </w:rPr>
+        <w:t>.</w:t>
+      </w:r>
     </w:p>
     <w:p>
       <w:pPr>
@@ -4299,13 +3948,177 @@
           <w:szCs w:val="28"/>
         </w:rPr>
       </w:pPr>
-      <w:r>
+    </w:p>
+    <w:p>
+      <w:pPr>
+        <w:spacing w:after="120" w:line="240" w:lineRule="auto"/>
+        <w:ind w:left="0" w:right="0" w:firstLine="360"/>
+        <w:jc w:val="both"/>
         <w:rPr>
           <w:rFonts w:ascii="Times New Roman" w:hAnsi="Times New Roman" w:cs="Times New Roman"/>
           <w:sz w:val="28"/>
           <w:szCs w:val="28"/>
         </w:rPr>
-        <w:t>Điều 6. Nghị quyết này có hiệu lực kể từ ngày ký. Hội đồng thành viên thống nhất 100% thông qua tại cuộc họp ngày 03/11/2025. Nghị quyết được lập thành 03 bản, có giá trị pháp lý như nhau.</w:t>
+      </w:pPr>
+      <w:r>
+        <w:rPr>
+          <w:rFonts w:ascii="Times New Roman" w:hAnsi="Times New Roman" w:cs="Times New Roman"/>
+          <w:b/>
+          <w:sz w:val="28"/>
+          <w:szCs w:val="28"/>
+        </w:rPr>
+        <w:t xml:space="preserve">Điều </w:t>
+      </w:r>
+      <w:r>
+        <w:rPr>
+          <w:rFonts w:ascii="Times New Roman" w:hAnsi="Times New Roman" w:cs="Times New Roman"/>
+          <w:b/>
+          <w:sz w:val="28"/>
+          <w:szCs w:val="28"/>
+        </w:rPr>
+        <w:t>4</w:t>
+      </w:r>
+      <w:r>
+        <w:rPr>
+          <w:rFonts w:ascii="Times New Roman" w:hAnsi="Times New Roman" w:cs="Times New Roman"/>
+          <w:sz w:val="28"/>
+          <w:szCs w:val="28"/>
+        </w:rPr>
+        <w:t>. Thông qua việc sửa đổi, bổ sung Điều lệ công ty để phù hợp với các nội dung thay đổi về vốn điều lệ, cơ cấu thành viên và ngành nghề kinh doanh.</w:t>
+      </w:r>
+    </w:p>
+    <w:p>
+      <w:pPr>
+        <w:spacing w:after="120" w:line="240" w:lineRule="auto"/>
+        <w:ind w:left="0" w:right="0" w:firstLine="360"/>
+        <w:jc w:val="both"/>
+        <w:rPr>
+          <w:rFonts w:ascii="Times New Roman" w:hAnsi="Times New Roman" w:cs="Times New Roman"/>
+          <w:sz w:val="28"/>
+          <w:szCs w:val="28"/>
+        </w:rPr>
+      </w:pPr>
+    </w:p>
+    <w:p>
+      <w:pPr>
+        <w:spacing w:after="120" w:line="240" w:lineRule="auto"/>
+        <w:ind w:left="0" w:right="0" w:firstLine="360"/>
+        <w:jc w:val="both"/>
+        <w:rPr>
+          <w:rFonts w:ascii="Times New Roman" w:hAnsi="Times New Roman" w:cs="Times New Roman"/>
+          <w:sz w:val="28"/>
+          <w:szCs w:val="28"/>
+        </w:rPr>
+      </w:pPr>
+      <w:r>
+        <w:rPr>
+          <w:rFonts w:ascii="Times New Roman" w:hAnsi="Times New Roman" w:cs="Times New Roman"/>
+          <w:b/>
+          <w:sz w:val="28"/>
+          <w:szCs w:val="28"/>
+        </w:rPr>
+        <w:t xml:space="preserve">Điều </w:t>
+      </w:r>
+      <w:r>
+        <w:rPr>
+          <w:rFonts w:ascii="Times New Roman" w:hAnsi="Times New Roman" w:cs="Times New Roman"/>
+          <w:b/>
+          <w:sz w:val="28"/>
+          <w:szCs w:val="28"/>
+        </w:rPr>
+        <w:t>5</w:t>
+      </w:r>
+      <w:r>
+        <w:rPr>
+          <w:rFonts w:ascii="Times New Roman" w:hAnsi="Times New Roman" w:cs="Times New Roman"/>
+          <w:sz w:val="28"/>
+          <w:szCs w:val="28"/>
+        </w:rPr>
+        <w:t xml:space="preserve">. Giao </w:t>
+      </w:r>
+      <w:r>
+        <w:rPr>
+          <w:rFonts w:ascii="Times New Roman" w:hAnsi="Times New Roman" w:cs="Times New Roman"/>
+          <w:sz w:val="28"/>
+          <w:szCs w:val="28"/>
+        </w:rPr>
+        <w:t>n</w:t>
+      </w:r>
+      <w:r>
+        <w:rPr>
+          <w:rFonts w:ascii="Times New Roman" w:hAnsi="Times New Roman" w:cs="Times New Roman"/>
+          <w:sz w:val="28"/>
+          <w:szCs w:val="28"/>
+        </w:rPr>
+        <w:t>gười đại diện theo pháp luật của công ty, thực hiện các thủ tục đăng ký thay đổi nội dung đăng ký doanh nghiệp theo quy định.</w:t>
+      </w:r>
+    </w:p>
+    <w:p>
+      <w:pPr>
+        <w:spacing w:after="120" w:line="240" w:lineRule="auto"/>
+        <w:ind w:left="0" w:right="0" w:firstLine="360"/>
+        <w:jc w:val="both"/>
+        <w:rPr>
+          <w:rFonts w:ascii="Times New Roman" w:hAnsi="Times New Roman" w:cs="Times New Roman"/>
+          <w:sz w:val="28"/>
+          <w:szCs w:val="28"/>
+        </w:rPr>
+      </w:pPr>
+    </w:p>
+    <w:p>
+      <w:pPr>
+        <w:spacing w:after="120" w:line="240" w:lineRule="auto"/>
+        <w:ind w:left="0" w:right="0" w:firstLine="360"/>
+        <w:jc w:val="both"/>
+        <w:rPr>
+          <w:rFonts w:ascii="Times New Roman" w:hAnsi="Times New Roman" w:cs="Times New Roman"/>
+          <w:sz w:val="28"/>
+          <w:szCs w:val="28"/>
+        </w:rPr>
+      </w:pPr>
+      <w:bookmarkStart w:id="0" w:name="_GoBack"/>
+      <w:r>
+        <w:rPr>
+          <w:rFonts w:ascii="Times New Roman" w:hAnsi="Times New Roman" w:cs="Times New Roman"/>
+          <w:b/>
+          <w:sz w:val="28"/>
+          <w:szCs w:val="28"/>
+        </w:rPr>
+        <w:t xml:space="preserve">Điều </w:t>
+      </w:r>
+      <w:r>
+        <w:rPr>
+          <w:rFonts w:ascii="Times New Roman" w:hAnsi="Times New Roman" w:cs="Times New Roman"/>
+          <w:b/>
+          <w:sz w:val="28"/>
+          <w:szCs w:val="28"/>
+        </w:rPr>
+        <w:t>6</w:t>
+      </w:r>
+      <w:bookmarkEnd w:id="0"/>
+      <w:r>
+        <w:rPr>
+          <w:rFonts w:ascii="Times New Roman" w:hAnsi="Times New Roman" w:cs="Times New Roman"/>
+          <w:sz w:val="28"/>
+          <w:szCs w:val="28"/>
+        </w:rPr>
+        <w:t xml:space="preserve">. Nghị quyết này có hiệu lực kể từ ngày ký. Hội đồng thành viên thống nhất 100% thông qua tại cuộc họp ngày </w:t>
+      </w:r>
+      <w:r>
+        <w:rPr>
+          <w:rFonts w:ascii="Times New Roman" w:hAnsi="Times New Roman" w:cs="Times New Roman"/>
+          <w:sz w:val="28"/>
+          <w:szCs w:val="28"/>
+        </w:rPr>
+        <w:t>12/12</w:t>
+      </w:r>
+      <w:r>
+        <w:rPr>
+          <w:rFonts w:ascii="Times New Roman" w:hAnsi="Times New Roman" w:cs="Times New Roman"/>
+          <w:sz w:val="28"/>
+          <w:szCs w:val="28"/>
+        </w:rPr>
+        <w:t>/2025. Nghị quyết được lập thành 03 bản, có giá trị pháp lý như nhau.</w:t>
       </w:r>
     </w:p>
     <w:p>
@@ -4752,18 +4565,7 @@
                 <w:sz w:val="28"/>
                 <w:szCs w:val="28"/>
               </w:rPr>
-              <w:t>TRẦN THỊ THU HIỀN</w:t>
-            </w:r>
-            <w:r>
-              <w:rPr>
-                <w:rFonts w:ascii="Times New Roman" w:eastAsia="DengXian" w:hAnsi="Times New Roman" w:cs="Times New Roman"/>
-                <w:i/>
-                <w:iCs/>
-                <w:sz w:val="24"/>
-                <w:szCs w:val="24"/>
-                <w:lang w:eastAsia="zh-CN"/>
-              </w:rPr>
-              <w:t> </w:t>
+              <w:t>HSIEH, YAO-YI</w:t>
             </w:r>
           </w:p>
           <w:p>
@@ -4984,7 +4786,7 @@
 </file>
 
 <file path=word/numbering.xml><?xml version="1.0" encoding="utf-8"?>
-<w:numbering xmlns:wpc="http://schemas.microsoft.com/office/word/2010/wordprocessingCanvas" xmlns:cx="http://schemas.microsoft.com/office/drawing/2014/chartex" xmlns:cx1="http://schemas.microsoft.com/office/drawing/2015/9/8/chartex" xmlns:mc="http://schemas.openxmlformats.org/markup-compatibility/2006" xmlns:o="urn:schemas-microsoft-com:office:office" xmlns:r="http://schemas.openxmlformats.org/officeDocument/2006/relationships" xmlns:m="http://schemas.openxmlformats.org/officeDocument/2006/math" xmlns:v="urn:schemas-microsoft-com:vml" xmlns:wp14="http://schemas.microsoft.com/office/word/2010/wordprocessingDrawing" xmlns:wp="http://schemas.openxmlformats.org/drawingml/2006/wordprocessingDrawing" xmlns:w10="urn:schemas-microsoft-com:office:word" xmlns:w="http://schemas.openxmlformats.org/wordprocessingml/2006/main" xmlns:w14="http://schemas.microsoft.com/office/word/2010/wordml" xmlns:w15="http://schemas.microsoft.com/office/word/2012/wordml" xmlns:w16se="http://schemas.microsoft.com/office/word/2015/wordml/symex" xmlns:wpg="http://schemas.microsoft.com/office/word/2010/wordprocessingGroup" xmlns:wpi="http://schemas.microsoft.com/office/word/2010/wordprocessingInk" xmlns:wne="http://schemas.microsoft.com/office/word/2006/wordml" xmlns:wps="http://schemas.microsoft.com/office/word/2010/wordprocessingShape" mc:Ignorable="w14 w15 w16se wp14">
+<w:numbering xmlns:wpc="http://schemas.microsoft.com/office/word/2010/wordprocessingCanvas" xmlns:cx="http://schemas.microsoft.com/office/drawing/2014/chartex" xmlns:mc="http://schemas.openxmlformats.org/markup-compatibility/2006" xmlns:o="urn:schemas-microsoft-com:office:office" xmlns:r="http://schemas.openxmlformats.org/officeDocument/2006/relationships" xmlns:m="http://schemas.openxmlformats.org/officeDocument/2006/math" xmlns:v="urn:schemas-microsoft-com:vml" xmlns:wp14="http://schemas.microsoft.com/office/word/2010/wordprocessingDrawing" xmlns:wp="http://schemas.openxmlformats.org/drawingml/2006/wordprocessingDrawing" xmlns:w10="urn:schemas-microsoft-com:office:word" xmlns:w="http://schemas.openxmlformats.org/wordprocessingml/2006/main" xmlns:w14="http://schemas.microsoft.com/office/word/2010/wordml" xmlns:w15="http://schemas.microsoft.com/office/word/2012/wordml" xmlns:w16se="http://schemas.microsoft.com/office/word/2015/wordml/symex" xmlns:wpg="http://schemas.microsoft.com/office/word/2010/wordprocessingGroup" xmlns:wpi="http://schemas.microsoft.com/office/word/2010/wordprocessingInk" xmlns:wne="http://schemas.microsoft.com/office/word/2006/wordml" xmlns:wps="http://schemas.microsoft.com/office/word/2010/wordprocessingShape" mc:Ignorable="w14 w15 w16se wp14">
   <w:abstractNum w:abstractNumId="0" w15:restartNumberingAfterBreak="0">
     <w:nsid w:val="2DD33241"/>
     <w:multiLevelType w:val="hybridMultilevel"/>
@@ -5927,7 +5729,7 @@
   <w:style w:type="paragraph" w:default="1" w:styleId="Normal">
     <w:name w:val="Normal"/>
     <w:qFormat/>
-    <w:rsid w:val="004E5D62"/>
+    <w:rsid w:val="00EB39FA"/>
     <w:pPr>
       <w:spacing w:after="200" w:line="276" w:lineRule="auto"/>
       <w:ind w:left="144" w:right="1008"/>

--- a/CONG TY NGẠN CHÂU/NganChau_ThayDoiDiaChi/NganChau_ThayDoiDiaChiNganhNghe/NganChau_NGHỊ QUYẾT HỘI ĐỒNG THÀNH VIÊN.docx
+++ b/CONG TY NGẠN CHÂU/NganChau_ThayDoiDiaChi/NganChau_ThayDoiDiaChiNganhNghe/NganChau_NGHỊ QUYẾT HỘI ĐỒNG THÀNH VIÊN.docx
@@ -824,25 +824,7 @@
           <w:sz w:val="28"/>
           <w:szCs w:val="28"/>
         </w:rPr>
-        <w:t xml:space="preserve">Ô73, LÔ DC 38, Đường lô D9, Khu định cư Việt Sing, Khu phố 4, Phường </w:t>
-      </w:r>
-      <w:proofErr w:type="gramStart"/>
-      <w:r>
-        <w:rPr>
-          <w:rFonts w:ascii="Times New Roman" w:hAnsi="Times New Roman" w:cs="Times New Roman"/>
-          <w:sz w:val="28"/>
-          <w:szCs w:val="28"/>
-        </w:rPr>
-        <w:t>An</w:t>
-      </w:r>
-      <w:proofErr w:type="gramEnd"/>
-      <w:r>
-        <w:rPr>
-          <w:rFonts w:ascii="Times New Roman" w:hAnsi="Times New Roman" w:cs="Times New Roman"/>
-          <w:sz w:val="28"/>
-          <w:szCs w:val="28"/>
-        </w:rPr>
-        <w:t xml:space="preserve"> Phú, Thành phố Hồ Chí Minh, Việt Nam</w:t>
+        <w:t>Ô73, LÔ DC 38, Đường lô D9, Khu định cư Việt Sing, Khu phố 4, Phường An Phú, Thành phố Hồ Chí Minh, Việt Nam</w:t>
       </w:r>
       <w:r>
         <w:rPr>
@@ -1212,20 +1194,8 @@
                 <w:szCs w:val="24"/>
                 <w:shd w:val="clear" w:color="auto" w:fill="FFFFFF"/>
               </w:rPr>
-              <w:t xml:space="preserve"> Bao bì thùng </w:t>
-            </w:r>
-            <w:proofErr w:type="gramStart"/>
-            <w:r>
-              <w:rPr>
-                <w:rFonts w:ascii="Times New Roman" w:hAnsi="Times New Roman"/>
-                <w:color w:val="333333"/>
-                <w:sz w:val="24"/>
-                <w:szCs w:val="24"/>
-                <w:shd w:val="clear" w:color="auto" w:fill="FFFFFF"/>
-              </w:rPr>
-              <w:t>carton .</w:t>
-            </w:r>
-            <w:proofErr w:type="gramEnd"/>
+              <w:t xml:space="preserve"> Bao bì thùng carton .</w:t>
+            </w:r>
           </w:p>
           <w:p>
             <w:pPr>
@@ -1795,31 +1765,7 @@
                 <w:szCs w:val="24"/>
                 <w:shd w:val="clear" w:color="auto" w:fill="FFFFFF"/>
               </w:rPr>
-              <w:t xml:space="preserve">- Bán buôn hàng lưu </w:t>
-            </w:r>
-            <w:proofErr w:type="gramStart"/>
-            <w:r>
-              <w:rPr>
-                <w:rFonts w:ascii="Times New Roman" w:hAnsi="Times New Roman"/>
-                <w:color w:val="333E48"/>
-                <w:spacing w:val="-2"/>
-                <w:sz w:val="24"/>
-                <w:szCs w:val="24"/>
-                <w:shd w:val="clear" w:color="auto" w:fill="FFFFFF"/>
-              </w:rPr>
-              <w:t>niệm,hàng</w:t>
-            </w:r>
-            <w:proofErr w:type="gramEnd"/>
-            <w:r>
-              <w:rPr>
-                <w:rFonts w:ascii="Times New Roman" w:hAnsi="Times New Roman"/>
-                <w:color w:val="333E48"/>
-                <w:spacing w:val="-2"/>
-                <w:sz w:val="24"/>
-                <w:szCs w:val="24"/>
-                <w:shd w:val="clear" w:color="auto" w:fill="FFFFFF"/>
-              </w:rPr>
-              <w:t xml:space="preserve"> đan lát , hàng thủ công mỹ nghệ.</w:t>
+              <w:t>- Bán buôn hàng lưu niệm,hàng đan lát , hàng thủ công mỹ nghệ.</w:t>
             </w:r>
           </w:p>
           <w:p>
@@ -2033,29 +1979,29 @@
                 <w:szCs w:val="24"/>
                 <w:shd w:val="clear" w:color="auto" w:fill="FFFFFF"/>
               </w:rPr>
-              <w:t xml:space="preserve">- Ván buôn ván </w:t>
-            </w:r>
-            <w:proofErr w:type="gramStart"/>
-            <w:r>
-              <w:rPr>
-                <w:rFonts w:ascii="Times New Roman" w:hAnsi="Times New Roman"/>
-                <w:color w:val="333333"/>
-                <w:sz w:val="24"/>
-                <w:szCs w:val="24"/>
-                <w:shd w:val="clear" w:color="auto" w:fill="FFFFFF"/>
-              </w:rPr>
-              <w:t>ép ,</w:t>
-            </w:r>
-            <w:proofErr w:type="gramEnd"/>
-            <w:r>
-              <w:rPr>
-                <w:rFonts w:ascii="Times New Roman" w:hAnsi="Times New Roman"/>
-                <w:color w:val="333333"/>
-                <w:sz w:val="24"/>
-                <w:szCs w:val="24"/>
-                <w:shd w:val="clear" w:color="auto" w:fill="FFFFFF"/>
-              </w:rPr>
-              <w:t xml:space="preserve"> ván MDF và gỗ </w:t>
+              <w:t xml:space="preserve">- </w:t>
+            </w:r>
+            <w:r>
+              <w:rPr>
+                <w:rFonts w:ascii="Times New Roman" w:hAnsi="Times New Roman"/>
+                <w:color w:val="333333"/>
+                <w:sz w:val="24"/>
+                <w:szCs w:val="24"/>
+                <w:shd w:val="clear" w:color="auto" w:fill="FFFFFF"/>
+              </w:rPr>
+              <w:t>B</w:t>
+            </w:r>
+            <w:bookmarkStart w:id="0" w:name="_GoBack"/>
+            <w:bookmarkEnd w:id="0"/>
+            <w:r>
+              <w:rPr>
+                <w:rFonts w:ascii="Times New Roman" w:hAnsi="Times New Roman"/>
+                <w:color w:val="333333"/>
+                <w:sz w:val="24"/>
+                <w:szCs w:val="24"/>
+                <w:shd w:val="clear" w:color="auto" w:fill="FFFFFF"/>
+              </w:rPr>
+              <w:t xml:space="preserve">án buôn ván ép , ván MDF và gỗ </w:t>
             </w:r>
           </w:p>
           <w:p>
@@ -2851,20 +2797,8 @@
                 <w:szCs w:val="24"/>
                 <w:shd w:val="clear" w:color="auto" w:fill="FFFFFF"/>
               </w:rPr>
-              <w:t xml:space="preserve"> Bao bì thùng </w:t>
-            </w:r>
-            <w:proofErr w:type="gramStart"/>
-            <w:r>
-              <w:rPr>
-                <w:rFonts w:ascii="Times New Roman" w:hAnsi="Times New Roman"/>
-                <w:color w:val="333333"/>
-                <w:sz w:val="24"/>
-                <w:szCs w:val="24"/>
-                <w:shd w:val="clear" w:color="auto" w:fill="FFFFFF"/>
-              </w:rPr>
-              <w:t>carton .</w:t>
-            </w:r>
-            <w:proofErr w:type="gramEnd"/>
+              <w:t xml:space="preserve"> Bao bì thùng carton .</w:t>
+            </w:r>
           </w:p>
           <w:p>
             <w:pPr>
@@ -3421,31 +3355,7 @@
                 <w:szCs w:val="24"/>
                 <w:shd w:val="clear" w:color="auto" w:fill="FFFFFF"/>
               </w:rPr>
-              <w:t xml:space="preserve">- Bán buôn hàng lưu </w:t>
-            </w:r>
-            <w:proofErr w:type="gramStart"/>
-            <w:r>
-              <w:rPr>
-                <w:rFonts w:ascii="Times New Roman" w:hAnsi="Times New Roman"/>
-                <w:color w:val="333E48"/>
-                <w:spacing w:val="-2"/>
-                <w:sz w:val="24"/>
-                <w:szCs w:val="24"/>
-                <w:shd w:val="clear" w:color="auto" w:fill="FFFFFF"/>
-              </w:rPr>
-              <w:t>niệm,hàng</w:t>
-            </w:r>
-            <w:proofErr w:type="gramEnd"/>
-            <w:r>
-              <w:rPr>
-                <w:rFonts w:ascii="Times New Roman" w:hAnsi="Times New Roman"/>
-                <w:color w:val="333E48"/>
-                <w:spacing w:val="-2"/>
-                <w:sz w:val="24"/>
-                <w:szCs w:val="24"/>
-                <w:shd w:val="clear" w:color="auto" w:fill="FFFFFF"/>
-              </w:rPr>
-              <w:t xml:space="preserve"> đan lát , hàng thủ công mỹ nghệ.</w:t>
+              <w:t>- Bán buôn hàng lưu niệm,hàng đan lát , hàng thủ công mỹ nghệ.</w:t>
             </w:r>
           </w:p>
           <w:p>
@@ -3661,29 +3571,7 @@
                 <w:szCs w:val="24"/>
                 <w:shd w:val="clear" w:color="auto" w:fill="FFFFFF"/>
               </w:rPr>
-              <w:t xml:space="preserve">- Ván buôn ván </w:t>
-            </w:r>
-            <w:proofErr w:type="gramStart"/>
-            <w:r>
-              <w:rPr>
-                <w:rFonts w:ascii="Times New Roman" w:hAnsi="Times New Roman"/>
-                <w:color w:val="333333"/>
-                <w:sz w:val="24"/>
-                <w:szCs w:val="24"/>
-                <w:shd w:val="clear" w:color="auto" w:fill="FFFFFF"/>
-              </w:rPr>
-              <w:t>ép ,</w:t>
-            </w:r>
-            <w:proofErr w:type="gramEnd"/>
-            <w:r>
-              <w:rPr>
-                <w:rFonts w:ascii="Times New Roman" w:hAnsi="Times New Roman"/>
-                <w:color w:val="333333"/>
-                <w:sz w:val="24"/>
-                <w:szCs w:val="24"/>
-                <w:shd w:val="clear" w:color="auto" w:fill="FFFFFF"/>
-              </w:rPr>
-              <w:t xml:space="preserve"> ván MDF và gỗ </w:t>
+              <w:t xml:space="preserve">- Ván buôn ván ép , ván MDF và gỗ </w:t>
             </w:r>
           </w:p>
           <w:p>
@@ -3908,25 +3796,7 @@
           <w:sz w:val="28"/>
           <w:szCs w:val="28"/>
         </w:rPr>
-        <w:t xml:space="preserve">Hình thức tăng, giảm vốn: Giảm vốn điều lệ VNĐ do tỉ giá thay </w:t>
-      </w:r>
-      <w:proofErr w:type="gramStart"/>
-      <w:r>
-        <w:rPr>
-          <w:rFonts w:ascii="Times New Roman" w:hAnsi="Times New Roman" w:cs="Times New Roman"/>
-          <w:sz w:val="28"/>
-          <w:szCs w:val="28"/>
-        </w:rPr>
-        <w:t>đổi(</w:t>
-      </w:r>
-      <w:proofErr w:type="gramEnd"/>
-      <w:r>
-        <w:rPr>
-          <w:rFonts w:ascii="Times New Roman" w:hAnsi="Times New Roman" w:cs="Times New Roman"/>
-          <w:sz w:val="28"/>
-          <w:szCs w:val="28"/>
-        </w:rPr>
-        <w:t>Vốn điều lệ bằng ngoại tệ bằng USD không thay đổi)</w:t>
+        <w:t>Hình thức tăng, giảm vốn: Giảm vốn điều lệ VNĐ do tỉ giá thay đổi(Vốn điều lệ bằng ngoại tệ bằng USD không thay đổi)</w:t>
       </w:r>
       <w:r>
         <w:rPr>
@@ -4076,7 +3946,6 @@
           <w:szCs w:val="28"/>
         </w:rPr>
       </w:pPr>
-      <w:bookmarkStart w:id="0" w:name="_GoBack"/>
       <w:r>
         <w:rPr>
           <w:rFonts w:ascii="Times New Roman" w:hAnsi="Times New Roman" w:cs="Times New Roman"/>
@@ -4095,7 +3964,6 @@
         </w:rPr>
         <w:t>6</w:t>
       </w:r>
-      <w:bookmarkEnd w:id="0"/>
       <w:r>
         <w:rPr>
           <w:rFonts w:ascii="Times New Roman" w:hAnsi="Times New Roman" w:cs="Times New Roman"/>
@@ -6252,12 +6120,18 @@
 </file>
 
 <file path=customXml/item1.xml><?xml version="1.0" encoding="utf-8"?>
-<?mso-contentType ?>
-<FormTemplates xmlns="http://schemas.microsoft.com/sharepoint/v3/contenttype/forms">
-  <Display>DocumentLibraryForm</Display>
-  <Edit>DocumentLibraryForm</Edit>
-  <New>DocumentLibraryForm</New>
-</FormTemplates>
+<p:properties xmlns:p="http://schemas.microsoft.com/office/2006/metadata/properties" xmlns:xsi="http://www.w3.org/2001/XMLSchema-instance" xmlns:pc="http://schemas.microsoft.com/office/infopath/2007/PartnerControls">
+  <documentManagement>
+    <AlternateThumbnailUrl xmlns="http://schemas.microsoft.com/sharepoint/v3">
+      <Url xsi:nil="true"/>
+      <Description xsi:nil="true"/>
+    </AlternateThumbnailUrl>
+    <VideoThumbnail xmlns="4ae7861e-4bff-47fb-9754-a3da037d4eb5" xsi:nil="true"/>
+    <ImageCreateDate xmlns="http://schemas.microsoft.com/sharepoint/v3" xsi:nil="true"/>
+    <GetImgForVideo xmlns="4ae7861e-4bff-47fb-9754-a3da037d4eb5" xsi:nil="true"/>
+    <Description xmlns="http://schemas.microsoft.com/sharepoint/v3" xsi:nil="true"/>
+  </documentManagement>
+</p:properties>
 </file>
 
 <file path=customXml/item2.xml><?xml version="1.0" encoding="utf-8"?>
@@ -6449,24 +6323,21 @@
 </file>
 
 <file path=customXml/item3.xml><?xml version="1.0" encoding="utf-8"?>
-<p:properties xmlns:p="http://schemas.microsoft.com/office/2006/metadata/properties" xmlns:xsi="http://www.w3.org/2001/XMLSchema-instance" xmlns:pc="http://schemas.microsoft.com/office/infopath/2007/PartnerControls">
-  <documentManagement>
-    <AlternateThumbnailUrl xmlns="http://schemas.microsoft.com/sharepoint/v3">
-      <Url xsi:nil="true"/>
-      <Description xsi:nil="true"/>
-    </AlternateThumbnailUrl>
-    <VideoThumbnail xmlns="4ae7861e-4bff-47fb-9754-a3da037d4eb5" xsi:nil="true"/>
-    <ImageCreateDate xmlns="http://schemas.microsoft.com/sharepoint/v3" xsi:nil="true"/>
-    <GetImgForVideo xmlns="4ae7861e-4bff-47fb-9754-a3da037d4eb5" xsi:nil="true"/>
-    <Description xmlns="http://schemas.microsoft.com/sharepoint/v3" xsi:nil="true"/>
-  </documentManagement>
-</p:properties>
+<?mso-contentType ?>
+<FormTemplates xmlns="http://schemas.microsoft.com/sharepoint/v3/contenttype/forms">
+  <Display>DocumentLibraryForm</Display>
+  <Edit>DocumentLibraryForm</Edit>
+  <New>DocumentLibraryForm</New>
+</FormTemplates>
 </file>
 
 <file path=customXml/itemProps1.xml><?xml version="1.0" encoding="utf-8"?>
-<ds:datastoreItem xmlns:ds="http://schemas.openxmlformats.org/officeDocument/2006/customXml" ds:itemID="{AFD07A8A-035B-44B3-8740-60045F8E4C9F}">
+<ds:datastoreItem xmlns:ds="http://schemas.openxmlformats.org/officeDocument/2006/customXml" ds:itemID="{DFBF5159-804B-4563-9B15-6A0468B25410}">
   <ds:schemaRefs>
-    <ds:schemaRef ds:uri="http://schemas.microsoft.com/sharepoint/v3/contenttype/forms"/>
+    <ds:schemaRef ds:uri="http://schemas.microsoft.com/office/2006/metadata/properties"/>
+    <ds:schemaRef ds:uri="http://schemas.microsoft.com/office/infopath/2007/PartnerControls"/>
+    <ds:schemaRef ds:uri="http://schemas.microsoft.com/sharepoint/v3"/>
+    <ds:schemaRef ds:uri="4ae7861e-4bff-47fb-9754-a3da037d4eb5"/>
   </ds:schemaRefs>
 </ds:datastoreItem>
 </file>
@@ -6491,12 +6362,9 @@
 </file>
 
 <file path=customXml/itemProps3.xml><?xml version="1.0" encoding="utf-8"?>
-<ds:datastoreItem xmlns:ds="http://schemas.openxmlformats.org/officeDocument/2006/customXml" ds:itemID="{DFBF5159-804B-4563-9B15-6A0468B25410}">
+<ds:datastoreItem xmlns:ds="http://schemas.openxmlformats.org/officeDocument/2006/customXml" ds:itemID="{AFD07A8A-035B-44B3-8740-60045F8E4C9F}">
   <ds:schemaRefs>
-    <ds:schemaRef ds:uri="http://schemas.microsoft.com/office/2006/metadata/properties"/>
-    <ds:schemaRef ds:uri="http://schemas.microsoft.com/office/infopath/2007/PartnerControls"/>
-    <ds:schemaRef ds:uri="http://schemas.microsoft.com/sharepoint/v3"/>
-    <ds:schemaRef ds:uri="4ae7861e-4bff-47fb-9754-a3da037d4eb5"/>
+    <ds:schemaRef ds:uri="http://schemas.microsoft.com/sharepoint/v3/contenttype/forms"/>
   </ds:schemaRefs>
 </ds:datastoreItem>
 </file>
--- a/CONG TY NGẠN CHÂU/NganChau_ThayDoiDiaChi/NganChau_ThayDoiDiaChiNganhNghe/NganChau_NGHỊ QUYẾT HỘI ĐỒNG THÀNH VIÊN.docx
+++ b/CONG TY NGẠN CHÂU/NganChau_ThayDoiDiaChi/NganChau_ThayDoiDiaChiNganhNghe/NganChau_NGHỊ QUYẾT HỘI ĐỒNG THÀNH VIÊN.docx
@@ -824,7 +824,25 @@
           <w:sz w:val="28"/>
           <w:szCs w:val="28"/>
         </w:rPr>
-        <w:t>Ô73, LÔ DC 38, Đường lô D9, Khu định cư Việt Sing, Khu phố 4, Phường An Phú, Thành phố Hồ Chí Minh, Việt Nam</w:t>
+        <w:t xml:space="preserve">Ô73, LÔ DC 38, Đường lô D9, Khu định cư Việt Sing, Khu phố 4, Phường </w:t>
+      </w:r>
+      <w:proofErr w:type="gramStart"/>
+      <w:r>
+        <w:rPr>
+          <w:rFonts w:ascii="Times New Roman" w:hAnsi="Times New Roman" w:cs="Times New Roman"/>
+          <w:sz w:val="28"/>
+          <w:szCs w:val="28"/>
+        </w:rPr>
+        <w:t>An</w:t>
+      </w:r>
+      <w:proofErr w:type="gramEnd"/>
+      <w:r>
+        <w:rPr>
+          <w:rFonts w:ascii="Times New Roman" w:hAnsi="Times New Roman" w:cs="Times New Roman"/>
+          <w:sz w:val="28"/>
+          <w:szCs w:val="28"/>
+        </w:rPr>
+        <w:t xml:space="preserve"> Phú, Thành phố Hồ Chí Minh, Việt Nam</w:t>
       </w:r>
       <w:r>
         <w:rPr>
@@ -1194,8 +1212,20 @@
                 <w:szCs w:val="24"/>
                 <w:shd w:val="clear" w:color="auto" w:fill="FFFFFF"/>
               </w:rPr>
-              <w:t xml:space="preserve"> Bao bì thùng carton .</w:t>
-            </w:r>
+              <w:t xml:space="preserve"> Bao bì thùng </w:t>
+            </w:r>
+            <w:proofErr w:type="gramStart"/>
+            <w:r>
+              <w:rPr>
+                <w:rFonts w:ascii="Times New Roman" w:hAnsi="Times New Roman"/>
+                <w:color w:val="333333"/>
+                <w:sz w:val="24"/>
+                <w:szCs w:val="24"/>
+                <w:shd w:val="clear" w:color="auto" w:fill="FFFFFF"/>
+              </w:rPr>
+              <w:t>carton .</w:t>
+            </w:r>
+            <w:proofErr w:type="gramEnd"/>
           </w:p>
           <w:p>
             <w:pPr>
@@ -1765,7 +1795,31 @@
                 <w:szCs w:val="24"/>
                 <w:shd w:val="clear" w:color="auto" w:fill="FFFFFF"/>
               </w:rPr>
-              <w:t>- Bán buôn hàng lưu niệm,hàng đan lát , hàng thủ công mỹ nghệ.</w:t>
+              <w:t xml:space="preserve">- Bán buôn hàng lưu </w:t>
+            </w:r>
+            <w:proofErr w:type="gramStart"/>
+            <w:r>
+              <w:rPr>
+                <w:rFonts w:ascii="Times New Roman" w:hAnsi="Times New Roman"/>
+                <w:color w:val="333E48"/>
+                <w:spacing w:val="-2"/>
+                <w:sz w:val="24"/>
+                <w:szCs w:val="24"/>
+                <w:shd w:val="clear" w:color="auto" w:fill="FFFFFF"/>
+              </w:rPr>
+              <w:t>niệm,hàng</w:t>
+            </w:r>
+            <w:proofErr w:type="gramEnd"/>
+            <w:r>
+              <w:rPr>
+                <w:rFonts w:ascii="Times New Roman" w:hAnsi="Times New Roman"/>
+                <w:color w:val="333E48"/>
+                <w:spacing w:val="-2"/>
+                <w:sz w:val="24"/>
+                <w:szCs w:val="24"/>
+                <w:shd w:val="clear" w:color="auto" w:fill="FFFFFF"/>
+              </w:rPr>
+              <w:t xml:space="preserve"> đan lát , hàng thủ công mỹ nghệ.</w:t>
             </w:r>
           </w:p>
           <w:p>
@@ -1991,17 +2045,37 @@
               </w:rPr>
               <w:t>B</w:t>
             </w:r>
-            <w:bookmarkStart w:id="0" w:name="_GoBack"/>
-            <w:bookmarkEnd w:id="0"/>
-            <w:r>
-              <w:rPr>
-                <w:rFonts w:ascii="Times New Roman" w:hAnsi="Times New Roman"/>
-                <w:color w:val="333333"/>
-                <w:sz w:val="24"/>
-                <w:szCs w:val="24"/>
-                <w:shd w:val="clear" w:color="auto" w:fill="FFFFFF"/>
-              </w:rPr>
-              <w:t xml:space="preserve">án buôn ván ép , ván MDF và gỗ </w:t>
+            <w:r>
+              <w:rPr>
+                <w:rFonts w:ascii="Times New Roman" w:hAnsi="Times New Roman"/>
+                <w:color w:val="333333"/>
+                <w:sz w:val="24"/>
+                <w:szCs w:val="24"/>
+                <w:shd w:val="clear" w:color="auto" w:fill="FFFFFF"/>
+              </w:rPr>
+              <w:t xml:space="preserve">án buôn ván </w:t>
+            </w:r>
+            <w:proofErr w:type="gramStart"/>
+            <w:r>
+              <w:rPr>
+                <w:rFonts w:ascii="Times New Roman" w:hAnsi="Times New Roman"/>
+                <w:color w:val="333333"/>
+                <w:sz w:val="24"/>
+                <w:szCs w:val="24"/>
+                <w:shd w:val="clear" w:color="auto" w:fill="FFFFFF"/>
+              </w:rPr>
+              <w:t>ép ,</w:t>
+            </w:r>
+            <w:proofErr w:type="gramEnd"/>
+            <w:r>
+              <w:rPr>
+                <w:rFonts w:ascii="Times New Roman" w:hAnsi="Times New Roman"/>
+                <w:color w:val="333333"/>
+                <w:sz w:val="24"/>
+                <w:szCs w:val="24"/>
+                <w:shd w:val="clear" w:color="auto" w:fill="FFFFFF"/>
+              </w:rPr>
+              <w:t xml:space="preserve"> ván MDF và gỗ </w:t>
             </w:r>
           </w:p>
           <w:p>
@@ -2797,8 +2871,20 @@
                 <w:szCs w:val="24"/>
                 <w:shd w:val="clear" w:color="auto" w:fill="FFFFFF"/>
               </w:rPr>
-              <w:t xml:space="preserve"> Bao bì thùng carton .</w:t>
-            </w:r>
+              <w:t xml:space="preserve"> Bao bì thùng </w:t>
+            </w:r>
+            <w:proofErr w:type="gramStart"/>
+            <w:r>
+              <w:rPr>
+                <w:rFonts w:ascii="Times New Roman" w:hAnsi="Times New Roman"/>
+                <w:color w:val="333333"/>
+                <w:sz w:val="24"/>
+                <w:szCs w:val="24"/>
+                <w:shd w:val="clear" w:color="auto" w:fill="FFFFFF"/>
+              </w:rPr>
+              <w:t>carton .</w:t>
+            </w:r>
+            <w:proofErr w:type="gramEnd"/>
           </w:p>
           <w:p>
             <w:pPr>
@@ -3355,7 +3441,31 @@
                 <w:szCs w:val="24"/>
                 <w:shd w:val="clear" w:color="auto" w:fill="FFFFFF"/>
               </w:rPr>
-              <w:t>- Bán buôn hàng lưu niệm,hàng đan lát , hàng thủ công mỹ nghệ.</w:t>
+              <w:t xml:space="preserve">- Bán buôn hàng lưu </w:t>
+            </w:r>
+            <w:proofErr w:type="gramStart"/>
+            <w:r>
+              <w:rPr>
+                <w:rFonts w:ascii="Times New Roman" w:hAnsi="Times New Roman"/>
+                <w:color w:val="333E48"/>
+                <w:spacing w:val="-2"/>
+                <w:sz w:val="24"/>
+                <w:szCs w:val="24"/>
+                <w:shd w:val="clear" w:color="auto" w:fill="FFFFFF"/>
+              </w:rPr>
+              <w:t>niệm,hàng</w:t>
+            </w:r>
+            <w:proofErr w:type="gramEnd"/>
+            <w:r>
+              <w:rPr>
+                <w:rFonts w:ascii="Times New Roman" w:hAnsi="Times New Roman"/>
+                <w:color w:val="333E48"/>
+                <w:spacing w:val="-2"/>
+                <w:sz w:val="24"/>
+                <w:szCs w:val="24"/>
+                <w:shd w:val="clear" w:color="auto" w:fill="FFFFFF"/>
+              </w:rPr>
+              <w:t xml:space="preserve"> đan lát , hàng thủ công mỹ nghệ.</w:t>
             </w:r>
           </w:p>
           <w:p>
@@ -3571,7 +3681,29 @@
                 <w:szCs w:val="24"/>
                 <w:shd w:val="clear" w:color="auto" w:fill="FFFFFF"/>
               </w:rPr>
-              <w:t xml:space="preserve">- Ván buôn ván ép , ván MDF và gỗ </w:t>
+              <w:t xml:space="preserve">- </w:t>
+            </w:r>
+            <w:r>
+              <w:rPr>
+                <w:rFonts w:ascii="Times New Roman" w:hAnsi="Times New Roman"/>
+                <w:color w:val="333333"/>
+                <w:sz w:val="24"/>
+                <w:szCs w:val="24"/>
+                <w:shd w:val="clear" w:color="auto" w:fill="FFFFFF"/>
+              </w:rPr>
+              <w:t>B</w:t>
+            </w:r>
+            <w:bookmarkStart w:id="0" w:name="_GoBack"/>
+            <w:bookmarkEnd w:id="0"/>
+            <w:r>
+              <w:rPr>
+                <w:rFonts w:ascii="Times New Roman" w:hAnsi="Times New Roman"/>
+                <w:color w:val="333333"/>
+                <w:sz w:val="24"/>
+                <w:szCs w:val="24"/>
+                <w:shd w:val="clear" w:color="auto" w:fill="FFFFFF"/>
+              </w:rPr>
+              <w:t xml:space="preserve">án buôn ván ép , ván MDF và gỗ </w:t>
             </w:r>
           </w:p>
           <w:p>
@@ -3796,7 +3928,25 @@
           <w:sz w:val="28"/>
           <w:szCs w:val="28"/>
         </w:rPr>
-        <w:t>Hình thức tăng, giảm vốn: Giảm vốn điều lệ VNĐ do tỉ giá thay đổi(Vốn điều lệ bằng ngoại tệ bằng USD không thay đổi)</w:t>
+        <w:t xml:space="preserve">Hình thức tăng, giảm vốn: Giảm vốn điều lệ VNĐ do tỉ giá thay </w:t>
+      </w:r>
+      <w:proofErr w:type="gramStart"/>
+      <w:r>
+        <w:rPr>
+          <w:rFonts w:ascii="Times New Roman" w:hAnsi="Times New Roman" w:cs="Times New Roman"/>
+          <w:sz w:val="28"/>
+          <w:szCs w:val="28"/>
+        </w:rPr>
+        <w:t>đổi(</w:t>
+      </w:r>
+      <w:proofErr w:type="gramEnd"/>
+      <w:r>
+        <w:rPr>
+          <w:rFonts w:ascii="Times New Roman" w:hAnsi="Times New Roman" w:cs="Times New Roman"/>
+          <w:sz w:val="28"/>
+          <w:szCs w:val="28"/>
+        </w:rPr>
+        <w:t>Vốn điều lệ bằng ngoại tệ bằng USD không thay đổi)</w:t>
       </w:r>
       <w:r>
         <w:rPr>
@@ -6120,18 +6270,12 @@
 </file>
 
 <file path=customXml/item1.xml><?xml version="1.0" encoding="utf-8"?>
-<p:properties xmlns:p="http://schemas.microsoft.com/office/2006/metadata/properties" xmlns:xsi="http://www.w3.org/2001/XMLSchema-instance" xmlns:pc="http://schemas.microsoft.com/office/infopath/2007/PartnerControls">
-  <documentManagement>
-    <AlternateThumbnailUrl xmlns="http://schemas.microsoft.com/sharepoint/v3">
-      <Url xsi:nil="true"/>
-      <Description xsi:nil="true"/>
-    </AlternateThumbnailUrl>
-    <VideoThumbnail xmlns="4ae7861e-4bff-47fb-9754-a3da037d4eb5" xsi:nil="true"/>
-    <ImageCreateDate xmlns="http://schemas.microsoft.com/sharepoint/v3" xsi:nil="true"/>
-    <GetImgForVideo xmlns="4ae7861e-4bff-47fb-9754-a3da037d4eb5" xsi:nil="true"/>
-    <Description xmlns="http://schemas.microsoft.com/sharepoint/v3" xsi:nil="true"/>
-  </documentManagement>
-</p:properties>
+<?mso-contentType ?>
+<FormTemplates xmlns="http://schemas.microsoft.com/sharepoint/v3/contenttype/forms">
+  <Display>DocumentLibraryForm</Display>
+  <Edit>DocumentLibraryForm</Edit>
+  <New>DocumentLibraryForm</New>
+</FormTemplates>
 </file>
 
 <file path=customXml/item2.xml><?xml version="1.0" encoding="utf-8"?>
@@ -6323,21 +6467,24 @@
 </file>
 
 <file path=customXml/item3.xml><?xml version="1.0" encoding="utf-8"?>
-<?mso-contentType ?>
-<FormTemplates xmlns="http://schemas.microsoft.com/sharepoint/v3/contenttype/forms">
-  <Display>DocumentLibraryForm</Display>
-  <Edit>DocumentLibraryForm</Edit>
-  <New>DocumentLibraryForm</New>
-</FormTemplates>
+<p:properties xmlns:p="http://schemas.microsoft.com/office/2006/metadata/properties" xmlns:xsi="http://www.w3.org/2001/XMLSchema-instance" xmlns:pc="http://schemas.microsoft.com/office/infopath/2007/PartnerControls">
+  <documentManagement>
+    <AlternateThumbnailUrl xmlns="http://schemas.microsoft.com/sharepoint/v3">
+      <Url xsi:nil="true"/>
+      <Description xsi:nil="true"/>
+    </AlternateThumbnailUrl>
+    <VideoThumbnail xmlns="4ae7861e-4bff-47fb-9754-a3da037d4eb5" xsi:nil="true"/>
+    <ImageCreateDate xmlns="http://schemas.microsoft.com/sharepoint/v3" xsi:nil="true"/>
+    <GetImgForVideo xmlns="4ae7861e-4bff-47fb-9754-a3da037d4eb5" xsi:nil="true"/>
+    <Description xmlns="http://schemas.microsoft.com/sharepoint/v3" xsi:nil="true"/>
+  </documentManagement>
+</p:properties>
 </file>
 
 <file path=customXml/itemProps1.xml><?xml version="1.0" encoding="utf-8"?>
-<ds:datastoreItem xmlns:ds="http://schemas.openxmlformats.org/officeDocument/2006/customXml" ds:itemID="{DFBF5159-804B-4563-9B15-6A0468B25410}">
+<ds:datastoreItem xmlns:ds="http://schemas.openxmlformats.org/officeDocument/2006/customXml" ds:itemID="{AFD07A8A-035B-44B3-8740-60045F8E4C9F}">
   <ds:schemaRefs>
-    <ds:schemaRef ds:uri="http://schemas.microsoft.com/office/2006/metadata/properties"/>
-    <ds:schemaRef ds:uri="http://schemas.microsoft.com/office/infopath/2007/PartnerControls"/>
-    <ds:schemaRef ds:uri="http://schemas.microsoft.com/sharepoint/v3"/>
-    <ds:schemaRef ds:uri="4ae7861e-4bff-47fb-9754-a3da037d4eb5"/>
+    <ds:schemaRef ds:uri="http://schemas.microsoft.com/sharepoint/v3/contenttype/forms"/>
   </ds:schemaRefs>
 </ds:datastoreItem>
 </file>
@@ -6362,9 +6509,12 @@
 </file>
 
 <file path=customXml/itemProps3.xml><?xml version="1.0" encoding="utf-8"?>
-<ds:datastoreItem xmlns:ds="http://schemas.openxmlformats.org/officeDocument/2006/customXml" ds:itemID="{AFD07A8A-035B-44B3-8740-60045F8E4C9F}">
+<ds:datastoreItem xmlns:ds="http://schemas.openxmlformats.org/officeDocument/2006/customXml" ds:itemID="{DFBF5159-804B-4563-9B15-6A0468B25410}">
   <ds:schemaRefs>
-    <ds:schemaRef ds:uri="http://schemas.microsoft.com/sharepoint/v3/contenttype/forms"/>
+    <ds:schemaRef ds:uri="http://schemas.microsoft.com/office/2006/metadata/properties"/>
+    <ds:schemaRef ds:uri="http://schemas.microsoft.com/office/infopath/2007/PartnerControls"/>
+    <ds:schemaRef ds:uri="http://schemas.microsoft.com/sharepoint/v3"/>
+    <ds:schemaRef ds:uri="4ae7861e-4bff-47fb-9754-a3da037d4eb5"/>
   </ds:schemaRefs>
 </ds:datastoreItem>
 </file>